--- a/Report/DSD26_Bailam.docx
+++ b/Report/DSD26_Bailam.docx
@@ -59,39 +59,25 @@
         <w:jc w:val="center"/>
         <w:rPr>
           <w:rFonts w:ascii="Arial" w:hAnsi="Arial" w:cs="Arial"/>
-          <w:sz w:val="44"/>
+          <w:sz w:val="48"/>
+          <w:szCs w:val="48"/>
         </w:rPr>
       </w:pPr>
       <w:r>
         <w:rPr>
           <w:rFonts w:ascii="Arial" w:hAnsi="Arial" w:cs="Arial"/>
-          <w:sz w:val="44"/>
+          <w:sz w:val="48"/>
+          <w:szCs w:val="48"/>
         </w:rPr>
-        <w:t xml:space="preserve">Báo cáo Bài tập lớn phần mềm </w:t>
-      </w:r>
-    </w:p>
-    <w:p>
-      <w:pPr>
-        <w:pStyle w:val="BodyText"/>
-        <w:jc w:val="center"/>
+        <w:t xml:space="preserve">Báo cáo </w:t>
+      </w:r>
+      <w:r>
         <w:rPr>
           <w:rFonts w:ascii="Arial" w:hAnsi="Arial" w:cs="Arial"/>
-          <w:sz w:val="44"/>
+          <w:sz w:val="48"/>
+          <w:szCs w:val="48"/>
         </w:rPr>
-      </w:pPr>
-      <w:r>
-        <w:rPr>
-          <w:rFonts w:ascii="Arial" w:hAnsi="Arial" w:cs="Arial"/>
-          <w:sz w:val="44"/>
-        </w:rPr>
-        <w:t>phân tán</w:t>
-      </w:r>
-      <w:r>
-        <w:rPr>
-          <w:rFonts w:ascii="Arial" w:hAnsi="Arial" w:cs="Arial"/>
-          <w:sz w:val="44"/>
-        </w:rPr>
-        <w:t xml:space="preserve"> tưới cây</w:t>
+        <w:t>bài tập lớn phân tán</w:t>
       </w:r>
     </w:p>
     <w:p>
@@ -144,6 +130,34 @@
           <w:sz w:val="48"/>
         </w:rPr>
         <w:t>Phát triển phần mềm phân tán</w:t>
+      </w:r>
+    </w:p>
+    <w:p>
+      <w:pPr>
+        <w:pStyle w:val="BodyText"/>
+        <w:ind w:left="720"/>
+        <w:jc w:val="left"/>
+        <w:rPr>
+          <w:b/>
+          <w:sz w:val="36"/>
+          <w:szCs w:val="36"/>
+        </w:rPr>
+      </w:pPr>
+      <w:r>
+        <w:rPr>
+          <w:b/>
+          <w:sz w:val="36"/>
+          <w:szCs w:val="36"/>
+        </w:rPr>
+        <w:t xml:space="preserve"> </w:t>
+      </w:r>
+      <w:r>
+        <w:rPr>
+          <w:b/>
+          <w:sz w:val="36"/>
+          <w:szCs w:val="36"/>
+        </w:rPr>
+        <w:t>Giảng viên hướng dẫn:  Ts.Vũ Thị Hương Giang</w:t>
       </w:r>
     </w:p>
     <w:p>
@@ -156,30 +170,28 @@
           <w:szCs w:val="32"/>
         </w:rPr>
       </w:pPr>
-      <w:r>
-        <w:rPr>
-          <w:b/>
-          <w:szCs w:val="28"/>
-        </w:rPr>
-        <w:t xml:space="preserve">   </w:t>
-      </w:r>
-      <w:r>
-        <w:rPr>
-          <w:b/>
-          <w:sz w:val="32"/>
-          <w:szCs w:val="32"/>
-        </w:rPr>
-        <w:t>Giảng viên hướng dẫn:  Ts.Vũ Thị Hương Giang</w:t>
-      </w:r>
     </w:p>
     <w:p>
       <w:pPr>
         <w:pStyle w:val="BodyText"/>
-        <w:ind w:left="1440" w:firstLine="720"/>
+        <w:ind w:left="720"/>
+        <w:jc w:val="left"/>
         <w:rPr>
           <w:szCs w:val="28"/>
         </w:rPr>
       </w:pPr>
+      <w:r>
+        <w:rPr>
+          <w:szCs w:val="28"/>
+        </w:rPr>
+        <w:t xml:space="preserve">  Nhóm DSD-26:</w:t>
+      </w:r>
+      <w:r>
+        <w:rPr>
+          <w:szCs w:val="28"/>
+        </w:rPr>
+        <w:tab/>
+      </w:r>
       <w:r>
         <w:rPr>
           <w:szCs w:val="28"/>
@@ -202,6 +214,96 @@
         <w:rPr>
           <w:szCs w:val="28"/>
         </w:rPr>
+        <w:t xml:space="preserve">MSSV: </w:t>
+      </w:r>
+      <w:r>
+        <w:rPr>
+          <w:szCs w:val="28"/>
+        </w:rPr>
+        <w:t>2014</w:t>
+      </w:r>
+      <w:r>
+        <w:rPr>
+          <w:szCs w:val="28"/>
+        </w:rPr>
+        <w:t>0514</w:t>
+      </w:r>
+    </w:p>
+    <w:p>
+      <w:pPr>
+        <w:pStyle w:val="BodyText"/>
+        <w:ind w:left="2160" w:firstLine="720"/>
+        <w:rPr>
+          <w:szCs w:val="28"/>
+        </w:rPr>
+      </w:pPr>
+      <w:r>
+        <w:rPr>
+          <w:szCs w:val="28"/>
+        </w:rPr>
+        <w:t>Dương Thế Cườ</w:t>
+      </w:r>
+      <w:r>
+        <w:rPr>
+          <w:szCs w:val="28"/>
+        </w:rPr>
+        <w:t>ng</w:t>
+      </w:r>
+      <w:r>
+        <w:rPr>
+          <w:szCs w:val="28"/>
+        </w:rPr>
+        <w:tab/>
+      </w:r>
+      <w:r>
+        <w:rPr>
+          <w:szCs w:val="28"/>
+        </w:rPr>
+        <w:tab/>
+      </w:r>
+      <w:r>
+        <w:rPr>
+          <w:szCs w:val="28"/>
+        </w:rPr>
+        <w:t>MSSV:</w:t>
+      </w:r>
+      <w:r>
+        <w:rPr>
+          <w:szCs w:val="28"/>
+        </w:rPr>
+        <w:t xml:space="preserve"> 20140557</w:t>
+      </w:r>
+    </w:p>
+    <w:p>
+      <w:pPr>
+        <w:pStyle w:val="BodyText"/>
+        <w:ind w:left="2160" w:firstLine="720"/>
+        <w:rPr>
+          <w:szCs w:val="28"/>
+        </w:rPr>
+      </w:pPr>
+      <w:r>
+        <w:rPr>
+          <w:szCs w:val="28"/>
+        </w:rPr>
+        <w:t>Nguyễn Phúc Đạ</w:t>
+      </w:r>
+      <w:r>
+        <w:rPr>
+          <w:szCs w:val="28"/>
+        </w:rPr>
+        <w:t xml:space="preserve">c </w:t>
+      </w:r>
+      <w:r>
+        <w:rPr>
+          <w:szCs w:val="28"/>
+        </w:rPr>
+        <w:tab/>
+      </w:r>
+      <w:r>
+        <w:rPr>
+          <w:szCs w:val="28"/>
+        </w:rPr>
         <w:tab/>
       </w:r>
       <w:r>
@@ -214,99 +316,13 @@
         <w:rPr>
           <w:szCs w:val="28"/>
         </w:rPr>
-        <w:t>2014</w:t>
-      </w:r>
-      <w:r>
-        <w:rPr>
-          <w:szCs w:val="28"/>
-        </w:rPr>
-        <w:t>0514</w:t>
+        <w:t>20140918</w:t>
       </w:r>
     </w:p>
     <w:p>
       <w:pPr>
         <w:pStyle w:val="BodyText"/>
-        <w:ind w:left="1440" w:firstLine="720"/>
-        <w:rPr>
-          <w:szCs w:val="28"/>
-        </w:rPr>
-      </w:pPr>
-      <w:r>
-        <w:rPr>
-          <w:szCs w:val="28"/>
-        </w:rPr>
-        <w:t>Dương Thế Cường</w:t>
-      </w:r>
-      <w:r>
-        <w:rPr>
-          <w:szCs w:val="28"/>
-        </w:rPr>
-        <w:tab/>
-      </w:r>
-      <w:r>
-        <w:rPr>
-          <w:szCs w:val="28"/>
-        </w:rPr>
-        <w:tab/>
-      </w:r>
-      <w:r>
-        <w:rPr>
-          <w:szCs w:val="28"/>
-        </w:rPr>
-        <w:tab/>
-        <w:t>MSSV:</w:t>
-      </w:r>
-      <w:r>
-        <w:rPr>
-          <w:szCs w:val="28"/>
-        </w:rPr>
-        <w:t xml:space="preserve"> 20140557</w:t>
-      </w:r>
-    </w:p>
-    <w:p>
-      <w:pPr>
-        <w:pStyle w:val="BodyText"/>
-        <w:ind w:left="1440" w:firstLine="720"/>
-        <w:rPr>
-          <w:szCs w:val="28"/>
-        </w:rPr>
-      </w:pPr>
-      <w:r>
-        <w:rPr>
-          <w:szCs w:val="28"/>
-        </w:rPr>
-        <w:t xml:space="preserve">Nguyễn Phúc Đạc </w:t>
-      </w:r>
-      <w:r>
-        <w:rPr>
-          <w:szCs w:val="28"/>
-        </w:rPr>
-        <w:tab/>
-      </w:r>
-      <w:r>
-        <w:rPr>
-          <w:szCs w:val="28"/>
-        </w:rPr>
-        <w:tab/>
-      </w:r>
-      <w:r>
-        <w:rPr>
-          <w:szCs w:val="28"/>
-        </w:rPr>
-        <w:tab/>
-        <w:t xml:space="preserve">MSSV: </w:t>
-      </w:r>
-      <w:r>
-        <w:rPr>
-          <w:szCs w:val="28"/>
-        </w:rPr>
-        <w:t>20140918</w:t>
-      </w:r>
-    </w:p>
-    <w:p>
-      <w:pPr>
-        <w:pStyle w:val="BodyText"/>
-        <w:ind w:left="1440" w:firstLine="720"/>
+        <w:ind w:left="2160" w:firstLine="720"/>
         <w:rPr>
           <w:rFonts w:ascii="Arial" w:hAnsi="Arial" w:cs="Arial"/>
           <w:sz w:val="32"/>
@@ -323,12 +339,6 @@
           <w:szCs w:val="28"/>
         </w:rPr>
         <w:t xml:space="preserve">t      </w:t>
-      </w:r>
-      <w:r>
-        <w:rPr>
-          <w:szCs w:val="28"/>
-        </w:rPr>
-        <w:tab/>
       </w:r>
       <w:r>
         <w:rPr>
@@ -373,7 +383,7 @@
     <w:p>
       <w:pPr>
         <w:pStyle w:val="BodyText"/>
-        <w:jc w:val="center"/>
+        <w:jc w:val="right"/>
         <w:rPr>
           <w:rFonts w:ascii="Arial" w:hAnsi="Arial" w:cs="Arial"/>
           <w:i/>
@@ -405,14 +415,30 @@
           <w:rFonts w:ascii="Arial" w:hAnsi="Arial" w:cs="Arial"/>
           <w:i/>
         </w:rPr>
-        <w:t xml:space="preserve"> 23</w:t>
-      </w:r>
+        <w:t xml:space="preserve"> </w:t>
+      </w:r>
+      <w:proofErr w:type="gramStart"/>
       <w:r>
         <w:rPr>
           <w:rFonts w:ascii="Arial" w:hAnsi="Arial" w:cs="Arial"/>
           <w:i/>
         </w:rPr>
-        <w:t xml:space="preserve">  tháng </w:t>
+        <w:t>23</w:t>
+      </w:r>
+      <w:r>
+        <w:rPr>
+          <w:rFonts w:ascii="Arial" w:hAnsi="Arial" w:cs="Arial"/>
+          <w:i/>
+        </w:rPr>
+        <w:t xml:space="preserve">  tháng</w:t>
+      </w:r>
+      <w:proofErr w:type="gramEnd"/>
+      <w:r>
+        <w:rPr>
+          <w:rFonts w:ascii="Arial" w:hAnsi="Arial" w:cs="Arial"/>
+          <w:i/>
+        </w:rPr>
+        <w:t xml:space="preserve"> </w:t>
       </w:r>
       <w:r>
         <w:rPr>
@@ -490,7 +516,7 @@
           <w:pPr>
             <w:pStyle w:val="TOC1"/>
             <w:tabs>
-              <w:tab w:val="left" w:pos="440"/>
+              <w:tab w:val="left" w:pos="560"/>
               <w:tab w:val="right" w:leader="dot" w:pos="9350"/>
             </w:tabs>
             <w:rPr>
@@ -509,7 +535,7 @@
           <w:r>
             <w:fldChar w:fldCharType="separate"/>
           </w:r>
-          <w:hyperlink w:anchor="_Toc509564256" w:history="1">
+          <w:hyperlink w:anchor="_Toc511857850" w:history="1">
             <w:r>
               <w:rPr>
                 <w:rStyle w:val="Hyperlink"/>
@@ -552,7 +578,7 @@
                 <w:noProof/>
                 <w:webHidden/>
               </w:rPr>
-              <w:instrText xml:space="preserve"> PAGEREF _Toc509564256 \h </w:instrText>
+              <w:instrText xml:space="preserve"> PAGEREF _Toc511857850 \h </w:instrText>
             </w:r>
             <w:r>
               <w:rPr>
@@ -597,7 +623,7 @@
               <w:szCs w:val="22"/>
             </w:rPr>
           </w:pPr>
-          <w:hyperlink w:anchor="_Toc509564257" w:history="1">
+          <w:hyperlink w:anchor="_Toc511857851" w:history="1">
             <w:r>
               <w:rPr>
                 <w:rStyle w:val="Hyperlink"/>
@@ -640,7 +666,7 @@
                 <w:noProof/>
                 <w:webHidden/>
               </w:rPr>
-              <w:instrText xml:space="preserve"> PAGEREF _Toc509564257 \h </w:instrText>
+              <w:instrText xml:space="preserve"> PAGEREF _Toc511857851 \h </w:instrText>
             </w:r>
             <w:r>
               <w:rPr>
@@ -685,7 +711,7 @@
               <w:szCs w:val="22"/>
             </w:rPr>
           </w:pPr>
-          <w:hyperlink w:anchor="_Toc509564258" w:history="1">
+          <w:hyperlink w:anchor="_Toc511857852" w:history="1">
             <w:r>
               <w:rPr>
                 <w:rStyle w:val="Hyperlink"/>
@@ -728,7 +754,7 @@
                 <w:noProof/>
                 <w:webHidden/>
               </w:rPr>
-              <w:instrText xml:space="preserve"> PAGEREF _Toc509564258 \h </w:instrText>
+              <w:instrText xml:space="preserve"> PAGEREF _Toc511857852 \h </w:instrText>
             </w:r>
             <w:r>
               <w:rPr>
@@ -773,7 +799,7 @@
               <w:szCs w:val="22"/>
             </w:rPr>
           </w:pPr>
-          <w:hyperlink w:anchor="_Toc509564259" w:history="1">
+          <w:hyperlink w:anchor="_Toc511857853" w:history="1">
             <w:r>
               <w:rPr>
                 <w:rStyle w:val="Hyperlink"/>
@@ -795,7 +821,7 @@
                 <w:rStyle w:val="Hyperlink"/>
                 <w:noProof/>
               </w:rPr>
-              <w:t>Phân công.</w:t>
+              <w:t>Phân công công việc.</w:t>
             </w:r>
             <w:r>
               <w:rPr>
@@ -816,7 +842,7 @@
                 <w:noProof/>
                 <w:webHidden/>
               </w:rPr>
-              <w:instrText xml:space="preserve"> PAGEREF _Toc509564259 \h </w:instrText>
+              <w:instrText xml:space="preserve"> PAGEREF _Toc511857853 \h </w:instrText>
             </w:r>
             <w:r>
               <w:rPr>
@@ -836,7 +862,7 @@
                 <w:noProof/>
                 <w:webHidden/>
               </w:rPr>
-              <w:t>3</w:t>
+              <w:t>7</w:t>
             </w:r>
             <w:r>
               <w:rPr>
@@ -861,7 +887,7 @@
               <w:szCs w:val="22"/>
             </w:rPr>
           </w:pPr>
-          <w:hyperlink w:anchor="_Toc509564260" w:history="1">
+          <w:hyperlink w:anchor="_Toc511857854" w:history="1">
             <w:r>
               <w:rPr>
                 <w:rStyle w:val="Hyperlink"/>
@@ -904,7 +930,7 @@
                 <w:noProof/>
                 <w:webHidden/>
               </w:rPr>
-              <w:instrText xml:space="preserve"> PAGEREF _Toc509564260 \h </w:instrText>
+              <w:instrText xml:space="preserve"> PAGEREF _Toc511857854 \h </w:instrText>
             </w:r>
             <w:r>
               <w:rPr>
@@ -924,7 +950,7 @@
                 <w:noProof/>
                 <w:webHidden/>
               </w:rPr>
-              <w:t>4</w:t>
+              <w:t>3</w:t>
             </w:r>
             <w:r>
               <w:rPr>
@@ -949,7 +975,7 @@
               <w:szCs w:val="22"/>
             </w:rPr>
           </w:pPr>
-          <w:hyperlink w:anchor="_Toc509564261" w:history="1">
+          <w:hyperlink w:anchor="_Toc511857855" w:history="1">
             <w:r>
               <w:rPr>
                 <w:rStyle w:val="Hyperlink"/>
@@ -992,7 +1018,7 @@
                 <w:noProof/>
                 <w:webHidden/>
               </w:rPr>
-              <w:instrText xml:space="preserve"> PAGEREF _Toc509564261 \h </w:instrText>
+              <w:instrText xml:space="preserve"> PAGEREF _Toc511857855 \h </w:instrText>
             </w:r>
             <w:r>
               <w:rPr>
@@ -1037,7 +1063,7 @@
               <w:szCs w:val="22"/>
             </w:rPr>
           </w:pPr>
-          <w:hyperlink w:anchor="_Toc509564262" w:history="1">
+          <w:hyperlink w:anchor="_Toc511857856" w:history="1">
             <w:r>
               <w:rPr>
                 <w:rStyle w:val="Hyperlink"/>
@@ -1080,7 +1106,7 @@
                 <w:noProof/>
                 <w:webHidden/>
               </w:rPr>
-              <w:instrText xml:space="preserve"> PAGEREF _Toc509564262 \h </w:instrText>
+              <w:instrText xml:space="preserve"> PAGEREF _Toc511857856 \h </w:instrText>
             </w:r>
             <w:r>
               <w:rPr>
@@ -1100,7 +1126,447 @@
                 <w:noProof/>
                 <w:webHidden/>
               </w:rPr>
-              <w:t>4</w:t>
+              <w:t>6</w:t>
+            </w:r>
+            <w:r>
+              <w:rPr>
+                <w:noProof/>
+                <w:webHidden/>
+              </w:rPr>
+              <w:fldChar w:fldCharType="end"/>
+            </w:r>
+          </w:hyperlink>
+        </w:p>
+        <w:p>
+          <w:pPr>
+            <w:pStyle w:val="TOC1"/>
+            <w:tabs>
+              <w:tab w:val="left" w:pos="560"/>
+              <w:tab w:val="right" w:leader="dot" w:pos="9350"/>
+            </w:tabs>
+            <w:rPr>
+              <w:rFonts w:asciiTheme="minorHAnsi" w:eastAsiaTheme="minorEastAsia" w:hAnsiTheme="minorHAnsi" w:cstheme="minorBidi"/>
+              <w:noProof/>
+              <w:sz w:val="22"/>
+              <w:szCs w:val="22"/>
+            </w:rPr>
+          </w:pPr>
+          <w:hyperlink w:anchor="_Toc511857857" w:history="1">
+            <w:r>
+              <w:rPr>
+                <w:rStyle w:val="Hyperlink"/>
+                <w:noProof/>
+              </w:rPr>
+              <w:t>II.</w:t>
+            </w:r>
+            <w:r>
+              <w:rPr>
+                <w:rFonts w:asciiTheme="minorHAnsi" w:eastAsiaTheme="minorEastAsia" w:hAnsiTheme="minorHAnsi" w:cstheme="minorBidi"/>
+                <w:noProof/>
+                <w:sz w:val="22"/>
+                <w:szCs w:val="22"/>
+              </w:rPr>
+              <w:tab/>
+            </w:r>
+            <w:r>
+              <w:rPr>
+                <w:rStyle w:val="Hyperlink"/>
+                <w:noProof/>
+              </w:rPr>
+              <w:t>Mô tả hệ thống</w:t>
+            </w:r>
+            <w:r>
+              <w:rPr>
+                <w:noProof/>
+                <w:webHidden/>
+              </w:rPr>
+              <w:tab/>
+            </w:r>
+            <w:r>
+              <w:rPr>
+                <w:noProof/>
+                <w:webHidden/>
+              </w:rPr>
+              <w:fldChar w:fldCharType="begin"/>
+            </w:r>
+            <w:r>
+              <w:rPr>
+                <w:noProof/>
+                <w:webHidden/>
+              </w:rPr>
+              <w:instrText xml:space="preserve"> PAGEREF _Toc511857857 \h </w:instrText>
+            </w:r>
+            <w:r>
+              <w:rPr>
+                <w:noProof/>
+                <w:webHidden/>
+              </w:rPr>
+            </w:r>
+            <w:r>
+              <w:rPr>
+                <w:noProof/>
+                <w:webHidden/>
+              </w:rPr>
+              <w:fldChar w:fldCharType="separate"/>
+            </w:r>
+            <w:r>
+              <w:rPr>
+                <w:noProof/>
+                <w:webHidden/>
+              </w:rPr>
+              <w:t>7</w:t>
+            </w:r>
+            <w:r>
+              <w:rPr>
+                <w:noProof/>
+                <w:webHidden/>
+              </w:rPr>
+              <w:fldChar w:fldCharType="end"/>
+            </w:r>
+          </w:hyperlink>
+        </w:p>
+        <w:p>
+          <w:pPr>
+            <w:pStyle w:val="TOC2"/>
+            <w:tabs>
+              <w:tab w:val="left" w:pos="880"/>
+              <w:tab w:val="right" w:leader="dot" w:pos="9350"/>
+            </w:tabs>
+            <w:rPr>
+              <w:rFonts w:asciiTheme="minorHAnsi" w:eastAsiaTheme="minorEastAsia" w:hAnsiTheme="minorHAnsi" w:cstheme="minorBidi"/>
+              <w:noProof/>
+              <w:sz w:val="22"/>
+              <w:szCs w:val="22"/>
+            </w:rPr>
+          </w:pPr>
+          <w:hyperlink w:anchor="_Toc511857858" w:history="1">
+            <w:r>
+              <w:rPr>
+                <w:rStyle w:val="Hyperlink"/>
+                <w:noProof/>
+              </w:rPr>
+              <w:t>1.</w:t>
+            </w:r>
+            <w:r>
+              <w:rPr>
+                <w:rFonts w:asciiTheme="minorHAnsi" w:eastAsiaTheme="minorEastAsia" w:hAnsiTheme="minorHAnsi" w:cstheme="minorBidi"/>
+                <w:noProof/>
+                <w:sz w:val="22"/>
+                <w:szCs w:val="22"/>
+              </w:rPr>
+              <w:tab/>
+            </w:r>
+            <w:r>
+              <w:rPr>
+                <w:rStyle w:val="Hyperlink"/>
+                <w:noProof/>
+              </w:rPr>
+              <w:t>Tổng quan.</w:t>
+            </w:r>
+            <w:r>
+              <w:rPr>
+                <w:noProof/>
+                <w:webHidden/>
+              </w:rPr>
+              <w:tab/>
+            </w:r>
+            <w:r>
+              <w:rPr>
+                <w:noProof/>
+                <w:webHidden/>
+              </w:rPr>
+              <w:fldChar w:fldCharType="begin"/>
+            </w:r>
+            <w:r>
+              <w:rPr>
+                <w:noProof/>
+                <w:webHidden/>
+              </w:rPr>
+              <w:instrText xml:space="preserve"> PAGEREF _Toc511857858 \h </w:instrText>
+            </w:r>
+            <w:r>
+              <w:rPr>
+                <w:noProof/>
+                <w:webHidden/>
+              </w:rPr>
+            </w:r>
+            <w:r>
+              <w:rPr>
+                <w:noProof/>
+                <w:webHidden/>
+              </w:rPr>
+              <w:fldChar w:fldCharType="separate"/>
+            </w:r>
+            <w:r>
+              <w:rPr>
+                <w:noProof/>
+                <w:webHidden/>
+              </w:rPr>
+              <w:t>8</w:t>
+            </w:r>
+            <w:r>
+              <w:rPr>
+                <w:noProof/>
+                <w:webHidden/>
+              </w:rPr>
+              <w:fldChar w:fldCharType="end"/>
+            </w:r>
+          </w:hyperlink>
+        </w:p>
+        <w:p>
+          <w:pPr>
+            <w:pStyle w:val="TOC2"/>
+            <w:tabs>
+              <w:tab w:val="left" w:pos="880"/>
+              <w:tab w:val="right" w:leader="dot" w:pos="9350"/>
+            </w:tabs>
+            <w:rPr>
+              <w:rFonts w:asciiTheme="minorHAnsi" w:eastAsiaTheme="minorEastAsia" w:hAnsiTheme="minorHAnsi" w:cstheme="minorBidi"/>
+              <w:noProof/>
+              <w:sz w:val="22"/>
+              <w:szCs w:val="22"/>
+            </w:rPr>
+          </w:pPr>
+          <w:hyperlink w:anchor="_Toc511857859" w:history="1">
+            <w:r>
+              <w:rPr>
+                <w:rStyle w:val="Hyperlink"/>
+                <w:noProof/>
+              </w:rPr>
+              <w:t>2.</w:t>
+            </w:r>
+            <w:r>
+              <w:rPr>
+                <w:rFonts w:asciiTheme="minorHAnsi" w:eastAsiaTheme="minorEastAsia" w:hAnsiTheme="minorHAnsi" w:cstheme="minorBidi"/>
+                <w:noProof/>
+                <w:sz w:val="22"/>
+                <w:szCs w:val="22"/>
+              </w:rPr>
+              <w:tab/>
+            </w:r>
+            <w:r>
+              <w:rPr>
+                <w:rStyle w:val="Hyperlink"/>
+                <w:noProof/>
+              </w:rPr>
+              <w:t>Yêu cầu chức năng.</w:t>
+            </w:r>
+            <w:r>
+              <w:rPr>
+                <w:noProof/>
+                <w:webHidden/>
+              </w:rPr>
+              <w:tab/>
+            </w:r>
+            <w:r>
+              <w:rPr>
+                <w:noProof/>
+                <w:webHidden/>
+              </w:rPr>
+              <w:fldChar w:fldCharType="begin"/>
+            </w:r>
+            <w:r>
+              <w:rPr>
+                <w:noProof/>
+                <w:webHidden/>
+              </w:rPr>
+              <w:instrText xml:space="preserve"> PAGEREF _Toc511857859 \h </w:instrText>
+            </w:r>
+            <w:r>
+              <w:rPr>
+                <w:noProof/>
+                <w:webHidden/>
+              </w:rPr>
+            </w:r>
+            <w:r>
+              <w:rPr>
+                <w:noProof/>
+                <w:webHidden/>
+              </w:rPr>
+              <w:fldChar w:fldCharType="separate"/>
+            </w:r>
+            <w:r>
+              <w:rPr>
+                <w:noProof/>
+                <w:webHidden/>
+              </w:rPr>
+              <w:t>9</w:t>
+            </w:r>
+            <w:r>
+              <w:rPr>
+                <w:noProof/>
+                <w:webHidden/>
+              </w:rPr>
+              <w:fldChar w:fldCharType="end"/>
+            </w:r>
+          </w:hyperlink>
+        </w:p>
+        <w:p>
+          <w:pPr>
+            <w:pStyle w:val="TOC2"/>
+            <w:tabs>
+              <w:tab w:val="left" w:pos="880"/>
+              <w:tab w:val="right" w:leader="dot" w:pos="9350"/>
+            </w:tabs>
+            <w:rPr>
+              <w:rFonts w:asciiTheme="minorHAnsi" w:eastAsiaTheme="minorEastAsia" w:hAnsiTheme="minorHAnsi" w:cstheme="minorBidi"/>
+              <w:noProof/>
+              <w:sz w:val="22"/>
+              <w:szCs w:val="22"/>
+            </w:rPr>
+          </w:pPr>
+          <w:hyperlink w:anchor="_Toc511857860" w:history="1">
+            <w:r>
+              <w:rPr>
+                <w:rStyle w:val="Hyperlink"/>
+                <w:noProof/>
+              </w:rPr>
+              <w:t>3.</w:t>
+            </w:r>
+            <w:r>
+              <w:rPr>
+                <w:rFonts w:asciiTheme="minorHAnsi" w:eastAsiaTheme="minorEastAsia" w:hAnsiTheme="minorHAnsi" w:cstheme="minorBidi"/>
+                <w:noProof/>
+                <w:sz w:val="22"/>
+                <w:szCs w:val="22"/>
+              </w:rPr>
+              <w:tab/>
+            </w:r>
+            <w:r>
+              <w:rPr>
+                <w:rStyle w:val="Hyperlink"/>
+                <w:noProof/>
+              </w:rPr>
+              <w:t>Yêu cầu phi chức năng.</w:t>
+            </w:r>
+            <w:r>
+              <w:rPr>
+                <w:noProof/>
+                <w:webHidden/>
+              </w:rPr>
+              <w:tab/>
+            </w:r>
+            <w:r>
+              <w:rPr>
+                <w:noProof/>
+                <w:webHidden/>
+              </w:rPr>
+              <w:fldChar w:fldCharType="begin"/>
+            </w:r>
+            <w:r>
+              <w:rPr>
+                <w:noProof/>
+                <w:webHidden/>
+              </w:rPr>
+              <w:instrText xml:space="preserve"> PAGEREF _Toc511857860 \h </w:instrText>
+            </w:r>
+            <w:r>
+              <w:rPr>
+                <w:noProof/>
+                <w:webHidden/>
+              </w:rPr>
+            </w:r>
+            <w:r>
+              <w:rPr>
+                <w:noProof/>
+                <w:webHidden/>
+              </w:rPr>
+              <w:fldChar w:fldCharType="separate"/>
+            </w:r>
+            <w:r>
+              <w:rPr>
+                <w:noProof/>
+                <w:webHidden/>
+              </w:rPr>
+              <w:t>9</w:t>
+            </w:r>
+            <w:r>
+              <w:rPr>
+                <w:noProof/>
+                <w:webHidden/>
+              </w:rPr>
+              <w:fldChar w:fldCharType="end"/>
+            </w:r>
+          </w:hyperlink>
+        </w:p>
+        <w:p>
+          <w:pPr>
+            <w:pStyle w:val="TOC2"/>
+            <w:tabs>
+              <w:tab w:val="left" w:pos="880"/>
+              <w:tab w:val="right" w:leader="dot" w:pos="9350"/>
+            </w:tabs>
+            <w:rPr>
+              <w:rFonts w:asciiTheme="minorHAnsi" w:eastAsiaTheme="minorEastAsia" w:hAnsiTheme="minorHAnsi" w:cstheme="minorBidi"/>
+              <w:noProof/>
+              <w:sz w:val="22"/>
+              <w:szCs w:val="22"/>
+            </w:rPr>
+          </w:pPr>
+          <w:hyperlink w:anchor="_Toc511857861" w:history="1">
+            <w:r>
+              <w:rPr>
+                <w:rStyle w:val="Hyperlink"/>
+                <w:noProof/>
+              </w:rPr>
+              <w:t>4.</w:t>
+            </w:r>
+            <w:r>
+              <w:rPr>
+                <w:rFonts w:asciiTheme="minorHAnsi" w:eastAsiaTheme="minorEastAsia" w:hAnsiTheme="minorHAnsi" w:cstheme="minorBidi"/>
+                <w:noProof/>
+                <w:sz w:val="22"/>
+                <w:szCs w:val="22"/>
+              </w:rPr>
+              <w:tab/>
+            </w:r>
+            <w:r>
+              <w:rPr>
+                <w:rStyle w:val="Hyperlink"/>
+                <w:noProof/>
+              </w:rPr>
+              <w:t>Yêu cầu giao diện.</w:t>
+            </w:r>
+            <w:r>
+              <w:rPr>
+                <w:noProof/>
+                <w:webHidden/>
+              </w:rPr>
+              <w:tab/>
+            </w:r>
+            <w:r>
+              <w:rPr>
+                <w:noProof/>
+                <w:webHidden/>
+              </w:rPr>
+              <w:fldChar w:fldCharType="begin"/>
+            </w:r>
+            <w:r>
+              <w:rPr>
+                <w:noProof/>
+                <w:webHidden/>
+              </w:rPr>
+              <w:instrText xml:space="preserve"> PAGEREF _Toc511857861 \h </w:instrText>
+            </w:r>
+            <w:r>
+              <w:rPr>
+                <w:noProof/>
+                <w:webHidden/>
+              </w:rPr>
+            </w:r>
+            <w:r>
+              <w:rPr>
+                <w:noProof/>
+                <w:webHidden/>
+              </w:rPr>
+              <w:fldChar w:fldCharType="separate"/>
+            </w:r>
+            <w:r>
+              <w:rPr>
+                <w:noProof/>
+                <w:webHidden/>
+              </w:rPr>
+              <w:t>10</w:t>
             </w:r>
             <w:r>
               <w:rPr>
@@ -1125,13 +1591,13 @@
               <w:szCs w:val="22"/>
             </w:rPr>
           </w:pPr>
-          <w:hyperlink w:anchor="_Toc509564263" w:history="1">
+          <w:hyperlink w:anchor="_Toc511857862" w:history="1">
             <w:r>
               <w:rPr>
                 <w:rStyle w:val="Hyperlink"/>
                 <w:noProof/>
               </w:rPr>
-              <w:t>II.</w:t>
+              <w:t>III.</w:t>
             </w:r>
             <w:r>
               <w:rPr>
@@ -1147,7 +1613,7 @@
                 <w:rStyle w:val="Hyperlink"/>
                 <w:noProof/>
               </w:rPr>
-              <w:t>Mô tả hệ thống</w:t>
+              <w:t>Kiến trúc hệ thống</w:t>
             </w:r>
             <w:r>
               <w:rPr>
@@ -1168,7 +1634,7 @@
                 <w:noProof/>
                 <w:webHidden/>
               </w:rPr>
-              <w:instrText xml:space="preserve"> PAGEREF _Toc509564263 \h </w:instrText>
+              <w:instrText xml:space="preserve"> PAGEREF _Toc511857862 \h </w:instrText>
             </w:r>
             <w:r>
               <w:rPr>
@@ -1188,7 +1654,7 @@
                 <w:noProof/>
                 <w:webHidden/>
               </w:rPr>
-              <w:t>5</w:t>
+              <w:t>16</w:t>
             </w:r>
             <w:r>
               <w:rPr>
@@ -1213,7 +1679,7 @@
               <w:szCs w:val="22"/>
             </w:rPr>
           </w:pPr>
-          <w:hyperlink w:anchor="_Toc509564264" w:history="1">
+          <w:hyperlink w:anchor="_Toc511857863" w:history="1">
             <w:r>
               <w:rPr>
                 <w:rStyle w:val="Hyperlink"/>
@@ -1235,7 +1701,7 @@
                 <w:rStyle w:val="Hyperlink"/>
                 <w:noProof/>
               </w:rPr>
-              <w:t>Use tổng quan</w:t>
+              <w:t>Kiến trúc vật lý.</w:t>
             </w:r>
             <w:r>
               <w:rPr>
@@ -1256,7 +1722,7 @@
                 <w:noProof/>
                 <w:webHidden/>
               </w:rPr>
-              <w:instrText xml:space="preserve"> PAGEREF _Toc509564264 \h </w:instrText>
+              <w:instrText xml:space="preserve"> PAGEREF _Toc511857863 \h </w:instrText>
             </w:r>
             <w:r>
               <w:rPr>
@@ -1276,7 +1742,7 @@
                 <w:noProof/>
                 <w:webHidden/>
               </w:rPr>
-              <w:t>5</w:t>
+              <w:t>16</w:t>
             </w:r>
             <w:r>
               <w:rPr>
@@ -1301,7 +1767,7 @@
               <w:szCs w:val="22"/>
             </w:rPr>
           </w:pPr>
-          <w:hyperlink w:anchor="_Toc509564265" w:history="1">
+          <w:hyperlink w:anchor="_Toc511857864" w:history="1">
             <w:r>
               <w:rPr>
                 <w:rStyle w:val="Hyperlink"/>
@@ -1323,7 +1789,7 @@
                 <w:rStyle w:val="Hyperlink"/>
                 <w:noProof/>
               </w:rPr>
-              <w:t>Yêu cầu chức năng.</w:t>
+              <w:t>Kiến trúc logic.</w:t>
             </w:r>
             <w:r>
               <w:rPr>
@@ -1344,7 +1810,7 @@
                 <w:noProof/>
                 <w:webHidden/>
               </w:rPr>
-              <w:instrText xml:space="preserve"> PAGEREF _Toc509564265 \h </w:instrText>
+              <w:instrText xml:space="preserve"> PAGEREF _Toc511857864 \h </w:instrText>
             </w:r>
             <w:r>
               <w:rPr>
@@ -1364,7 +1830,7 @@
                 <w:noProof/>
                 <w:webHidden/>
               </w:rPr>
-              <w:t>6</w:t>
+              <w:t>16</w:t>
             </w:r>
             <w:r>
               <w:rPr>
@@ -1389,7 +1855,7 @@
               <w:szCs w:val="22"/>
             </w:rPr>
           </w:pPr>
-          <w:hyperlink w:anchor="_Toc509564266" w:history="1">
+          <w:hyperlink w:anchor="_Toc511857865" w:history="1">
             <w:r>
               <w:rPr>
                 <w:rStyle w:val="Hyperlink"/>
@@ -1411,7 +1877,7 @@
                 <w:rStyle w:val="Hyperlink"/>
                 <w:noProof/>
               </w:rPr>
-              <w:t>Yêu cầu phi chức năng.</w:t>
+              <w:t>Mô hình, giao thức và tương tác</w:t>
             </w:r>
             <w:r>
               <w:rPr>
@@ -1432,7 +1898,7 @@
                 <w:noProof/>
                 <w:webHidden/>
               </w:rPr>
-              <w:instrText xml:space="preserve"> PAGEREF _Toc509564266 \h </w:instrText>
+              <w:instrText xml:space="preserve"> PAGEREF _Toc511857865 \h </w:instrText>
             </w:r>
             <w:r>
               <w:rPr>
@@ -1452,7 +1918,95 @@
                 <w:noProof/>
                 <w:webHidden/>
               </w:rPr>
-              <w:t>6</w:t>
+              <w:t>18</w:t>
+            </w:r>
+            <w:r>
+              <w:rPr>
+                <w:noProof/>
+                <w:webHidden/>
+              </w:rPr>
+              <w:fldChar w:fldCharType="end"/>
+            </w:r>
+          </w:hyperlink>
+        </w:p>
+        <w:p>
+          <w:pPr>
+            <w:pStyle w:val="TOC1"/>
+            <w:tabs>
+              <w:tab w:val="left" w:pos="660"/>
+              <w:tab w:val="right" w:leader="dot" w:pos="9350"/>
+            </w:tabs>
+            <w:rPr>
+              <w:rFonts w:asciiTheme="minorHAnsi" w:eastAsiaTheme="minorEastAsia" w:hAnsiTheme="minorHAnsi" w:cstheme="minorBidi"/>
+              <w:noProof/>
+              <w:sz w:val="22"/>
+              <w:szCs w:val="22"/>
+            </w:rPr>
+          </w:pPr>
+          <w:hyperlink w:anchor="_Toc511857866" w:history="1">
+            <w:r>
+              <w:rPr>
+                <w:rStyle w:val="Hyperlink"/>
+                <w:noProof/>
+              </w:rPr>
+              <w:t>IV.</w:t>
+            </w:r>
+            <w:r>
+              <w:rPr>
+                <w:rFonts w:asciiTheme="minorHAnsi" w:eastAsiaTheme="minorEastAsia" w:hAnsiTheme="minorHAnsi" w:cstheme="minorBidi"/>
+                <w:noProof/>
+                <w:sz w:val="22"/>
+                <w:szCs w:val="22"/>
+              </w:rPr>
+              <w:tab/>
+            </w:r>
+            <w:r>
+              <w:rPr>
+                <w:rStyle w:val="Hyperlink"/>
+                <w:noProof/>
+              </w:rPr>
+              <w:t>Xây dựng hệ thống</w:t>
+            </w:r>
+            <w:r>
+              <w:rPr>
+                <w:noProof/>
+                <w:webHidden/>
+              </w:rPr>
+              <w:tab/>
+            </w:r>
+            <w:r>
+              <w:rPr>
+                <w:noProof/>
+                <w:webHidden/>
+              </w:rPr>
+              <w:fldChar w:fldCharType="begin"/>
+            </w:r>
+            <w:r>
+              <w:rPr>
+                <w:noProof/>
+                <w:webHidden/>
+              </w:rPr>
+              <w:instrText xml:space="preserve"> PAGEREF _Toc511857866 \h </w:instrText>
+            </w:r>
+            <w:r>
+              <w:rPr>
+                <w:noProof/>
+                <w:webHidden/>
+              </w:rPr>
+            </w:r>
+            <w:r>
+              <w:rPr>
+                <w:noProof/>
+                <w:webHidden/>
+              </w:rPr>
+              <w:fldChar w:fldCharType="separate"/>
+            </w:r>
+            <w:r>
+              <w:rPr>
+                <w:noProof/>
+                <w:webHidden/>
+              </w:rPr>
+              <w:t>18</w:t>
             </w:r>
             <w:r>
               <w:rPr>
@@ -1477,13 +2031,13 @@
               <w:szCs w:val="22"/>
             </w:rPr>
           </w:pPr>
-          <w:hyperlink w:anchor="_Toc509564267" w:history="1">
+          <w:hyperlink w:anchor="_Toc511857867" w:history="1">
             <w:r>
               <w:rPr>
                 <w:rStyle w:val="Hyperlink"/>
                 <w:noProof/>
               </w:rPr>
-              <w:t>4.</w:t>
+              <w:t>1.</w:t>
             </w:r>
             <w:r>
               <w:rPr>
@@ -1499,80 +2053,7 @@
                 <w:rStyle w:val="Hyperlink"/>
                 <w:noProof/>
               </w:rPr>
-              <w:t xml:space="preserve">Giao diện. </w:t>
-            </w:r>
-            <w:r>
-              <w:rPr>
-                <w:rStyle w:val="Hyperlink"/>
-                <w:noProof/>
-                <w:lang w:val="vi-VN" w:eastAsia="zh-CN"/>
-              </w:rPr>
-              <mc:AlternateContent>
-                <mc:Choice Requires="wps">
-                  <w:drawing>
-                    <wp:inline distT="0" distB="0" distL="0" distR="0" wp14:anchorId="7B34D6CD" wp14:editId="3521769A">
-                      <wp:extent cx="304800" cy="304800"/>
-                      <wp:effectExtent l="0" t="0" r="0" b="0"/>
-                      <wp:docPr id="12" name="Rectangle 12" descr="https://scontent-hkg3-1.xx.fbcdn.net/v/t34.0-12/29134789_1066184340180402_1593338762_n.png?_nc_cat=0&amp;oh=d8d309fdfe7e9f969753207cdcbf9764&amp;oe=5AB77BF9"/>
-                      <wp:cNvGraphicFramePr>
-                        <a:graphicFrameLocks xmlns:a="http://schemas.openxmlformats.org/drawingml/2006/main" noChangeAspect="1"/>
-                      </wp:cNvGraphicFramePr>
-                      <a:graphic xmlns:a="http://schemas.openxmlformats.org/drawingml/2006/main">
-                        <a:graphicData uri="http://schemas.microsoft.com/office/word/2010/wordprocessingShape">
-                          <wps:wsp>
-                            <wps:cNvSpPr>
-                              <a:spLocks noChangeAspect="1" noChangeArrowheads="1"/>
-                            </wps:cNvSpPr>
-                            <wps:spPr bwMode="auto">
-                              <a:xfrm>
-                                <a:off x="0" y="0"/>
-                                <a:ext cx="304800" cy="304800"/>
-                              </a:xfrm>
-                              <a:prstGeom prst="rect">
-                                <a:avLst/>
-                              </a:prstGeom>
-                              <a:noFill/>
-                              <a:ln>
-                                <a:noFill/>
-                              </a:ln>
-                              <a:extLst>
-                                <a:ext uri="{909E8E84-426E-40DD-AFC4-6F175D3DCCD1}">
-                                  <a14:hiddenFill xmlns:a14="http://schemas.microsoft.com/office/drawing/2010/main">
-                                    <a:solidFill>
-                                      <a:srgbClr val="FFFFFF"/>
-                                    </a:solidFill>
-                                  </a14:hiddenFill>
-                                </a:ext>
-                                <a:ext uri="{91240B29-F687-4F45-9708-019B960494DF}">
-                                  <a14:hiddenLine xmlns:a14="http://schemas.microsoft.com/office/drawing/2010/main" w="9525">
-                                    <a:solidFill>
-                                      <a:srgbClr val="000000"/>
-                                    </a:solidFill>
-                                    <a:miter lim="800000"/>
-                                    <a:headEnd/>
-                                    <a:tailEnd/>
-                                  </a14:hiddenLine>
-                                </a:ext>
-                              </a:extLst>
-                            </wps:spPr>
-                            <wps:bodyPr rot="0" vert="horz" wrap="square" lIns="91440" tIns="45720" rIns="91440" bIns="45720" anchor="t" anchorCtr="0" upright="1">
-                              <a:noAutofit/>
-                            </wps:bodyPr>
-                          </wps:wsp>
-                        </a:graphicData>
-                      </a:graphic>
-                    </wp:inline>
-                  </w:drawing>
-                </mc:Choice>
-                <mc:Fallback>
-                  <w:pict>
-                    <v:rect w14:anchorId="2BDBF582" id="Rectangle 12" o:spid="_x0000_s1026" alt="https://scontent-hkg3-1.xx.fbcdn.net/v/t34.0-12/29134789_1066184340180402_1593338762_n.png?_nc_cat=0&amp;oh=d8d309fdfe7e9f969753207cdcbf9764&amp;oe=5AB77BF9" style="width:24pt;height:24pt;visibility:visible;mso-wrap-style:square;mso-left-percent:-10001;mso-top-percent:-10001;mso-position-horizontal:absolute;mso-position-horizontal-relative:char;mso-position-vertical:absolute;mso-position-vertical-relative:line;mso-left-percent:-10001;mso-top-percent:-10001;v-text-anchor:top" o:gfxdata="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" filled="f" stroked="f">
-                      <o:lock v:ext="edit" aspectratio="t"/>
-                      <w10:anchorlock/>
-                    </v:rect>
-                  </w:pict>
-                </mc:Fallback>
-              </mc:AlternateContent>
+              <w:t>Công nghệ nền tảng.</w:t>
             </w:r>
             <w:r>
               <w:rPr>
@@ -1593,7 +2074,7 @@
                 <w:noProof/>
                 <w:webHidden/>
               </w:rPr>
-              <w:instrText xml:space="preserve"> PAGEREF _Toc509564267 \h </w:instrText>
+              <w:instrText xml:space="preserve"> PAGEREF _Toc511857867 \h </w:instrText>
             </w:r>
             <w:r>
               <w:rPr>
@@ -1613,7 +2094,7 @@
                 <w:noProof/>
                 <w:webHidden/>
               </w:rPr>
-              <w:t>7</w:t>
+              <w:t>18</w:t>
             </w:r>
             <w:r>
               <w:rPr>
@@ -1626,159 +2107,9 @@
         </w:p>
         <w:p>
           <w:pPr>
-            <w:pStyle w:val="TOC3"/>
+            <w:pStyle w:val="TOC2"/>
             <w:tabs>
-              <w:tab w:val="left" w:pos="1100"/>
-              <w:tab w:val="right" w:leader="dot" w:pos="9350"/>
-            </w:tabs>
-            <w:rPr>
-              <w:noProof/>
-            </w:rPr>
-          </w:pPr>
-          <w:hyperlink w:anchor="_Toc509564268" w:history="1">
-            <w:r>
-              <w:rPr>
-                <w:rStyle w:val="Hyperlink"/>
-                <w:noProof/>
-              </w:rPr>
-              <w:t>4.1</w:t>
-            </w:r>
-            <w:r>
-              <w:rPr>
-                <w:noProof/>
-              </w:rPr>
-              <w:tab/>
-            </w:r>
-            <w:r>
-              <w:rPr>
-                <w:rStyle w:val="Hyperlink"/>
-                <w:noProof/>
-              </w:rPr>
-              <w:t>Giao diện của nhân viên trên mobie.</w:t>
-            </w:r>
-            <w:r>
-              <w:rPr>
-                <w:noProof/>
-                <w:webHidden/>
-              </w:rPr>
-              <w:tab/>
-            </w:r>
-            <w:r>
-              <w:rPr>
-                <w:noProof/>
-                <w:webHidden/>
-              </w:rPr>
-              <w:fldChar w:fldCharType="begin"/>
-            </w:r>
-            <w:r>
-              <w:rPr>
-                <w:noProof/>
-                <w:webHidden/>
-              </w:rPr>
-              <w:instrText xml:space="preserve"> PAGEREF _Toc509564268 \h </w:instrText>
-            </w:r>
-            <w:r>
-              <w:rPr>
-                <w:noProof/>
-                <w:webHidden/>
-              </w:rPr>
-            </w:r>
-            <w:r>
-              <w:rPr>
-                <w:noProof/>
-                <w:webHidden/>
-              </w:rPr>
-              <w:fldChar w:fldCharType="separate"/>
-            </w:r>
-            <w:r>
-              <w:rPr>
-                <w:noProof/>
-                <w:webHidden/>
-              </w:rPr>
-              <w:t>7</w:t>
-            </w:r>
-            <w:r>
-              <w:rPr>
-                <w:noProof/>
-                <w:webHidden/>
-              </w:rPr>
-              <w:fldChar w:fldCharType="end"/>
-            </w:r>
-          </w:hyperlink>
-        </w:p>
-        <w:p>
-          <w:pPr>
-            <w:pStyle w:val="TOC3"/>
-            <w:tabs>
-              <w:tab w:val="right" w:leader="dot" w:pos="9350"/>
-            </w:tabs>
-            <w:rPr>
-              <w:noProof/>
-            </w:rPr>
-          </w:pPr>
-          <w:hyperlink w:anchor="_Toc509564269" w:history="1">
-            <w:r>
-              <w:rPr>
-                <w:rStyle w:val="Hyperlink"/>
-                <w:noProof/>
-              </w:rPr>
-              <w:t>4.2 Giao diện của quản lý trên web.</w:t>
-            </w:r>
-            <w:r>
-              <w:rPr>
-                <w:noProof/>
-                <w:webHidden/>
-              </w:rPr>
-              <w:tab/>
-            </w:r>
-            <w:r>
-              <w:rPr>
-                <w:noProof/>
-                <w:webHidden/>
-              </w:rPr>
-              <w:fldChar w:fldCharType="begin"/>
-            </w:r>
-            <w:r>
-              <w:rPr>
-                <w:noProof/>
-                <w:webHidden/>
-              </w:rPr>
-              <w:instrText xml:space="preserve"> PAGEREF _Toc509564269 \h </w:instrText>
-            </w:r>
-            <w:r>
-              <w:rPr>
-                <w:noProof/>
-                <w:webHidden/>
-              </w:rPr>
-            </w:r>
-            <w:r>
-              <w:rPr>
-                <w:noProof/>
-                <w:webHidden/>
-              </w:rPr>
-              <w:fldChar w:fldCharType="separate"/>
-            </w:r>
-            <w:r>
-              <w:rPr>
-                <w:noProof/>
-                <w:webHidden/>
-              </w:rPr>
-              <w:t>10</w:t>
-            </w:r>
-            <w:r>
-              <w:rPr>
-                <w:noProof/>
-                <w:webHidden/>
-              </w:rPr>
-              <w:fldChar w:fldCharType="end"/>
-            </w:r>
-          </w:hyperlink>
-        </w:p>
-        <w:p>
-          <w:pPr>
-            <w:pStyle w:val="TOC1"/>
-            <w:tabs>
-              <w:tab w:val="left" w:pos="660"/>
+              <w:tab w:val="left" w:pos="880"/>
               <w:tab w:val="right" w:leader="dot" w:pos="9350"/>
             </w:tabs>
             <w:rPr>
@@ -1788,13 +2119,13 @@
               <w:szCs w:val="22"/>
             </w:rPr>
           </w:pPr>
-          <w:hyperlink w:anchor="_Toc509564270" w:history="1">
+          <w:hyperlink w:anchor="_Toc511857868" w:history="1">
             <w:r>
               <w:rPr>
                 <w:rStyle w:val="Hyperlink"/>
                 <w:noProof/>
               </w:rPr>
-              <w:t>III.</w:t>
+              <w:t>2.</w:t>
             </w:r>
             <w:r>
               <w:rPr>
@@ -1810,28 +2141,7 @@
                 <w:rStyle w:val="Hyperlink"/>
                 <w:noProof/>
               </w:rPr>
-              <w:t>Kiến trúc hệ thố</w:t>
-            </w:r>
-            <w:r>
-              <w:rPr>
-                <w:rStyle w:val="Hyperlink"/>
-                <w:rFonts w:eastAsia="Times New Roman"/>
-                <w:noProof/>
-                <w:snapToGrid w:val="0"/>
-                <w:w w:val="0"/>
-                <w:u w:color="000000"/>
-                <w:bdr w:val="none" w:sz="0" w:space="0" w:color="000000"/>
-                <w:shd w:val="clear" w:color="000000" w:fill="000000"/>
-                <w:lang w:val="x-none" w:eastAsia="x-none" w:bidi="x-none"/>
-              </w:rPr>
-              <w:t xml:space="preserve"> </w:t>
-            </w:r>
-            <w:r>
-              <w:rPr>
-                <w:rStyle w:val="Hyperlink"/>
-                <w:noProof/>
-              </w:rPr>
-              <w:t>ng</w:t>
+              <w:t>Các công nghệ nào sử dụng cho thành nào ?</w:t>
             </w:r>
             <w:r>
               <w:rPr>
@@ -1852,7 +2162,7 @@
                 <w:noProof/>
                 <w:webHidden/>
               </w:rPr>
-              <w:instrText xml:space="preserve"> PAGEREF _Toc509564270 \h </w:instrText>
+              <w:instrText xml:space="preserve"> PAGEREF _Toc511857868 \h </w:instrText>
             </w:r>
             <w:r>
               <w:rPr>
@@ -1872,95 +2182,7 @@
                 <w:noProof/>
                 <w:webHidden/>
               </w:rPr>
-              <w:t>10</w:t>
-            </w:r>
-            <w:r>
-              <w:rPr>
-                <w:noProof/>
-                <w:webHidden/>
-              </w:rPr>
-              <w:fldChar w:fldCharType="end"/>
-            </w:r>
-          </w:hyperlink>
-        </w:p>
-        <w:p>
-          <w:pPr>
-            <w:pStyle w:val="TOC1"/>
-            <w:tabs>
-              <w:tab w:val="left" w:pos="660"/>
-              <w:tab w:val="right" w:leader="dot" w:pos="9350"/>
-            </w:tabs>
-            <w:rPr>
-              <w:rFonts w:asciiTheme="minorHAnsi" w:eastAsiaTheme="minorEastAsia" w:hAnsiTheme="minorHAnsi" w:cstheme="minorBidi"/>
-              <w:noProof/>
-              <w:sz w:val="22"/>
-              <w:szCs w:val="22"/>
-            </w:rPr>
-          </w:pPr>
-          <w:hyperlink w:anchor="_Toc509564271" w:history="1">
-            <w:r>
-              <w:rPr>
-                <w:rStyle w:val="Hyperlink"/>
-                <w:noProof/>
-              </w:rPr>
-              <w:t>IV.</w:t>
-            </w:r>
-            <w:r>
-              <w:rPr>
-                <w:rFonts w:asciiTheme="minorHAnsi" w:eastAsiaTheme="minorEastAsia" w:hAnsiTheme="minorHAnsi" w:cstheme="minorBidi"/>
-                <w:noProof/>
-                <w:sz w:val="22"/>
-                <w:szCs w:val="22"/>
-              </w:rPr>
-              <w:tab/>
-            </w:r>
-            <w:r>
-              <w:rPr>
-                <w:rStyle w:val="Hyperlink"/>
-                <w:noProof/>
-              </w:rPr>
-              <w:t>Mô hình, giao thức và thuật toán</w:t>
-            </w:r>
-            <w:r>
-              <w:rPr>
-                <w:noProof/>
-                <w:webHidden/>
-              </w:rPr>
-              <w:tab/>
-            </w:r>
-            <w:r>
-              <w:rPr>
-                <w:noProof/>
-                <w:webHidden/>
-              </w:rPr>
-              <w:fldChar w:fldCharType="begin"/>
-            </w:r>
-            <w:r>
-              <w:rPr>
-                <w:noProof/>
-                <w:webHidden/>
-              </w:rPr>
-              <w:instrText xml:space="preserve"> PAGEREF _Toc509564271 \h </w:instrText>
-            </w:r>
-            <w:r>
-              <w:rPr>
-                <w:noProof/>
-                <w:webHidden/>
-              </w:rPr>
-            </w:r>
-            <w:r>
-              <w:rPr>
-                <w:noProof/>
-                <w:webHidden/>
-              </w:rPr>
-              <w:fldChar w:fldCharType="separate"/>
-            </w:r>
-            <w:r>
-              <w:rPr>
-                <w:noProof/>
-                <w:webHidden/>
-              </w:rPr>
-              <w:t>11</w:t>
+              <w:t>18</w:t>
             </w:r>
             <w:r>
               <w:rPr>
@@ -1985,7 +2207,7 @@
               <w:szCs w:val="22"/>
             </w:rPr>
           </w:pPr>
-          <w:hyperlink w:anchor="_Toc509564272" w:history="1">
+          <w:hyperlink w:anchor="_Toc511857869" w:history="1">
             <w:r>
               <w:rPr>
                 <w:rStyle w:val="Hyperlink"/>
@@ -2007,7 +2229,7 @@
                 <w:rStyle w:val="Hyperlink"/>
                 <w:noProof/>
               </w:rPr>
-              <w:t>Xây dựng hệ thống</w:t>
+              <w:t>Kết luận và phát triển</w:t>
             </w:r>
             <w:r>
               <w:rPr>
@@ -2028,7 +2250,7 @@
                 <w:noProof/>
                 <w:webHidden/>
               </w:rPr>
-              <w:instrText xml:space="preserve"> PAGEREF _Toc509564272 \h </w:instrText>
+              <w:instrText xml:space="preserve"> PAGEREF _Toc511857869 \h </w:instrText>
             </w:r>
             <w:r>
               <w:rPr>
@@ -2048,95 +2270,7 @@
                 <w:noProof/>
                 <w:webHidden/>
               </w:rPr>
-              <w:t>11</w:t>
-            </w:r>
-            <w:r>
-              <w:rPr>
-                <w:noProof/>
-                <w:webHidden/>
-              </w:rPr>
-              <w:fldChar w:fldCharType="end"/>
-            </w:r>
-          </w:hyperlink>
-        </w:p>
-        <w:p>
-          <w:pPr>
-            <w:pStyle w:val="TOC1"/>
-            <w:tabs>
-              <w:tab w:val="left" w:pos="660"/>
-              <w:tab w:val="right" w:leader="dot" w:pos="9350"/>
-            </w:tabs>
-            <w:rPr>
-              <w:rFonts w:asciiTheme="minorHAnsi" w:eastAsiaTheme="minorEastAsia" w:hAnsiTheme="minorHAnsi" w:cstheme="minorBidi"/>
-              <w:noProof/>
-              <w:sz w:val="22"/>
-              <w:szCs w:val="22"/>
-            </w:rPr>
-          </w:pPr>
-          <w:hyperlink w:anchor="_Toc509564273" w:history="1">
-            <w:r>
-              <w:rPr>
-                <w:rStyle w:val="Hyperlink"/>
-                <w:noProof/>
-              </w:rPr>
-              <w:t>VI.</w:t>
-            </w:r>
-            <w:r>
-              <w:rPr>
-                <w:rFonts w:asciiTheme="minorHAnsi" w:eastAsiaTheme="minorEastAsia" w:hAnsiTheme="minorHAnsi" w:cstheme="minorBidi"/>
-                <w:noProof/>
-                <w:sz w:val="22"/>
-                <w:szCs w:val="22"/>
-              </w:rPr>
-              <w:tab/>
-            </w:r>
-            <w:r>
-              <w:rPr>
-                <w:rStyle w:val="Hyperlink"/>
-                <w:noProof/>
-              </w:rPr>
-              <w:t>Kết luận và phát triển</w:t>
-            </w:r>
-            <w:r>
-              <w:rPr>
-                <w:noProof/>
-                <w:webHidden/>
-              </w:rPr>
-              <w:tab/>
-            </w:r>
-            <w:r>
-              <w:rPr>
-                <w:noProof/>
-                <w:webHidden/>
-              </w:rPr>
-              <w:fldChar w:fldCharType="begin"/>
-            </w:r>
-            <w:r>
-              <w:rPr>
-                <w:noProof/>
-                <w:webHidden/>
-              </w:rPr>
-              <w:instrText xml:space="preserve"> PAGEREF _Toc509564273 \h </w:instrText>
-            </w:r>
-            <w:r>
-              <w:rPr>
-                <w:noProof/>
-                <w:webHidden/>
-              </w:rPr>
-            </w:r>
-            <w:r>
-              <w:rPr>
-                <w:noProof/>
-                <w:webHidden/>
-              </w:rPr>
-              <w:fldChar w:fldCharType="separate"/>
-            </w:r>
-            <w:r>
-              <w:rPr>
-                <w:noProof/>
-                <w:webHidden/>
-              </w:rPr>
-              <w:t>11</w:t>
+              <w:t>18</w:t>
             </w:r>
             <w:r>
               <w:rPr>
@@ -2173,62 +2307,34 @@
           <w:b/>
         </w:rPr>
       </w:pPr>
-      <w:r>
-        <w:rPr>
-          <w:b/>
-        </w:rPr>
-        <w:t>*</w:t>
-      </w:r>
-    </w:p>
-    <w:p>
-      <w:pPr>
-        <w:jc w:val="center"/>
-        <w:rPr>
-          <w:b/>
-        </w:rPr>
-      </w:pPr>
-    </w:p>
-    <w:p>
-      <w:pPr>
-        <w:jc w:val="center"/>
-        <w:rPr>
-          <w:b/>
-        </w:rPr>
-      </w:pPr>
-    </w:p>
-    <w:p>
-      <w:pPr>
-        <w:jc w:val="center"/>
-        <w:rPr>
-          <w:b/>
-        </w:rPr>
-      </w:pPr>
     </w:p>
     <w:p/>
     <w:p>
       <w:pPr>
         <w:pStyle w:val="Heading1"/>
-        <w:numPr>
-          <w:ilvl w:val="0"/>
-          <w:numId w:val="1"/>
-        </w:numPr>
-      </w:pPr>
-      <w:bookmarkStart w:id="2" w:name="_Toc509564256"/>
-      <w:r>
-        <w:lastRenderedPageBreak/>
-        <w:t>Giới thiệu</w:t>
-      </w:r>
-      <w:bookmarkEnd w:id="2"/>
-    </w:p>
-    <w:p>
-      <w:pPr>
-        <w:pStyle w:val="Heading2"/>
         <w:numPr>
           <w:ilvl w:val="0"/>
           <w:numId w:val="4"/>
         </w:numPr>
-      </w:pPr>
-      <w:bookmarkStart w:id="3" w:name="_Toc509564257"/>
+        <w:spacing w:line="480" w:lineRule="auto"/>
+      </w:pPr>
+      <w:bookmarkStart w:id="2" w:name="_Toc511857850"/>
+      <w:r>
+        <w:lastRenderedPageBreak/>
+        <w:t>Giới thiệu</w:t>
+      </w:r>
+      <w:bookmarkEnd w:id="2"/>
+    </w:p>
+    <w:p>
+      <w:pPr>
+        <w:pStyle w:val="Heading2"/>
+        <w:numPr>
+          <w:ilvl w:val="1"/>
+          <w:numId w:val="4"/>
+        </w:numPr>
+        <w:spacing w:line="240" w:lineRule="auto"/>
+      </w:pPr>
+      <w:bookmarkStart w:id="3" w:name="_Toc511857851"/>
       <w:r>
         <w:t>Giới thiệu đề tài, công nghệ sử dụng.</w:t>
       </w:r>
@@ -2274,23 +2380,71 @@
           <w:ilvl w:val="0"/>
           <w:numId w:val="6"/>
         </w:numPr>
+        <w:spacing w:line="240" w:lineRule="auto"/>
       </w:pPr>
       <w:r>
         <w:t xml:space="preserve">Công nghệ sử dụng: </w:t>
       </w:r>
-      <w:r>
-        <w:t>java , apache, mysqls</w:t>
+      <w:proofErr w:type="gramStart"/>
+      <w:r>
+        <w:t>java ,</w:t>
+      </w:r>
+      <w:proofErr w:type="gramEnd"/>
+      <w:r>
+        <w:t xml:space="preserve"> apache, java script, android, mysql.</w:t>
+      </w:r>
+    </w:p>
+    <w:p>
+      <w:pPr>
+        <w:pStyle w:val="ListParagraph"/>
+        <w:spacing w:line="240" w:lineRule="auto"/>
+        <w:ind w:left="1080"/>
+      </w:pPr>
+      <w:r>
+        <w:t>Server chính viết bằng Java vì h</w:t>
+      </w:r>
+      <w:r>
+        <w:t>ỗ trợ</w:t>
+      </w:r>
+      <w:r>
+        <w:t xml:space="preserve"> nhiều</w:t>
+      </w:r>
+      <w:r>
+        <w:t xml:space="preserve"> như thế nào: </w:t>
+      </w:r>
+      <w:r>
+        <w:t xml:space="preserve">ổn định, free, </w:t>
+      </w:r>
+      <w:r>
+        <w:t>cộng đồng lớn nên dễ học hỏi</w:t>
+      </w:r>
+      <w:r>
+        <w:t>.</w:t>
+      </w:r>
+    </w:p>
+    <w:p>
+      <w:pPr>
+        <w:pStyle w:val="ListParagraph"/>
+        <w:spacing w:line="240" w:lineRule="auto"/>
+        <w:ind w:left="1080"/>
+      </w:pPr>
+      <w:r>
+        <w:t>Dùng Server NodeJs vì muốn nó phân tán, đồng bộ</w:t>
+      </w:r>
+      <w:r>
+        <w:t xml:space="preserve"> và khá nhanh.</w:t>
       </w:r>
     </w:p>
     <w:p>
       <w:pPr>
         <w:pStyle w:val="Heading2"/>
         <w:numPr>
-          <w:ilvl w:val="0"/>
+          <w:ilvl w:val="1"/>
           <w:numId w:val="4"/>
         </w:numPr>
-      </w:pPr>
-      <w:bookmarkStart w:id="4" w:name="_Toc509564258"/>
+        <w:spacing w:line="240" w:lineRule="auto"/>
+      </w:pPr>
+      <w:bookmarkStart w:id="4" w:name="_Toc511857852"/>
       <w:r>
         <w:t>Cơ sở toán học, mô hình ứng dụng.</w:t>
       </w:r>
@@ -2300,6 +2454,12 @@
       <w:pPr>
         <w:ind w:firstLine="720"/>
       </w:pPr>
+      <w:r>
+        <w:t>+</w:t>
+      </w:r>
+      <w:r>
+        <w:t xml:space="preserve"> </w:t>
+      </w:r>
       <w:r>
         <w:t xml:space="preserve">Bài toán đặt ra vấn đề: </w:t>
       </w:r>
@@ -2326,399 +2486,50 @@
         </w:numPr>
         <w:spacing w:before="0" w:after="120" w:line="240" w:lineRule="auto"/>
       </w:pPr>
-      <w:r>
-        <w:t>cần một ứng dụng dùng chung giữa các nhân viên cho phép chia sẻ, gửi nhận, cập nhật dữ liệu trong thời gian thực.</w:t>
-      </w:r>
-    </w:p>
-    <w:p>
-      <w:pPr>
-        <w:ind w:left="360"/>
+      <w:proofErr w:type="gramStart"/>
+      <w:r>
+        <w:t>cần</w:t>
+      </w:r>
+      <w:proofErr w:type="gramEnd"/>
+      <w:r>
+        <w:t xml:space="preserve"> một ứng dụng dùng chung giữa các nhân viên cho phép chia sẻ, gửi nhận, cập nhật dữ liệu trong thời gian thực.</w:t>
+      </w:r>
+    </w:p>
+    <w:p>
+      <w:pPr>
+        <w:spacing w:before="0" w:after="120" w:line="240" w:lineRule="auto"/>
+        <w:ind w:left="720"/>
+      </w:pPr>
+      <w:r>
+        <w:t>+</w:t>
+      </w:r>
+      <w:r>
+        <w:t xml:space="preserve"> Giải thuật Dịjkstra tìm đường đi ngắn nhất từ x đến y trong đồ thị G áp dụng cho bài toán tìm cây, tìm nguồn nước và tưới cây.</w:t>
+      </w:r>
+    </w:p>
+    <w:p>
+      <w:pPr>
+        <w:spacing w:before="0" w:after="120" w:line="240" w:lineRule="auto"/>
+        <w:ind w:left="720"/>
+      </w:pPr>
+      <w:r>
+        <w:t>+</w:t>
+      </w:r>
+      <w:r>
+        <w:t xml:space="preserve"> Mô hình ứng dụng là Client – Server với các Client ở đây sử dụng web và app mobie.</w:t>
+      </w:r>
+    </w:p>
+    <w:p>
+      <w:pPr>
+        <w:spacing w:before="0" w:after="120" w:line="240" w:lineRule="auto"/>
+        <w:ind w:left="720"/>
       </w:pPr>
     </w:p>
     <w:p>
       <w:pPr>
         <w:pStyle w:val="Heading2"/>
         <w:numPr>
-          <w:ilvl w:val="0"/>
-          <w:numId w:val="4"/>
-        </w:numPr>
-      </w:pPr>
-      <w:bookmarkStart w:id="5" w:name="_Toc509564259"/>
-      <w:r>
-        <w:t>Phân công</w:t>
-      </w:r>
-      <w:r>
-        <w:t>.</w:t>
-      </w:r>
-      <w:bookmarkEnd w:id="5"/>
-    </w:p>
-    <w:p>
-      <w:pPr>
-        <w:pStyle w:val="BodyText"/>
-        <w:ind w:left="720"/>
-        <w:rPr>
-          <w:szCs w:val="28"/>
-        </w:rPr>
-      </w:pPr>
-      <w:r>
-        <w:rPr>
-          <w:szCs w:val="28"/>
-        </w:rPr>
-        <w:t>Nguyễ</w:t>
-      </w:r>
-      <w:r>
-        <w:rPr>
-          <w:szCs w:val="28"/>
-        </w:rPr>
-        <w:t>n Văn Công: Thiết kế cơ sở dữ liệu, xây dựng các lớp entity kết nối cơ sở dữ liệu.</w:t>
-      </w:r>
-      <w:r>
-        <w:rPr>
-          <w:szCs w:val="28"/>
-        </w:rPr>
-        <w:tab/>
-      </w:r>
-      <w:r>
-        <w:rPr>
-          <w:szCs w:val="28"/>
-        </w:rPr>
-        <w:tab/>
-      </w:r>
-      <w:r>
-        <w:rPr>
-          <w:szCs w:val="28"/>
-        </w:rPr>
-        <w:t xml:space="preserve"> </w:t>
-      </w:r>
-    </w:p>
-    <w:p>
-      <w:pPr>
-        <w:pStyle w:val="BodyText"/>
-        <w:ind w:left="720"/>
-        <w:rPr>
-          <w:szCs w:val="28"/>
-        </w:rPr>
-      </w:pPr>
-      <w:r>
-        <w:rPr>
-          <w:szCs w:val="28"/>
-        </w:rPr>
-        <w:t>Dương Thế Cườ</w:t>
-      </w:r>
-      <w:r>
-        <w:rPr>
-          <w:szCs w:val="28"/>
-        </w:rPr>
-        <w:t>ng</w:t>
-      </w:r>
-      <w:r>
-        <w:rPr>
-          <w:szCs w:val="28"/>
-        </w:rPr>
-        <w:tab/>
-      </w:r>
-      <w:r>
-        <w:rPr>
-          <w:szCs w:val="28"/>
-        </w:rPr>
-        <w:t>: Viết ứng dụng cho phía client trên nền tảng android.</w:t>
-      </w:r>
-      <w:r>
-        <w:rPr>
-          <w:szCs w:val="28"/>
-        </w:rPr>
-        <w:tab/>
-      </w:r>
-    </w:p>
-    <w:p>
-      <w:pPr>
-        <w:pStyle w:val="BodyText"/>
-        <w:ind w:left="720"/>
-        <w:rPr>
-          <w:szCs w:val="28"/>
-        </w:rPr>
-      </w:pPr>
-      <w:r>
-        <w:rPr>
-          <w:szCs w:val="28"/>
-        </w:rPr>
-        <w:t>Nguyễn Phúc Đạ</w:t>
-      </w:r>
-      <w:r>
-        <w:rPr>
-          <w:szCs w:val="28"/>
-        </w:rPr>
-        <w:t>c: Viết các lớp cho đối tượng cây, nhân viên, kết nối.</w:t>
-      </w:r>
-      <w:r>
-        <w:rPr>
-          <w:szCs w:val="28"/>
-        </w:rPr>
-        <w:tab/>
-      </w:r>
-    </w:p>
-    <w:p>
-      <w:pPr>
-        <w:pStyle w:val="ListParagraph"/>
-        <w:rPr>
-          <w:szCs w:val="28"/>
-        </w:rPr>
-      </w:pPr>
-      <w:r>
-        <w:rPr>
-          <w:szCs w:val="28"/>
-        </w:rPr>
-        <w:t>Vũ Đức Việ</w:t>
-      </w:r>
-      <w:r>
-        <w:rPr>
-          <w:szCs w:val="28"/>
-        </w:rPr>
-        <w:t>t: Tạo các lớp cho đối tượng điểm cấp nướ</w:t>
-      </w:r>
-      <w:r>
-        <w:rPr>
-          <w:szCs w:val="28"/>
-        </w:rPr>
-        <w:t>c, thiết kế cơ sở dữ liệu.</w:t>
-      </w:r>
-    </w:p>
-    <w:p>
-      <w:pPr>
-        <w:pStyle w:val="ListParagraph"/>
-        <w:rPr>
-          <w:szCs w:val="28"/>
-        </w:rPr>
-      </w:pPr>
-    </w:p>
-    <w:tbl>
-      <w:tblPr>
-        <w:tblStyle w:val="TableGrid"/>
-        <w:tblW w:w="0" w:type="auto"/>
-        <w:tblInd w:w="720" w:type="dxa"/>
-        <w:tblLook w:val="04A0" w:firstRow="1" w:lastRow="0" w:firstColumn="1" w:lastColumn="0" w:noHBand="0" w:noVBand="1"/>
-      </w:tblPr>
-      <w:tblGrid>
-        <w:gridCol w:w="2357"/>
-        <w:gridCol w:w="2091"/>
-      </w:tblGrid>
-      <w:tr>
-        <w:tc>
-          <w:tcPr>
-            <w:tcW w:w="2357" w:type="dxa"/>
-          </w:tcPr>
-          <w:p>
-            <w:pPr>
-              <w:pStyle w:val="ListParagraph"/>
-              <w:ind w:left="0"/>
-              <w:rPr>
-                <w:rFonts w:ascii="Times New Roman" w:hAnsi="Times New Roman"/>
-              </w:rPr>
-            </w:pPr>
-            <w:r>
-              <w:rPr>
-                <w:rFonts w:ascii="Times New Roman" w:hAnsi="Times New Roman"/>
-              </w:rPr>
-              <w:t>Họ tên</w:t>
-            </w:r>
-          </w:p>
-        </w:tc>
-        <w:tc>
-          <w:tcPr>
-            <w:tcW w:w="2091" w:type="dxa"/>
-          </w:tcPr>
-          <w:p>
-            <w:pPr>
-              <w:pStyle w:val="ListParagraph"/>
-              <w:ind w:left="0"/>
-              <w:rPr>
-                <w:rFonts w:ascii="Times New Roman" w:hAnsi="Times New Roman"/>
-              </w:rPr>
-            </w:pPr>
-            <w:r>
-              <w:rPr>
-                <w:rFonts w:ascii="Times New Roman" w:hAnsi="Times New Roman"/>
-              </w:rPr>
-              <w:t>% đóng góp</w:t>
-            </w:r>
-          </w:p>
-        </w:tc>
-      </w:tr>
-      <w:tr>
-        <w:tc>
-          <w:tcPr>
-            <w:tcW w:w="2357" w:type="dxa"/>
-          </w:tcPr>
-          <w:p>
-            <w:pPr>
-              <w:pStyle w:val="ListParagraph"/>
-              <w:ind w:left="0"/>
-              <w:rPr>
-                <w:rFonts w:ascii="Times New Roman" w:hAnsi="Times New Roman"/>
-              </w:rPr>
-            </w:pPr>
-            <w:r>
-              <w:rPr>
-                <w:rFonts w:ascii="Times New Roman" w:hAnsi="Times New Roman"/>
-              </w:rPr>
-              <w:t>Nguyễn Văn Công</w:t>
-            </w:r>
-          </w:p>
-        </w:tc>
-        <w:tc>
-          <w:tcPr>
-            <w:tcW w:w="2091" w:type="dxa"/>
-          </w:tcPr>
-          <w:p>
-            <w:pPr>
-              <w:pStyle w:val="ListParagraph"/>
-              <w:ind w:left="0"/>
-              <w:rPr>
-                <w:rFonts w:ascii="Times New Roman" w:hAnsi="Times New Roman"/>
-              </w:rPr>
-            </w:pPr>
-            <w:r>
-              <w:rPr>
-                <w:rFonts w:ascii="Times New Roman" w:hAnsi="Times New Roman"/>
-              </w:rPr>
-              <w:t>25</w:t>
-            </w:r>
-          </w:p>
-        </w:tc>
-      </w:tr>
-      <w:tr>
-        <w:tc>
-          <w:tcPr>
-            <w:tcW w:w="2357" w:type="dxa"/>
-          </w:tcPr>
-          <w:p>
-            <w:pPr>
-              <w:pStyle w:val="ListParagraph"/>
-              <w:ind w:left="0"/>
-              <w:rPr>
-                <w:rFonts w:ascii="Times New Roman" w:hAnsi="Times New Roman"/>
-              </w:rPr>
-            </w:pPr>
-            <w:r>
-              <w:rPr>
-                <w:rFonts w:ascii="Times New Roman" w:hAnsi="Times New Roman"/>
-              </w:rPr>
-              <w:t>Dương Thế Cường</w:t>
-            </w:r>
-          </w:p>
-        </w:tc>
-        <w:tc>
-          <w:tcPr>
-            <w:tcW w:w="2091" w:type="dxa"/>
-          </w:tcPr>
-          <w:p>
-            <w:pPr>
-              <w:pStyle w:val="ListParagraph"/>
-              <w:ind w:left="0"/>
-              <w:rPr>
-                <w:rFonts w:ascii="Times New Roman" w:hAnsi="Times New Roman"/>
-              </w:rPr>
-            </w:pPr>
-            <w:r>
-              <w:rPr>
-                <w:rFonts w:ascii="Times New Roman" w:hAnsi="Times New Roman"/>
-              </w:rPr>
-              <w:t>25</w:t>
-            </w:r>
-          </w:p>
-        </w:tc>
-      </w:tr>
-      <w:tr>
-        <w:tc>
-          <w:tcPr>
-            <w:tcW w:w="2357" w:type="dxa"/>
-          </w:tcPr>
-          <w:p>
-            <w:pPr>
-              <w:pStyle w:val="ListParagraph"/>
-              <w:ind w:left="0"/>
-              <w:rPr>
-                <w:rFonts w:ascii="Times New Roman" w:hAnsi="Times New Roman"/>
-              </w:rPr>
-            </w:pPr>
-            <w:r>
-              <w:rPr>
-                <w:rFonts w:ascii="Times New Roman" w:hAnsi="Times New Roman"/>
-              </w:rPr>
-              <w:t>Nguyễn Phúc Đạc</w:t>
-            </w:r>
-          </w:p>
-        </w:tc>
-        <w:tc>
-          <w:tcPr>
-            <w:tcW w:w="2091" w:type="dxa"/>
-          </w:tcPr>
-          <w:p>
-            <w:pPr>
-              <w:pStyle w:val="ListParagraph"/>
-              <w:ind w:left="0"/>
-              <w:rPr>
-                <w:rFonts w:ascii="Times New Roman" w:hAnsi="Times New Roman"/>
-              </w:rPr>
-            </w:pPr>
-            <w:r>
-              <w:rPr>
-                <w:rFonts w:ascii="Times New Roman" w:hAnsi="Times New Roman"/>
-              </w:rPr>
-              <w:t>25</w:t>
-            </w:r>
-          </w:p>
-        </w:tc>
-      </w:tr>
-      <w:tr>
-        <w:tc>
-          <w:tcPr>
-            <w:tcW w:w="2357" w:type="dxa"/>
-          </w:tcPr>
-          <w:p>
-            <w:pPr>
-              <w:pStyle w:val="ListParagraph"/>
-              <w:ind w:left="0"/>
-              <w:rPr>
-                <w:rFonts w:ascii="Times New Roman" w:hAnsi="Times New Roman"/>
-              </w:rPr>
-            </w:pPr>
-            <w:r>
-              <w:rPr>
-                <w:rFonts w:ascii="Times New Roman" w:hAnsi="Times New Roman"/>
-              </w:rPr>
-              <w:t>Vũ Đức Việt</w:t>
-            </w:r>
-          </w:p>
-        </w:tc>
-        <w:tc>
-          <w:tcPr>
-            <w:tcW w:w="2091" w:type="dxa"/>
-          </w:tcPr>
-          <w:p>
-            <w:pPr>
-              <w:pStyle w:val="ListParagraph"/>
-              <w:ind w:left="0"/>
-              <w:rPr>
-                <w:rFonts w:ascii="Times New Roman" w:hAnsi="Times New Roman"/>
-              </w:rPr>
-            </w:pPr>
-            <w:r>
-              <w:rPr>
-                <w:rFonts w:ascii="Times New Roman" w:hAnsi="Times New Roman"/>
-              </w:rPr>
-              <w:t>25</w:t>
-            </w:r>
-          </w:p>
-        </w:tc>
-      </w:tr>
-    </w:tbl>
-    <w:p/>
-    <w:p>
-      <w:pPr>
-        <w:pStyle w:val="Heading2"/>
-        <w:numPr>
-          <w:ilvl w:val="0"/>
+          <w:ilvl w:val="1"/>
           <w:numId w:val="4"/>
         </w:numPr>
         <w:spacing w:line="480" w:lineRule="auto"/>
@@ -2728,7 +2539,7 @@
           <w:szCs w:val="28"/>
         </w:rPr>
       </w:pPr>
-      <w:bookmarkStart w:id="6" w:name="_Toc509564260"/>
+      <w:bookmarkStart w:id="5" w:name="_Toc511857854"/>
       <w:r>
         <w:rPr>
           <w:rFonts w:cs="Times New Roman"/>
@@ -2743,7 +2554,7 @@
         </w:rPr>
         <w:t>.</w:t>
       </w:r>
-      <w:bookmarkEnd w:id="6"/>
+      <w:bookmarkEnd w:id="5"/>
     </w:p>
     <w:tbl>
       <w:tblPr>
@@ -2846,14 +2657,47 @@
                 <w:szCs w:val="28"/>
               </w:rPr>
             </w:pPr>
-            <w:bookmarkStart w:id="7" w:name="_Hlk509361232"/>
-            <w:r>
-              <w:rPr>
-                <w:rFonts w:ascii="Times New Roman" w:hAnsi="Times New Roman"/>
-                <w:sz w:val="28"/>
-                <w:szCs w:val="28"/>
-              </w:rPr>
-              <w:t>Sử dụng giải thuật A* tìm đường đi tối ưu</w:t>
+            <w:bookmarkStart w:id="6" w:name="_Hlk509361232"/>
+            <w:r>
+              <w:rPr>
+                <w:rFonts w:ascii="Times New Roman" w:hAnsi="Times New Roman"/>
+                <w:sz w:val="28"/>
+                <w:szCs w:val="28"/>
+              </w:rPr>
+              <w:t>Sử dụng giải thuậ</w:t>
+            </w:r>
+            <w:r>
+              <w:rPr>
+                <w:rFonts w:ascii="Times New Roman" w:hAnsi="Times New Roman"/>
+                <w:sz w:val="28"/>
+                <w:szCs w:val="28"/>
+              </w:rPr>
+              <w:t>t D</w:t>
+            </w:r>
+            <w:r>
+              <w:rPr>
+                <w:rFonts w:ascii="Times New Roman" w:hAnsi="Times New Roman"/>
+                <w:sz w:val="28"/>
+                <w:szCs w:val="28"/>
+              </w:rPr>
+              <w:t xml:space="preserve">ijkstra </w:t>
+            </w:r>
+            <w:r>
+              <w:rPr>
+                <w:rFonts w:ascii="Times New Roman" w:hAnsi="Times New Roman"/>
+                <w:sz w:val="28"/>
+                <w:szCs w:val="28"/>
+              </w:rPr>
+              <w:t xml:space="preserve"> </w:t>
+            </w:r>
+            <w:r>
+              <w:rPr>
+                <w:rFonts w:ascii="Times New Roman" w:hAnsi="Times New Roman"/>
+                <w:sz w:val="28"/>
+                <w:szCs w:val="28"/>
+              </w:rPr>
+              <w:lastRenderedPageBreak/>
+              <w:t>tìm đường đi tối ưu</w:t>
             </w:r>
           </w:p>
         </w:tc>
@@ -2871,18 +2715,19 @@
                 <w:szCs w:val="28"/>
               </w:rPr>
             </w:pPr>
-            <w:bookmarkStart w:id="8" w:name="OLE_LINK5"/>
-            <w:bookmarkStart w:id="9" w:name="OLE_LINK6"/>
-            <w:r>
-              <w:rPr>
-                <w:rFonts w:ascii="Times New Roman" w:hAnsi="Times New Roman"/>
-                <w:sz w:val="28"/>
-                <w:szCs w:val="28"/>
-              </w:rPr>
+            <w:bookmarkStart w:id="7" w:name="OLE_LINK5"/>
+            <w:bookmarkStart w:id="8" w:name="OLE_LINK6"/>
+            <w:r>
+              <w:rPr>
+                <w:rFonts w:ascii="Times New Roman" w:hAnsi="Times New Roman"/>
+                <w:sz w:val="28"/>
+                <w:szCs w:val="28"/>
+              </w:rPr>
+              <w:lastRenderedPageBreak/>
               <w:t>Server</w:t>
             </w:r>
+            <w:bookmarkEnd w:id="7"/>
             <w:bookmarkEnd w:id="8"/>
-            <w:bookmarkEnd w:id="9"/>
           </w:p>
         </w:tc>
         <w:tc>
@@ -2992,6 +2837,7 @@
                 <w:sz w:val="28"/>
                 <w:szCs w:val="28"/>
               </w:rPr>
+              <w:lastRenderedPageBreak/>
               <w:t>Chia sẻ cập nhật dữ liệu thời gian thực</w:t>
             </w:r>
           </w:p>
@@ -3127,7 +2973,7 @@
           </w:p>
         </w:tc>
       </w:tr>
-      <w:bookmarkEnd w:id="7"/>
+      <w:bookmarkEnd w:id="6"/>
       <w:tr>
         <w:trPr>
           <w:trHeight w:val="980"/>
@@ -3235,7 +3081,7 @@
       <w:pPr>
         <w:pStyle w:val="Heading2"/>
         <w:numPr>
-          <w:ilvl w:val="0"/>
+          <w:ilvl w:val="1"/>
           <w:numId w:val="4"/>
         </w:numPr>
         <w:spacing w:line="480" w:lineRule="auto"/>
@@ -3245,20 +3091,13 @@
           <w:szCs w:val="28"/>
         </w:rPr>
       </w:pPr>
-      <w:bookmarkStart w:id="10" w:name="_Toc509564261"/>
+      <w:bookmarkStart w:id="9" w:name="_Toc511857855"/>
       <w:r>
         <w:rPr>
           <w:rFonts w:cs="Times New Roman"/>
           <w:szCs w:val="28"/>
         </w:rPr>
-        <w:t>C</w:t>
-      </w:r>
-      <w:r>
-        <w:rPr>
-          <w:rFonts w:cs="Times New Roman"/>
-          <w:szCs w:val="28"/>
-        </w:rPr>
-        <w:t>ụ</w:t>
+        <w:t>Cụ</w:t>
       </w:r>
       <w:r>
         <w:rPr>
@@ -3274,7 +3113,7 @@
         </w:rPr>
         <w:t>.</w:t>
       </w:r>
-      <w:bookmarkEnd w:id="10"/>
+      <w:bookmarkEnd w:id="9"/>
     </w:p>
     <w:tbl>
       <w:tblPr>
@@ -3377,7 +3216,31 @@
                 <w:sz w:val="28"/>
                 <w:szCs w:val="28"/>
               </w:rPr>
-              <w:t>Sử dụng giải thuật A* tìm đường đi tối ưu</w:t>
+              <w:t>Sử dụng giải thuậ</w:t>
+            </w:r>
+            <w:r>
+              <w:rPr>
+                <w:rFonts w:ascii="Times New Roman" w:hAnsi="Times New Roman"/>
+                <w:sz w:val="28"/>
+                <w:szCs w:val="28"/>
+              </w:rPr>
+              <w:t>t D</w:t>
+            </w:r>
+            <w:r>
+              <w:rPr>
+                <w:rFonts w:ascii="Times New Roman" w:hAnsi="Times New Roman"/>
+                <w:sz w:val="28"/>
+                <w:szCs w:val="28"/>
+              </w:rPr>
+              <w:t xml:space="preserve">ijkstra </w:t>
+            </w:r>
+            <w:r>
+              <w:rPr>
+                <w:rFonts w:ascii="Times New Roman" w:hAnsi="Times New Roman"/>
+                <w:sz w:val="28"/>
+                <w:szCs w:val="28"/>
+              </w:rPr>
+              <w:t xml:space="preserve"> tìm đường đi tối ưu</w:t>
             </w:r>
           </w:p>
         </w:tc>
@@ -3460,7 +3323,23 @@
                 <w:sz w:val="28"/>
                 <w:szCs w:val="28"/>
               </w:rPr>
-              <w:t>Chia sẻ cập nhật dữ liệu thời gian thực</w:t>
+              <w:t xml:space="preserve">Chia sẻ cập nhật dữ liệu thời gian </w:t>
+            </w:r>
+            <w:r>
+              <w:rPr>
+                <w:rFonts w:ascii="Times New Roman" w:hAnsi="Times New Roman"/>
+                <w:sz w:val="28"/>
+                <w:szCs w:val="28"/>
+              </w:rPr>
+              <w:t>th</w:t>
+            </w:r>
+            <w:r>
+              <w:rPr>
+                <w:rFonts w:ascii="Times New Roman" w:hAnsi="Times New Roman"/>
+                <w:sz w:val="28"/>
+                <w:szCs w:val="28"/>
+              </w:rPr>
+              <w:t>ực</w:t>
             </w:r>
           </w:p>
         </w:tc>
@@ -3686,81 +3565,2289 @@
         </w:tc>
       </w:tr>
     </w:tbl>
+    <w:p/>
+    <w:p>
+      <w:pPr>
+        <w:ind w:firstLine="720"/>
+        <w:rPr>
+          <w:szCs w:val="28"/>
+        </w:rPr>
+      </w:pPr>
+      <w:r>
+        <w:rPr>
+          <w:szCs w:val="28"/>
+        </w:rPr>
+        <w:t>+</w:t>
+      </w:r>
+      <w:r>
+        <w:rPr>
+          <w:szCs w:val="28"/>
+        </w:rPr>
+        <w:t>Danh sách các API</w:t>
+      </w:r>
+    </w:p>
+    <w:tbl>
+      <w:tblPr>
+        <w:tblStyle w:val="TableGrid"/>
+        <w:tblW w:w="9350" w:type="dxa"/>
+        <w:tblInd w:w="607" w:type="dxa"/>
+        <w:tblLayout w:type="fixed"/>
+        <w:tblLook w:val="04A0" w:firstRow="1" w:lastRow="0" w:firstColumn="1" w:lastColumn="0" w:noHBand="0" w:noVBand="1"/>
+      </w:tblPr>
+      <w:tblGrid>
+        <w:gridCol w:w="1643"/>
+        <w:gridCol w:w="1613"/>
+        <w:gridCol w:w="1842"/>
+        <w:gridCol w:w="1945"/>
+        <w:gridCol w:w="2307"/>
+      </w:tblGrid>
+      <w:tr>
+        <w:tc>
+          <w:tcPr>
+            <w:tcW w:w="1643" w:type="dxa"/>
+          </w:tcPr>
+          <w:p>
+            <w:pPr>
+              <w:jc w:val="center"/>
+              <w:rPr>
+                <w:rFonts w:ascii="Times New Roman" w:hAnsi="Times New Roman"/>
+                <w:sz w:val="28"/>
+                <w:szCs w:val="28"/>
+              </w:rPr>
+            </w:pPr>
+            <w:r>
+              <w:rPr>
+                <w:rFonts w:ascii="Times New Roman" w:hAnsi="Times New Roman"/>
+                <w:sz w:val="28"/>
+                <w:szCs w:val="28"/>
+              </w:rPr>
+              <w:t>STT</w:t>
+            </w:r>
+          </w:p>
+        </w:tc>
+        <w:tc>
+          <w:tcPr>
+            <w:tcW w:w="1613" w:type="dxa"/>
+          </w:tcPr>
+          <w:p>
+            <w:pPr>
+              <w:jc w:val="center"/>
+              <w:rPr>
+                <w:rFonts w:ascii="Times New Roman" w:hAnsi="Times New Roman"/>
+                <w:sz w:val="28"/>
+                <w:szCs w:val="28"/>
+              </w:rPr>
+            </w:pPr>
+            <w:r>
+              <w:rPr>
+                <w:rFonts w:ascii="Times New Roman" w:hAnsi="Times New Roman"/>
+                <w:sz w:val="28"/>
+                <w:szCs w:val="28"/>
+              </w:rPr>
+              <w:t>Api</w:t>
+            </w:r>
+          </w:p>
+        </w:tc>
+        <w:tc>
+          <w:tcPr>
+            <w:tcW w:w="1842" w:type="dxa"/>
+          </w:tcPr>
+          <w:p>
+            <w:pPr>
+              <w:rPr>
+                <w:rFonts w:ascii="Times New Roman" w:hAnsi="Times New Roman"/>
+                <w:sz w:val="28"/>
+                <w:szCs w:val="28"/>
+              </w:rPr>
+            </w:pPr>
+            <w:r>
+              <w:rPr>
+                <w:rFonts w:ascii="Times New Roman" w:hAnsi="Times New Roman"/>
+                <w:sz w:val="28"/>
+                <w:szCs w:val="28"/>
+              </w:rPr>
+              <w:t>Chức năng</w:t>
+            </w:r>
+          </w:p>
+        </w:tc>
+        <w:tc>
+          <w:tcPr>
+            <w:tcW w:w="1945" w:type="dxa"/>
+          </w:tcPr>
+          <w:p>
+            <w:pPr>
+              <w:jc w:val="center"/>
+              <w:rPr>
+                <w:rFonts w:ascii="Times New Roman" w:hAnsi="Times New Roman"/>
+                <w:sz w:val="28"/>
+                <w:szCs w:val="28"/>
+              </w:rPr>
+            </w:pPr>
+            <w:r>
+              <w:rPr>
+                <w:rFonts w:ascii="Times New Roman" w:hAnsi="Times New Roman"/>
+                <w:sz w:val="28"/>
+                <w:szCs w:val="28"/>
+              </w:rPr>
+              <w:t>input</w:t>
+            </w:r>
+          </w:p>
+        </w:tc>
+        <w:tc>
+          <w:tcPr>
+            <w:tcW w:w="2307" w:type="dxa"/>
+          </w:tcPr>
+          <w:p>
+            <w:pPr>
+              <w:jc w:val="center"/>
+              <w:rPr>
+                <w:rFonts w:ascii="Times New Roman" w:hAnsi="Times New Roman"/>
+                <w:sz w:val="28"/>
+                <w:szCs w:val="28"/>
+              </w:rPr>
+            </w:pPr>
+            <w:r>
+              <w:rPr>
+                <w:rFonts w:ascii="Times New Roman" w:hAnsi="Times New Roman"/>
+                <w:sz w:val="28"/>
+                <w:szCs w:val="28"/>
+              </w:rPr>
+              <w:t>output</w:t>
+            </w:r>
+          </w:p>
+        </w:tc>
+      </w:tr>
+      <w:tr>
+        <w:tc>
+          <w:tcPr>
+            <w:tcW w:w="1643" w:type="dxa"/>
+          </w:tcPr>
+          <w:p>
+            <w:pPr>
+              <w:jc w:val="center"/>
+              <w:rPr>
+                <w:rFonts w:ascii="Times New Roman" w:hAnsi="Times New Roman"/>
+                <w:sz w:val="28"/>
+                <w:szCs w:val="28"/>
+              </w:rPr>
+            </w:pPr>
+            <w:r>
+              <w:rPr>
+                <w:rFonts w:ascii="Times New Roman" w:hAnsi="Times New Roman"/>
+                <w:sz w:val="28"/>
+                <w:szCs w:val="28"/>
+              </w:rPr>
+              <w:t>1</w:t>
+            </w:r>
+          </w:p>
+        </w:tc>
+        <w:tc>
+          <w:tcPr>
+            <w:tcW w:w="1613" w:type="dxa"/>
+          </w:tcPr>
+          <w:p>
+            <w:pPr>
+              <w:rPr>
+                <w:rFonts w:ascii="Times New Roman" w:hAnsi="Times New Roman"/>
+                <w:sz w:val="28"/>
+                <w:szCs w:val="28"/>
+              </w:rPr>
+            </w:pPr>
+            <w:r>
+              <w:rPr>
+                <w:rFonts w:ascii="Times New Roman" w:hAnsi="Times New Roman"/>
+                <w:sz w:val="28"/>
+                <w:szCs w:val="28"/>
+              </w:rPr>
+              <w:t>getCay</w:t>
+            </w:r>
+          </w:p>
+        </w:tc>
+        <w:tc>
+          <w:tcPr>
+            <w:tcW w:w="1842" w:type="dxa"/>
+          </w:tcPr>
+          <w:p>
+            <w:pPr>
+              <w:rPr>
+                <w:rFonts w:ascii="Times New Roman" w:hAnsi="Times New Roman"/>
+                <w:sz w:val="28"/>
+                <w:szCs w:val="28"/>
+              </w:rPr>
+            </w:pPr>
+            <w:r>
+              <w:rPr>
+                <w:rFonts w:ascii="Times New Roman" w:hAnsi="Times New Roman"/>
+                <w:sz w:val="28"/>
+                <w:szCs w:val="28"/>
+              </w:rPr>
+              <w:t>Lấy thông tin cây</w:t>
+            </w:r>
+          </w:p>
+        </w:tc>
+        <w:tc>
+          <w:tcPr>
+            <w:tcW w:w="1945" w:type="dxa"/>
+          </w:tcPr>
+          <w:p>
+            <w:pPr>
+              <w:rPr>
+                <w:rFonts w:ascii="Times New Roman" w:hAnsi="Times New Roman"/>
+                <w:sz w:val="28"/>
+                <w:szCs w:val="28"/>
+              </w:rPr>
+            </w:pPr>
+            <w:r>
+              <w:rPr>
+                <w:rFonts w:ascii="Times New Roman" w:hAnsi="Times New Roman"/>
+                <w:sz w:val="28"/>
+                <w:szCs w:val="28"/>
+              </w:rPr>
+              <w:t>idCay</w:t>
+            </w:r>
+          </w:p>
+        </w:tc>
+        <w:tc>
+          <w:tcPr>
+            <w:tcW w:w="2307" w:type="dxa"/>
+          </w:tcPr>
+          <w:p>
+            <w:pPr>
+              <w:rPr>
+                <w:rFonts w:ascii="Times New Roman" w:hAnsi="Times New Roman"/>
+                <w:sz w:val="28"/>
+                <w:szCs w:val="28"/>
+              </w:rPr>
+            </w:pPr>
+            <w:r>
+              <w:rPr>
+                <w:rFonts w:ascii="Times New Roman" w:hAnsi="Times New Roman"/>
+                <w:sz w:val="28"/>
+                <w:szCs w:val="28"/>
+              </w:rPr>
+              <w:t>Dữ liệu cây</w:t>
+            </w:r>
+          </w:p>
+        </w:tc>
+      </w:tr>
+      <w:tr>
+        <w:tc>
+          <w:tcPr>
+            <w:tcW w:w="1643" w:type="dxa"/>
+          </w:tcPr>
+          <w:p>
+            <w:pPr>
+              <w:jc w:val="center"/>
+              <w:rPr>
+                <w:rFonts w:ascii="Times New Roman" w:hAnsi="Times New Roman"/>
+                <w:sz w:val="28"/>
+                <w:szCs w:val="28"/>
+              </w:rPr>
+            </w:pPr>
+            <w:r>
+              <w:rPr>
+                <w:rFonts w:ascii="Times New Roman" w:hAnsi="Times New Roman"/>
+                <w:sz w:val="28"/>
+                <w:szCs w:val="28"/>
+              </w:rPr>
+              <w:t>2</w:t>
+            </w:r>
+          </w:p>
+        </w:tc>
+        <w:tc>
+          <w:tcPr>
+            <w:tcW w:w="1613" w:type="dxa"/>
+          </w:tcPr>
+          <w:p>
+            <w:pPr>
+              <w:rPr>
+                <w:rFonts w:ascii="Times New Roman" w:hAnsi="Times New Roman"/>
+                <w:sz w:val="28"/>
+                <w:szCs w:val="28"/>
+              </w:rPr>
+            </w:pPr>
+            <w:r>
+              <w:rPr>
+                <w:rFonts w:ascii="Times New Roman" w:hAnsi="Times New Roman"/>
+                <w:sz w:val="28"/>
+                <w:szCs w:val="28"/>
+              </w:rPr>
+              <w:t>getListCay</w:t>
+            </w:r>
+          </w:p>
+        </w:tc>
+        <w:tc>
+          <w:tcPr>
+            <w:tcW w:w="1842" w:type="dxa"/>
+          </w:tcPr>
+          <w:p>
+            <w:pPr>
+              <w:rPr>
+                <w:rFonts w:ascii="Times New Roman" w:hAnsi="Times New Roman"/>
+                <w:sz w:val="28"/>
+                <w:szCs w:val="28"/>
+              </w:rPr>
+            </w:pPr>
+            <w:r>
+              <w:rPr>
+                <w:rFonts w:ascii="Times New Roman" w:hAnsi="Times New Roman"/>
+                <w:sz w:val="28"/>
+                <w:szCs w:val="28"/>
+              </w:rPr>
+              <w:t>Lấy thông</w:t>
+            </w:r>
+            <w:r>
+              <w:rPr>
+                <w:rFonts w:ascii="Times New Roman" w:hAnsi="Times New Roman"/>
+                <w:sz w:val="28"/>
+                <w:szCs w:val="28"/>
+              </w:rPr>
+              <w:t xml:space="preserve"> tin </w:t>
+            </w:r>
+            <w:r>
+              <w:rPr>
+                <w:rFonts w:ascii="Times New Roman" w:hAnsi="Times New Roman"/>
+                <w:sz w:val="28"/>
+                <w:szCs w:val="28"/>
+              </w:rPr>
+              <w:t>tất cả các cây</w:t>
+            </w:r>
+          </w:p>
+        </w:tc>
+        <w:tc>
+          <w:tcPr>
+            <w:tcW w:w="1945" w:type="dxa"/>
+          </w:tcPr>
+          <w:p>
+            <w:pPr>
+              <w:rPr>
+                <w:rFonts w:ascii="Times New Roman" w:hAnsi="Times New Roman"/>
+                <w:sz w:val="28"/>
+                <w:szCs w:val="28"/>
+              </w:rPr>
+            </w:pPr>
+          </w:p>
+        </w:tc>
+        <w:tc>
+          <w:tcPr>
+            <w:tcW w:w="2307" w:type="dxa"/>
+          </w:tcPr>
+          <w:p>
+            <w:pPr>
+              <w:rPr>
+                <w:rFonts w:ascii="Times New Roman" w:hAnsi="Times New Roman"/>
+                <w:sz w:val="28"/>
+                <w:szCs w:val="28"/>
+              </w:rPr>
+            </w:pPr>
+            <w:r>
+              <w:rPr>
+                <w:rFonts w:ascii="Times New Roman" w:hAnsi="Times New Roman"/>
+                <w:sz w:val="28"/>
+                <w:szCs w:val="28"/>
+              </w:rPr>
+              <w:t>Dữ liệu tất cả các cây</w:t>
+            </w:r>
+          </w:p>
+        </w:tc>
+      </w:tr>
+      <w:tr>
+        <w:tc>
+          <w:tcPr>
+            <w:tcW w:w="1643" w:type="dxa"/>
+          </w:tcPr>
+          <w:p>
+            <w:pPr>
+              <w:jc w:val="center"/>
+              <w:rPr>
+                <w:rFonts w:ascii="Times New Roman" w:hAnsi="Times New Roman"/>
+                <w:sz w:val="28"/>
+                <w:szCs w:val="28"/>
+              </w:rPr>
+            </w:pPr>
+            <w:r>
+              <w:rPr>
+                <w:rFonts w:ascii="Times New Roman" w:hAnsi="Times New Roman"/>
+                <w:sz w:val="28"/>
+                <w:szCs w:val="28"/>
+              </w:rPr>
+              <w:lastRenderedPageBreak/>
+              <w:t>3</w:t>
+            </w:r>
+          </w:p>
+        </w:tc>
+        <w:tc>
+          <w:tcPr>
+            <w:tcW w:w="1613" w:type="dxa"/>
+          </w:tcPr>
+          <w:p>
+            <w:pPr>
+              <w:rPr>
+                <w:rFonts w:ascii="Times New Roman" w:hAnsi="Times New Roman"/>
+                <w:sz w:val="28"/>
+                <w:szCs w:val="28"/>
+              </w:rPr>
+            </w:pPr>
+            <w:r>
+              <w:rPr>
+                <w:rFonts w:ascii="Times New Roman" w:hAnsi="Times New Roman"/>
+                <w:sz w:val="28"/>
+                <w:szCs w:val="28"/>
+              </w:rPr>
+              <w:t>capNhatNuocChoCay</w:t>
+            </w:r>
+          </w:p>
+        </w:tc>
+        <w:tc>
+          <w:tcPr>
+            <w:tcW w:w="1842" w:type="dxa"/>
+          </w:tcPr>
+          <w:p>
+            <w:pPr>
+              <w:rPr>
+                <w:rFonts w:ascii="Times New Roman" w:hAnsi="Times New Roman"/>
+                <w:sz w:val="28"/>
+                <w:szCs w:val="28"/>
+              </w:rPr>
+            </w:pPr>
+            <w:r>
+              <w:rPr>
+                <w:rFonts w:ascii="Times New Roman" w:hAnsi="Times New Roman"/>
+                <w:sz w:val="28"/>
+                <w:szCs w:val="28"/>
+              </w:rPr>
+              <w:t>Đi tưới nước cho cây</w:t>
+            </w:r>
+          </w:p>
+        </w:tc>
+        <w:tc>
+          <w:tcPr>
+            <w:tcW w:w="1945" w:type="dxa"/>
+          </w:tcPr>
+          <w:p>
+            <w:pPr>
+              <w:rPr>
+                <w:rFonts w:ascii="Times New Roman" w:hAnsi="Times New Roman"/>
+                <w:sz w:val="28"/>
+                <w:szCs w:val="28"/>
+              </w:rPr>
+            </w:pPr>
+            <w:r>
+              <w:rPr>
+                <w:rFonts w:ascii="Times New Roman" w:hAnsi="Times New Roman"/>
+                <w:sz w:val="28"/>
+                <w:szCs w:val="28"/>
+              </w:rPr>
+              <w:t>idThanhVien,idCay, idCay, luongNuoc</w:t>
+            </w:r>
+          </w:p>
+        </w:tc>
+        <w:tc>
+          <w:tcPr>
+            <w:tcW w:w="2307" w:type="dxa"/>
+          </w:tcPr>
+          <w:p>
+            <w:pPr>
+              <w:rPr>
+                <w:rFonts w:ascii="Times New Roman" w:hAnsi="Times New Roman"/>
+                <w:sz w:val="28"/>
+                <w:szCs w:val="28"/>
+              </w:rPr>
+            </w:pPr>
+            <w:r>
+              <w:rPr>
+                <w:rFonts w:ascii="Times New Roman" w:hAnsi="Times New Roman"/>
+                <w:sz w:val="28"/>
+                <w:szCs w:val="28"/>
+              </w:rPr>
+              <w:t>Thông báo</w:t>
+            </w:r>
+          </w:p>
+        </w:tc>
+      </w:tr>
+      <w:tr>
+        <w:tc>
+          <w:tcPr>
+            <w:tcW w:w="1643" w:type="dxa"/>
+          </w:tcPr>
+          <w:p>
+            <w:pPr>
+              <w:jc w:val="center"/>
+              <w:rPr>
+                <w:rFonts w:ascii="Times New Roman" w:hAnsi="Times New Roman"/>
+                <w:sz w:val="28"/>
+                <w:szCs w:val="28"/>
+              </w:rPr>
+            </w:pPr>
+            <w:r>
+              <w:rPr>
+                <w:rFonts w:ascii="Times New Roman" w:hAnsi="Times New Roman"/>
+                <w:sz w:val="28"/>
+                <w:szCs w:val="28"/>
+              </w:rPr>
+              <w:t>4</w:t>
+            </w:r>
+          </w:p>
+        </w:tc>
+        <w:tc>
+          <w:tcPr>
+            <w:tcW w:w="1613" w:type="dxa"/>
+          </w:tcPr>
+          <w:p>
+            <w:pPr>
+              <w:rPr>
+                <w:rFonts w:ascii="Times New Roman" w:hAnsi="Times New Roman"/>
+                <w:sz w:val="28"/>
+                <w:szCs w:val="28"/>
+              </w:rPr>
+            </w:pPr>
+            <w:r>
+              <w:rPr>
+                <w:rFonts w:ascii="Times New Roman" w:hAnsi="Times New Roman"/>
+                <w:sz w:val="28"/>
+                <w:szCs w:val="28"/>
+              </w:rPr>
+              <w:t>baoCaoTinhTrangCay</w:t>
+            </w:r>
+          </w:p>
+        </w:tc>
+        <w:tc>
+          <w:tcPr>
+            <w:tcW w:w="1842" w:type="dxa"/>
+          </w:tcPr>
+          <w:p>
+            <w:pPr>
+              <w:rPr>
+                <w:rFonts w:ascii="Times New Roman" w:hAnsi="Times New Roman"/>
+                <w:sz w:val="28"/>
+                <w:szCs w:val="28"/>
+              </w:rPr>
+            </w:pPr>
+            <w:r>
+              <w:rPr>
+                <w:rFonts w:ascii="Times New Roman" w:hAnsi="Times New Roman"/>
+                <w:sz w:val="28"/>
+                <w:szCs w:val="28"/>
+              </w:rPr>
+              <w:t>Báo cáo tình trạng cây</w:t>
+            </w:r>
+          </w:p>
+        </w:tc>
+        <w:tc>
+          <w:tcPr>
+            <w:tcW w:w="1945" w:type="dxa"/>
+          </w:tcPr>
+          <w:p>
+            <w:pPr>
+              <w:rPr>
+                <w:rFonts w:ascii="Times New Roman" w:hAnsi="Times New Roman"/>
+                <w:sz w:val="28"/>
+                <w:szCs w:val="28"/>
+              </w:rPr>
+            </w:pPr>
+            <w:r>
+              <w:rPr>
+                <w:rFonts w:ascii="Times New Roman" w:hAnsi="Times New Roman"/>
+                <w:sz w:val="28"/>
+                <w:szCs w:val="28"/>
+              </w:rPr>
+              <w:t>idThanhVien,idCay, idCay, noiDung</w:t>
+            </w:r>
+          </w:p>
+        </w:tc>
+        <w:tc>
+          <w:tcPr>
+            <w:tcW w:w="2307" w:type="dxa"/>
+          </w:tcPr>
+          <w:p>
+            <w:pPr>
+              <w:rPr>
+                <w:rFonts w:ascii="Times New Roman" w:hAnsi="Times New Roman"/>
+                <w:sz w:val="28"/>
+                <w:szCs w:val="28"/>
+              </w:rPr>
+            </w:pPr>
+            <w:r>
+              <w:rPr>
+                <w:rFonts w:ascii="Times New Roman" w:hAnsi="Times New Roman"/>
+                <w:sz w:val="28"/>
+                <w:szCs w:val="28"/>
+              </w:rPr>
+              <w:t>Thông báo</w:t>
+            </w:r>
+          </w:p>
+        </w:tc>
+      </w:tr>
+      <w:tr>
+        <w:tc>
+          <w:tcPr>
+            <w:tcW w:w="1643" w:type="dxa"/>
+          </w:tcPr>
+          <w:p>
+            <w:pPr>
+              <w:jc w:val="center"/>
+              <w:rPr>
+                <w:rFonts w:ascii="Times New Roman" w:hAnsi="Times New Roman"/>
+                <w:sz w:val="28"/>
+                <w:szCs w:val="28"/>
+              </w:rPr>
+            </w:pPr>
+            <w:r>
+              <w:rPr>
+                <w:rFonts w:ascii="Times New Roman" w:hAnsi="Times New Roman"/>
+                <w:sz w:val="28"/>
+                <w:szCs w:val="28"/>
+              </w:rPr>
+              <w:t>5</w:t>
+            </w:r>
+          </w:p>
+        </w:tc>
+        <w:tc>
+          <w:tcPr>
+            <w:tcW w:w="1613" w:type="dxa"/>
+          </w:tcPr>
+          <w:p>
+            <w:pPr>
+              <w:rPr>
+                <w:rFonts w:ascii="Times New Roman" w:hAnsi="Times New Roman"/>
+                <w:sz w:val="28"/>
+                <w:szCs w:val="28"/>
+              </w:rPr>
+            </w:pPr>
+            <w:r>
+              <w:rPr>
+                <w:rFonts w:ascii="Times New Roman" w:hAnsi="Times New Roman"/>
+                <w:sz w:val="28"/>
+                <w:szCs w:val="28"/>
+              </w:rPr>
+              <w:t>getTrace1</w:t>
+            </w:r>
+          </w:p>
+        </w:tc>
+        <w:tc>
+          <w:tcPr>
+            <w:tcW w:w="1842" w:type="dxa"/>
+          </w:tcPr>
+          <w:p>
+            <w:pPr>
+              <w:rPr>
+                <w:rFonts w:ascii="Times New Roman" w:hAnsi="Times New Roman"/>
+                <w:sz w:val="28"/>
+                <w:szCs w:val="28"/>
+              </w:rPr>
+            </w:pPr>
+            <w:r>
+              <w:rPr>
+                <w:rFonts w:ascii="Times New Roman" w:hAnsi="Times New Roman"/>
+                <w:sz w:val="28"/>
+                <w:szCs w:val="28"/>
+              </w:rPr>
+              <w:t>Tìm đường đi từ thành viên đến cây chọn trước</w:t>
+            </w:r>
+          </w:p>
+        </w:tc>
+        <w:tc>
+          <w:tcPr>
+            <w:tcW w:w="1945" w:type="dxa"/>
+          </w:tcPr>
+          <w:p>
+            <w:pPr>
+              <w:rPr>
+                <w:rFonts w:ascii="Times New Roman" w:hAnsi="Times New Roman"/>
+                <w:sz w:val="28"/>
+                <w:szCs w:val="28"/>
+              </w:rPr>
+            </w:pPr>
+            <w:r>
+              <w:rPr>
+                <w:rFonts w:ascii="Times New Roman" w:hAnsi="Times New Roman"/>
+                <w:color w:val="000000"/>
+                <w:sz w:val="28"/>
+                <w:szCs w:val="28"/>
+              </w:rPr>
+              <w:t>idThanhVien,toaDoXtoaDoY, idCay</w:t>
+            </w:r>
+            <w:r>
+              <w:rPr>
+                <w:rFonts w:ascii="Times New Roman" w:hAnsi="Times New Roman"/>
+                <w:color w:val="000000"/>
+                <w:sz w:val="28"/>
+                <w:szCs w:val="28"/>
+              </w:rPr>
+              <w:tab/>
+            </w:r>
+            <w:r>
+              <w:rPr>
+                <w:rFonts w:ascii="Times New Roman" w:hAnsi="Times New Roman"/>
+                <w:color w:val="000000"/>
+                <w:sz w:val="28"/>
+                <w:szCs w:val="28"/>
+              </w:rPr>
+              <w:tab/>
+            </w:r>
+          </w:p>
+        </w:tc>
+        <w:tc>
+          <w:tcPr>
+            <w:tcW w:w="2307" w:type="dxa"/>
+          </w:tcPr>
+          <w:p>
+            <w:pPr>
+              <w:rPr>
+                <w:rFonts w:ascii="Times New Roman" w:hAnsi="Times New Roman"/>
+                <w:sz w:val="28"/>
+                <w:szCs w:val="28"/>
+              </w:rPr>
+            </w:pPr>
+            <w:r>
+              <w:rPr>
+                <w:rFonts w:ascii="Times New Roman" w:hAnsi="Times New Roman"/>
+                <w:sz w:val="28"/>
+                <w:szCs w:val="28"/>
+              </w:rPr>
+              <w:t>Array tọa độ X, Y các điểm cần đi qua</w:t>
+            </w:r>
+          </w:p>
+        </w:tc>
+      </w:tr>
+      <w:tr>
+        <w:tc>
+          <w:tcPr>
+            <w:tcW w:w="1643" w:type="dxa"/>
+          </w:tcPr>
+          <w:p>
+            <w:pPr>
+              <w:jc w:val="center"/>
+              <w:rPr>
+                <w:rFonts w:ascii="Times New Roman" w:hAnsi="Times New Roman"/>
+                <w:sz w:val="28"/>
+                <w:szCs w:val="28"/>
+              </w:rPr>
+            </w:pPr>
+            <w:r>
+              <w:rPr>
+                <w:rFonts w:ascii="Times New Roman" w:hAnsi="Times New Roman"/>
+                <w:sz w:val="28"/>
+                <w:szCs w:val="28"/>
+              </w:rPr>
+              <w:t>6</w:t>
+            </w:r>
+          </w:p>
+        </w:tc>
+        <w:tc>
+          <w:tcPr>
+            <w:tcW w:w="1613" w:type="dxa"/>
+          </w:tcPr>
+          <w:p>
+            <w:pPr>
+              <w:rPr>
+                <w:rFonts w:ascii="Times New Roman" w:hAnsi="Times New Roman"/>
+                <w:sz w:val="28"/>
+                <w:szCs w:val="28"/>
+              </w:rPr>
+            </w:pPr>
+            <w:r>
+              <w:rPr>
+                <w:rFonts w:ascii="Times New Roman" w:hAnsi="Times New Roman"/>
+                <w:sz w:val="28"/>
+                <w:szCs w:val="28"/>
+              </w:rPr>
+              <w:t>getTrace2</w:t>
+            </w:r>
+          </w:p>
+        </w:tc>
+        <w:tc>
+          <w:tcPr>
+            <w:tcW w:w="1842" w:type="dxa"/>
+          </w:tcPr>
+          <w:p>
+            <w:pPr>
+              <w:rPr>
+                <w:rFonts w:ascii="Times New Roman" w:hAnsi="Times New Roman"/>
+                <w:sz w:val="28"/>
+                <w:szCs w:val="28"/>
+              </w:rPr>
+            </w:pPr>
+            <w:r>
+              <w:rPr>
+                <w:rFonts w:ascii="Times New Roman" w:hAnsi="Times New Roman"/>
+                <w:sz w:val="28"/>
+                <w:szCs w:val="28"/>
+              </w:rPr>
+              <w:t>Tìm đường đi từ thành viên đến cây được chọn ngẫu nhiên</w:t>
+            </w:r>
+          </w:p>
+        </w:tc>
+        <w:tc>
+          <w:tcPr>
+            <w:tcW w:w="1945" w:type="dxa"/>
+          </w:tcPr>
+          <w:p>
+            <w:pPr>
+              <w:rPr>
+                <w:rFonts w:ascii="Times New Roman" w:hAnsi="Times New Roman"/>
+                <w:sz w:val="28"/>
+                <w:szCs w:val="28"/>
+              </w:rPr>
+            </w:pPr>
+            <w:r>
+              <w:rPr>
+                <w:rFonts w:ascii="Times New Roman" w:hAnsi="Times New Roman"/>
+                <w:color w:val="000000"/>
+                <w:sz w:val="28"/>
+                <w:szCs w:val="28"/>
+              </w:rPr>
+              <w:t>idThanhVien,toaDoXtoaDoY,</w:t>
+            </w:r>
+          </w:p>
+        </w:tc>
+        <w:tc>
+          <w:tcPr>
+            <w:tcW w:w="2307" w:type="dxa"/>
+          </w:tcPr>
+          <w:p>
+            <w:pPr>
+              <w:rPr>
+                <w:rFonts w:ascii="Times New Roman" w:hAnsi="Times New Roman"/>
+                <w:sz w:val="28"/>
+                <w:szCs w:val="28"/>
+              </w:rPr>
+            </w:pPr>
+            <w:r>
+              <w:rPr>
+                <w:rFonts w:ascii="Times New Roman" w:hAnsi="Times New Roman"/>
+                <w:sz w:val="28"/>
+                <w:szCs w:val="28"/>
+              </w:rPr>
+              <w:t>Array tọa độ X, Y các điểm cần đi qua</w:t>
+            </w:r>
+          </w:p>
+        </w:tc>
+      </w:tr>
+      <w:tr>
+        <w:tc>
+          <w:tcPr>
+            <w:tcW w:w="1643" w:type="dxa"/>
+          </w:tcPr>
+          <w:p>
+            <w:pPr>
+              <w:jc w:val="center"/>
+              <w:rPr>
+                <w:rFonts w:ascii="Times New Roman" w:hAnsi="Times New Roman"/>
+                <w:sz w:val="28"/>
+                <w:szCs w:val="28"/>
+              </w:rPr>
+            </w:pPr>
+            <w:r>
+              <w:rPr>
+                <w:rFonts w:ascii="Times New Roman" w:hAnsi="Times New Roman"/>
+                <w:sz w:val="28"/>
+                <w:szCs w:val="28"/>
+              </w:rPr>
+              <w:t>7</w:t>
+            </w:r>
+          </w:p>
+        </w:tc>
+        <w:tc>
+          <w:tcPr>
+            <w:tcW w:w="1613" w:type="dxa"/>
+          </w:tcPr>
+          <w:p>
+            <w:pPr>
+              <w:rPr>
+                <w:rFonts w:ascii="Times New Roman" w:hAnsi="Times New Roman"/>
+                <w:sz w:val="28"/>
+                <w:szCs w:val="28"/>
+              </w:rPr>
+            </w:pPr>
+            <w:r>
+              <w:rPr>
+                <w:rFonts w:ascii="Times New Roman" w:hAnsi="Times New Roman"/>
+                <w:sz w:val="28"/>
+                <w:szCs w:val="28"/>
+              </w:rPr>
+              <w:t>getDiemCapNuoc</w:t>
+            </w:r>
+          </w:p>
+        </w:tc>
+        <w:tc>
+          <w:tcPr>
+            <w:tcW w:w="1842" w:type="dxa"/>
+          </w:tcPr>
+          <w:p>
+            <w:pPr>
+              <w:rPr>
+                <w:rFonts w:ascii="Times New Roman" w:hAnsi="Times New Roman"/>
+                <w:sz w:val="28"/>
+                <w:szCs w:val="28"/>
+              </w:rPr>
+            </w:pPr>
+            <w:r>
+              <w:rPr>
+                <w:rFonts w:ascii="Times New Roman" w:hAnsi="Times New Roman"/>
+                <w:sz w:val="28"/>
+                <w:szCs w:val="28"/>
+              </w:rPr>
+              <w:t>Lấy thông tin điểm cấp nước</w:t>
+            </w:r>
+          </w:p>
+        </w:tc>
+        <w:tc>
+          <w:tcPr>
+            <w:tcW w:w="1945" w:type="dxa"/>
+          </w:tcPr>
+          <w:p>
+            <w:pPr>
+              <w:rPr>
+                <w:rFonts w:ascii="Times New Roman" w:hAnsi="Times New Roman"/>
+                <w:sz w:val="28"/>
+                <w:szCs w:val="28"/>
+              </w:rPr>
+            </w:pPr>
+            <w:r>
+              <w:rPr>
+                <w:rFonts w:ascii="Times New Roman" w:hAnsi="Times New Roman"/>
+                <w:sz w:val="28"/>
+                <w:szCs w:val="28"/>
+              </w:rPr>
+              <w:t>idDiemCapNuoc</w:t>
+            </w:r>
+          </w:p>
+        </w:tc>
+        <w:tc>
+          <w:tcPr>
+            <w:tcW w:w="2307" w:type="dxa"/>
+          </w:tcPr>
+          <w:p>
+            <w:pPr>
+              <w:rPr>
+                <w:rFonts w:ascii="Times New Roman" w:hAnsi="Times New Roman"/>
+                <w:sz w:val="28"/>
+                <w:szCs w:val="28"/>
+              </w:rPr>
+            </w:pPr>
+            <w:r>
+              <w:rPr>
+                <w:rFonts w:ascii="Times New Roman" w:hAnsi="Times New Roman"/>
+                <w:sz w:val="28"/>
+                <w:szCs w:val="28"/>
+              </w:rPr>
+              <w:t xml:space="preserve">Dữ liệu điểm cấp nước </w:t>
+            </w:r>
+          </w:p>
+        </w:tc>
+      </w:tr>
+      <w:tr>
+        <w:tc>
+          <w:tcPr>
+            <w:tcW w:w="1643" w:type="dxa"/>
+          </w:tcPr>
+          <w:p>
+            <w:pPr>
+              <w:jc w:val="center"/>
+              <w:rPr>
+                <w:rFonts w:ascii="Times New Roman" w:hAnsi="Times New Roman"/>
+                <w:sz w:val="28"/>
+                <w:szCs w:val="28"/>
+              </w:rPr>
+            </w:pPr>
+            <w:r>
+              <w:rPr>
+                <w:rFonts w:ascii="Times New Roman" w:hAnsi="Times New Roman"/>
+                <w:sz w:val="28"/>
+                <w:szCs w:val="28"/>
+              </w:rPr>
+              <w:t>8</w:t>
+            </w:r>
+          </w:p>
+        </w:tc>
+        <w:tc>
+          <w:tcPr>
+            <w:tcW w:w="1613" w:type="dxa"/>
+          </w:tcPr>
+          <w:p>
+            <w:pPr>
+              <w:rPr>
+                <w:rFonts w:ascii="Times New Roman" w:hAnsi="Times New Roman"/>
+                <w:sz w:val="28"/>
+                <w:szCs w:val="28"/>
+              </w:rPr>
+            </w:pPr>
+            <w:r>
+              <w:rPr>
+                <w:rFonts w:ascii="Times New Roman" w:hAnsi="Times New Roman"/>
+                <w:sz w:val="28"/>
+                <w:szCs w:val="28"/>
+              </w:rPr>
+              <w:t>getListDiemCapNuoc</w:t>
+            </w:r>
+          </w:p>
+        </w:tc>
+        <w:tc>
+          <w:tcPr>
+            <w:tcW w:w="1842" w:type="dxa"/>
+          </w:tcPr>
+          <w:p>
+            <w:pPr>
+              <w:rPr>
+                <w:rFonts w:ascii="Times New Roman" w:hAnsi="Times New Roman"/>
+                <w:sz w:val="28"/>
+                <w:szCs w:val="28"/>
+              </w:rPr>
+            </w:pPr>
+            <w:r>
+              <w:rPr>
+                <w:rFonts w:ascii="Times New Roman" w:hAnsi="Times New Roman"/>
+                <w:sz w:val="28"/>
+                <w:szCs w:val="28"/>
+              </w:rPr>
+              <w:t xml:space="preserve">Lấy thông tin tất cả các điểm cấp nước </w:t>
+            </w:r>
+          </w:p>
+        </w:tc>
+        <w:tc>
+          <w:tcPr>
+            <w:tcW w:w="1945" w:type="dxa"/>
+          </w:tcPr>
+          <w:p>
+            <w:pPr>
+              <w:rPr>
+                <w:rFonts w:ascii="Times New Roman" w:hAnsi="Times New Roman"/>
+                <w:sz w:val="28"/>
+                <w:szCs w:val="28"/>
+              </w:rPr>
+            </w:pPr>
+          </w:p>
+        </w:tc>
+        <w:tc>
+          <w:tcPr>
+            <w:tcW w:w="2307" w:type="dxa"/>
+          </w:tcPr>
+          <w:p>
+            <w:pPr>
+              <w:rPr>
+                <w:rFonts w:ascii="Times New Roman" w:hAnsi="Times New Roman"/>
+                <w:sz w:val="28"/>
+                <w:szCs w:val="28"/>
+              </w:rPr>
+            </w:pPr>
+            <w:r>
+              <w:rPr>
+                <w:rFonts w:ascii="Times New Roman" w:hAnsi="Times New Roman"/>
+                <w:sz w:val="28"/>
+                <w:szCs w:val="28"/>
+              </w:rPr>
+              <w:t>Dữ liệu tất cả điểm cấp nước</w:t>
+            </w:r>
+          </w:p>
+        </w:tc>
+      </w:tr>
+      <w:tr>
+        <w:tc>
+          <w:tcPr>
+            <w:tcW w:w="1643" w:type="dxa"/>
+          </w:tcPr>
+          <w:p>
+            <w:pPr>
+              <w:jc w:val="center"/>
+              <w:rPr>
+                <w:rFonts w:ascii="Times New Roman" w:hAnsi="Times New Roman"/>
+                <w:sz w:val="28"/>
+                <w:szCs w:val="28"/>
+              </w:rPr>
+            </w:pPr>
+            <w:r>
+              <w:rPr>
+                <w:rFonts w:ascii="Times New Roman" w:hAnsi="Times New Roman"/>
+                <w:sz w:val="28"/>
+                <w:szCs w:val="28"/>
+              </w:rPr>
+              <w:t>9</w:t>
+            </w:r>
+          </w:p>
+        </w:tc>
+        <w:tc>
+          <w:tcPr>
+            <w:tcW w:w="1613" w:type="dxa"/>
+          </w:tcPr>
+          <w:p>
+            <w:pPr>
+              <w:rPr>
+                <w:rFonts w:ascii="Times New Roman" w:hAnsi="Times New Roman"/>
+                <w:sz w:val="28"/>
+                <w:szCs w:val="28"/>
+              </w:rPr>
+            </w:pPr>
+            <w:r>
+              <w:rPr>
+                <w:rFonts w:ascii="Times New Roman" w:hAnsi="Times New Roman"/>
+                <w:sz w:val="28"/>
+                <w:szCs w:val="28"/>
+              </w:rPr>
+              <w:t>baoCaoTinhTrangDCN</w:t>
+            </w:r>
+          </w:p>
+        </w:tc>
+        <w:tc>
+          <w:tcPr>
+            <w:tcW w:w="1842" w:type="dxa"/>
+          </w:tcPr>
+          <w:p>
+            <w:pPr>
+              <w:rPr>
+                <w:rFonts w:ascii="Times New Roman" w:hAnsi="Times New Roman"/>
+                <w:sz w:val="28"/>
+                <w:szCs w:val="28"/>
+              </w:rPr>
+            </w:pPr>
+            <w:r>
+              <w:rPr>
+                <w:rFonts w:ascii="Times New Roman" w:hAnsi="Times New Roman"/>
+                <w:sz w:val="28"/>
+                <w:szCs w:val="28"/>
+              </w:rPr>
+              <w:t>Báo cáo tình trạng điểm cấp nước</w:t>
+            </w:r>
+          </w:p>
+        </w:tc>
+        <w:tc>
+          <w:tcPr>
+            <w:tcW w:w="1945" w:type="dxa"/>
+          </w:tcPr>
+          <w:p>
+            <w:pPr>
+              <w:rPr>
+                <w:rFonts w:ascii="Times New Roman" w:hAnsi="Times New Roman"/>
+                <w:sz w:val="28"/>
+                <w:szCs w:val="28"/>
+              </w:rPr>
+            </w:pPr>
+            <w:r>
+              <w:rPr>
+                <w:rFonts w:ascii="Times New Roman" w:hAnsi="Times New Roman"/>
+                <w:sz w:val="28"/>
+                <w:szCs w:val="28"/>
+              </w:rPr>
+              <w:t>idThanhVien,idCay, idCay, noiDung</w:t>
+            </w:r>
+          </w:p>
+        </w:tc>
+        <w:tc>
+          <w:tcPr>
+            <w:tcW w:w="2307" w:type="dxa"/>
+          </w:tcPr>
+          <w:p>
+            <w:pPr>
+              <w:rPr>
+                <w:rFonts w:ascii="Times New Roman" w:hAnsi="Times New Roman"/>
+                <w:sz w:val="28"/>
+                <w:szCs w:val="28"/>
+              </w:rPr>
+            </w:pPr>
+            <w:r>
+              <w:rPr>
+                <w:rFonts w:ascii="Times New Roman" w:hAnsi="Times New Roman"/>
+                <w:sz w:val="28"/>
+                <w:szCs w:val="28"/>
+              </w:rPr>
+              <w:t>Thông báo</w:t>
+            </w:r>
+          </w:p>
+        </w:tc>
+      </w:tr>
+      <w:tr>
+        <w:tc>
+          <w:tcPr>
+            <w:tcW w:w="1643" w:type="dxa"/>
+          </w:tcPr>
+          <w:p>
+            <w:pPr>
+              <w:jc w:val="center"/>
+              <w:rPr>
+                <w:rFonts w:ascii="Times New Roman" w:hAnsi="Times New Roman"/>
+                <w:sz w:val="28"/>
+                <w:szCs w:val="28"/>
+              </w:rPr>
+            </w:pPr>
+            <w:r>
+              <w:rPr>
+                <w:rFonts w:ascii="Times New Roman" w:hAnsi="Times New Roman"/>
+                <w:sz w:val="28"/>
+                <w:szCs w:val="28"/>
+              </w:rPr>
+              <w:t>10</w:t>
+            </w:r>
+          </w:p>
+        </w:tc>
+        <w:tc>
+          <w:tcPr>
+            <w:tcW w:w="1613" w:type="dxa"/>
+          </w:tcPr>
+          <w:p>
+            <w:pPr>
+              <w:rPr>
+                <w:rFonts w:ascii="Times New Roman" w:hAnsi="Times New Roman"/>
+                <w:sz w:val="28"/>
+                <w:szCs w:val="28"/>
+              </w:rPr>
+            </w:pPr>
+            <w:r>
+              <w:rPr>
+                <w:rFonts w:ascii="Times New Roman" w:hAnsi="Times New Roman"/>
+                <w:sz w:val="28"/>
+                <w:szCs w:val="28"/>
+              </w:rPr>
+              <w:t>getTrace1</w:t>
+            </w:r>
+          </w:p>
+        </w:tc>
+        <w:tc>
+          <w:tcPr>
+            <w:tcW w:w="1842" w:type="dxa"/>
+          </w:tcPr>
+          <w:p>
+            <w:pPr>
+              <w:rPr>
+                <w:rFonts w:ascii="Times New Roman" w:hAnsi="Times New Roman"/>
+                <w:sz w:val="28"/>
+                <w:szCs w:val="28"/>
+              </w:rPr>
+            </w:pPr>
+            <w:r>
+              <w:rPr>
+                <w:rFonts w:ascii="Times New Roman" w:hAnsi="Times New Roman"/>
+                <w:sz w:val="28"/>
+                <w:szCs w:val="28"/>
+              </w:rPr>
+              <w:t>Tìm đường đi từ thành viên đến điểm cấp nước chọn trước</w:t>
+            </w:r>
+          </w:p>
+        </w:tc>
+        <w:tc>
+          <w:tcPr>
+            <w:tcW w:w="1945" w:type="dxa"/>
+          </w:tcPr>
+          <w:p>
+            <w:pPr>
+              <w:rPr>
+                <w:rFonts w:ascii="Times New Roman" w:hAnsi="Times New Roman"/>
+                <w:sz w:val="28"/>
+                <w:szCs w:val="28"/>
+              </w:rPr>
+            </w:pPr>
+            <w:r>
+              <w:rPr>
+                <w:rFonts w:ascii="Times New Roman" w:hAnsi="Times New Roman"/>
+                <w:color w:val="000000"/>
+                <w:sz w:val="28"/>
+                <w:szCs w:val="28"/>
+              </w:rPr>
+              <w:t>idThanhVien,toaDoXtoaDoY, idDiemCapNuoc</w:t>
+            </w:r>
+            <w:r>
+              <w:rPr>
+                <w:rFonts w:ascii="Times New Roman" w:hAnsi="Times New Roman"/>
+                <w:color w:val="000000"/>
+                <w:sz w:val="28"/>
+                <w:szCs w:val="28"/>
+              </w:rPr>
+              <w:tab/>
+            </w:r>
+          </w:p>
+        </w:tc>
+        <w:tc>
+          <w:tcPr>
+            <w:tcW w:w="2307" w:type="dxa"/>
+          </w:tcPr>
+          <w:p>
+            <w:pPr>
+              <w:rPr>
+                <w:rFonts w:ascii="Times New Roman" w:hAnsi="Times New Roman"/>
+                <w:sz w:val="28"/>
+                <w:szCs w:val="28"/>
+              </w:rPr>
+            </w:pPr>
+            <w:r>
+              <w:rPr>
+                <w:rFonts w:ascii="Times New Roman" w:hAnsi="Times New Roman"/>
+                <w:sz w:val="28"/>
+                <w:szCs w:val="28"/>
+              </w:rPr>
+              <w:t>Array tọa độ X, Y các điểm cần đi qua</w:t>
+            </w:r>
+          </w:p>
+        </w:tc>
+      </w:tr>
+      <w:tr>
+        <w:tc>
+          <w:tcPr>
+            <w:tcW w:w="1643" w:type="dxa"/>
+          </w:tcPr>
+          <w:p>
+            <w:pPr>
+              <w:jc w:val="center"/>
+              <w:rPr>
+                <w:rFonts w:ascii="Times New Roman" w:hAnsi="Times New Roman"/>
+                <w:sz w:val="28"/>
+                <w:szCs w:val="28"/>
+              </w:rPr>
+            </w:pPr>
+            <w:r>
+              <w:rPr>
+                <w:rFonts w:ascii="Times New Roman" w:hAnsi="Times New Roman"/>
+                <w:sz w:val="28"/>
+                <w:szCs w:val="28"/>
+              </w:rPr>
+              <w:lastRenderedPageBreak/>
+              <w:t>11</w:t>
+            </w:r>
+          </w:p>
+        </w:tc>
+        <w:tc>
+          <w:tcPr>
+            <w:tcW w:w="1613" w:type="dxa"/>
+          </w:tcPr>
+          <w:p>
+            <w:pPr>
+              <w:rPr>
+                <w:rFonts w:ascii="Times New Roman" w:hAnsi="Times New Roman"/>
+                <w:sz w:val="28"/>
+                <w:szCs w:val="28"/>
+              </w:rPr>
+            </w:pPr>
+            <w:r>
+              <w:rPr>
+                <w:rFonts w:ascii="Times New Roman" w:hAnsi="Times New Roman"/>
+                <w:sz w:val="28"/>
+                <w:szCs w:val="28"/>
+              </w:rPr>
+              <w:t>getTrace2</w:t>
+            </w:r>
+          </w:p>
+        </w:tc>
+        <w:tc>
+          <w:tcPr>
+            <w:tcW w:w="1842" w:type="dxa"/>
+          </w:tcPr>
+          <w:p>
+            <w:pPr>
+              <w:rPr>
+                <w:rFonts w:ascii="Times New Roman" w:hAnsi="Times New Roman"/>
+                <w:sz w:val="28"/>
+                <w:szCs w:val="28"/>
+              </w:rPr>
+            </w:pPr>
+            <w:r>
+              <w:rPr>
+                <w:rFonts w:ascii="Times New Roman" w:hAnsi="Times New Roman"/>
+                <w:sz w:val="28"/>
+                <w:szCs w:val="28"/>
+              </w:rPr>
+              <w:t>Tìm đường đi từ thành viên đến điểm cấp nước chọn ngẫu nhiên</w:t>
+            </w:r>
+          </w:p>
+        </w:tc>
+        <w:tc>
+          <w:tcPr>
+            <w:tcW w:w="1945" w:type="dxa"/>
+          </w:tcPr>
+          <w:p>
+            <w:pPr>
+              <w:rPr>
+                <w:rFonts w:ascii="Times New Roman" w:hAnsi="Times New Roman"/>
+                <w:sz w:val="28"/>
+                <w:szCs w:val="28"/>
+              </w:rPr>
+            </w:pPr>
+            <w:r>
+              <w:rPr>
+                <w:rFonts w:ascii="Times New Roman" w:hAnsi="Times New Roman"/>
+                <w:color w:val="000000"/>
+                <w:sz w:val="28"/>
+                <w:szCs w:val="28"/>
+              </w:rPr>
+              <w:t>idThanhVien,toaDoXtoaDoY,</w:t>
+            </w:r>
+          </w:p>
+        </w:tc>
+        <w:tc>
+          <w:tcPr>
+            <w:tcW w:w="2307" w:type="dxa"/>
+          </w:tcPr>
+          <w:p>
+            <w:pPr>
+              <w:rPr>
+                <w:rFonts w:ascii="Times New Roman" w:hAnsi="Times New Roman"/>
+                <w:sz w:val="28"/>
+                <w:szCs w:val="28"/>
+              </w:rPr>
+            </w:pPr>
+            <w:r>
+              <w:rPr>
+                <w:rFonts w:ascii="Times New Roman" w:hAnsi="Times New Roman"/>
+                <w:sz w:val="28"/>
+                <w:szCs w:val="28"/>
+              </w:rPr>
+              <w:t>Array tọa độ X, Y các điểm cần đi qua</w:t>
+            </w:r>
+          </w:p>
+        </w:tc>
+      </w:tr>
+      <w:tr>
+        <w:tc>
+          <w:tcPr>
+            <w:tcW w:w="1643" w:type="dxa"/>
+          </w:tcPr>
+          <w:p>
+            <w:pPr>
+              <w:jc w:val="center"/>
+              <w:rPr>
+                <w:rFonts w:ascii="Times New Roman" w:hAnsi="Times New Roman"/>
+                <w:sz w:val="28"/>
+                <w:szCs w:val="28"/>
+              </w:rPr>
+            </w:pPr>
+            <w:r>
+              <w:rPr>
+                <w:rFonts w:ascii="Times New Roman" w:hAnsi="Times New Roman"/>
+                <w:sz w:val="28"/>
+                <w:szCs w:val="28"/>
+              </w:rPr>
+              <w:t>12</w:t>
+            </w:r>
+          </w:p>
+        </w:tc>
+        <w:tc>
+          <w:tcPr>
+            <w:tcW w:w="1613" w:type="dxa"/>
+          </w:tcPr>
+          <w:p>
+            <w:pPr>
+              <w:rPr>
+                <w:rFonts w:ascii="Times New Roman" w:hAnsi="Times New Roman"/>
+                <w:sz w:val="28"/>
+                <w:szCs w:val="28"/>
+              </w:rPr>
+            </w:pPr>
+            <w:r>
+              <w:rPr>
+                <w:rFonts w:ascii="Times New Roman" w:hAnsi="Times New Roman"/>
+                <w:sz w:val="28"/>
+                <w:szCs w:val="28"/>
+              </w:rPr>
+              <w:t>getLichSuTuoiCay</w:t>
+            </w:r>
+          </w:p>
+        </w:tc>
+        <w:tc>
+          <w:tcPr>
+            <w:tcW w:w="1842" w:type="dxa"/>
+          </w:tcPr>
+          <w:p>
+            <w:pPr>
+              <w:rPr>
+                <w:rFonts w:ascii="Times New Roman" w:hAnsi="Times New Roman"/>
+                <w:sz w:val="28"/>
+                <w:szCs w:val="28"/>
+              </w:rPr>
+            </w:pPr>
+            <w:r>
+              <w:rPr>
+                <w:rFonts w:ascii="Times New Roman" w:hAnsi="Times New Roman"/>
+                <w:sz w:val="28"/>
+                <w:szCs w:val="28"/>
+              </w:rPr>
+              <w:t>Lấy lịch sử tưới của cây đã chọn</w:t>
+            </w:r>
+          </w:p>
+        </w:tc>
+        <w:tc>
+          <w:tcPr>
+            <w:tcW w:w="1945" w:type="dxa"/>
+          </w:tcPr>
+          <w:p>
+            <w:pPr>
+              <w:rPr>
+                <w:rFonts w:ascii="Times New Roman" w:hAnsi="Times New Roman"/>
+                <w:sz w:val="28"/>
+                <w:szCs w:val="28"/>
+              </w:rPr>
+            </w:pPr>
+            <w:r>
+              <w:rPr>
+                <w:rFonts w:ascii="Times New Roman" w:hAnsi="Times New Roman"/>
+                <w:sz w:val="28"/>
+                <w:szCs w:val="28"/>
+              </w:rPr>
+              <w:t>idCay</w:t>
+            </w:r>
+          </w:p>
+        </w:tc>
+        <w:tc>
+          <w:tcPr>
+            <w:tcW w:w="2307" w:type="dxa"/>
+          </w:tcPr>
+          <w:p>
+            <w:pPr>
+              <w:rPr>
+                <w:rFonts w:ascii="Times New Roman" w:hAnsi="Times New Roman"/>
+                <w:sz w:val="28"/>
+                <w:szCs w:val="28"/>
+              </w:rPr>
+            </w:pPr>
+            <w:r>
+              <w:rPr>
+                <w:rFonts w:ascii="Times New Roman" w:hAnsi="Times New Roman"/>
+                <w:sz w:val="28"/>
+                <w:szCs w:val="28"/>
+              </w:rPr>
+              <w:t>Dữ liệu Lịch sử tưới cây đó</w:t>
+            </w:r>
+          </w:p>
+        </w:tc>
+      </w:tr>
+      <w:tr>
+        <w:tc>
+          <w:tcPr>
+            <w:tcW w:w="1643" w:type="dxa"/>
+          </w:tcPr>
+          <w:p>
+            <w:pPr>
+              <w:jc w:val="center"/>
+              <w:rPr>
+                <w:rFonts w:ascii="Times New Roman" w:hAnsi="Times New Roman"/>
+                <w:sz w:val="28"/>
+                <w:szCs w:val="28"/>
+              </w:rPr>
+            </w:pPr>
+            <w:r>
+              <w:rPr>
+                <w:rFonts w:ascii="Times New Roman" w:hAnsi="Times New Roman"/>
+                <w:sz w:val="28"/>
+                <w:szCs w:val="28"/>
+              </w:rPr>
+              <w:t>13</w:t>
+            </w:r>
+          </w:p>
+        </w:tc>
+        <w:tc>
+          <w:tcPr>
+            <w:tcW w:w="1613" w:type="dxa"/>
+          </w:tcPr>
+          <w:p>
+            <w:pPr>
+              <w:rPr>
+                <w:rFonts w:ascii="Times New Roman" w:hAnsi="Times New Roman"/>
+                <w:sz w:val="28"/>
+                <w:szCs w:val="28"/>
+              </w:rPr>
+            </w:pPr>
+            <w:r>
+              <w:rPr>
+                <w:rFonts w:ascii="Times New Roman" w:hAnsi="Times New Roman"/>
+                <w:sz w:val="28"/>
+                <w:szCs w:val="28"/>
+              </w:rPr>
+              <w:t>getLichSuTuoiThanhVien</w:t>
+            </w:r>
+          </w:p>
+        </w:tc>
+        <w:tc>
+          <w:tcPr>
+            <w:tcW w:w="1842" w:type="dxa"/>
+          </w:tcPr>
+          <w:p>
+            <w:pPr>
+              <w:rPr>
+                <w:rFonts w:ascii="Times New Roman" w:hAnsi="Times New Roman"/>
+                <w:sz w:val="28"/>
+                <w:szCs w:val="28"/>
+              </w:rPr>
+            </w:pPr>
+            <w:r>
+              <w:rPr>
+                <w:rFonts w:ascii="Times New Roman" w:hAnsi="Times New Roman"/>
+                <w:sz w:val="28"/>
+                <w:szCs w:val="28"/>
+              </w:rPr>
+              <w:t>Lấy lịch sử tưới của thành viên đó</w:t>
+            </w:r>
+          </w:p>
+        </w:tc>
+        <w:tc>
+          <w:tcPr>
+            <w:tcW w:w="1945" w:type="dxa"/>
+          </w:tcPr>
+          <w:p>
+            <w:pPr>
+              <w:rPr>
+                <w:rFonts w:ascii="Times New Roman" w:hAnsi="Times New Roman"/>
+                <w:sz w:val="28"/>
+                <w:szCs w:val="28"/>
+              </w:rPr>
+            </w:pPr>
+            <w:r>
+              <w:rPr>
+                <w:rFonts w:ascii="Times New Roman" w:hAnsi="Times New Roman"/>
+                <w:sz w:val="28"/>
+                <w:szCs w:val="28"/>
+              </w:rPr>
+              <w:t>idThanhVien</w:t>
+            </w:r>
+          </w:p>
+        </w:tc>
+        <w:tc>
+          <w:tcPr>
+            <w:tcW w:w="2307" w:type="dxa"/>
+          </w:tcPr>
+          <w:p>
+            <w:pPr>
+              <w:rPr>
+                <w:rFonts w:ascii="Times New Roman" w:hAnsi="Times New Roman"/>
+                <w:sz w:val="28"/>
+                <w:szCs w:val="28"/>
+              </w:rPr>
+            </w:pPr>
+            <w:r>
+              <w:rPr>
+                <w:rFonts w:ascii="Times New Roman" w:hAnsi="Times New Roman"/>
+                <w:sz w:val="28"/>
+                <w:szCs w:val="28"/>
+              </w:rPr>
+              <w:t>Dữ liệu lịch sử tưới thành viên đó</w:t>
+            </w:r>
+          </w:p>
+        </w:tc>
+      </w:tr>
+      <w:tr>
+        <w:tc>
+          <w:tcPr>
+            <w:tcW w:w="1643" w:type="dxa"/>
+          </w:tcPr>
+          <w:p>
+            <w:pPr>
+              <w:jc w:val="center"/>
+              <w:rPr>
+                <w:rFonts w:ascii="Times New Roman" w:hAnsi="Times New Roman"/>
+                <w:sz w:val="28"/>
+                <w:szCs w:val="28"/>
+              </w:rPr>
+            </w:pPr>
+            <w:r>
+              <w:rPr>
+                <w:rFonts w:ascii="Times New Roman" w:hAnsi="Times New Roman"/>
+                <w:sz w:val="28"/>
+                <w:szCs w:val="28"/>
+              </w:rPr>
+              <w:t>14</w:t>
+            </w:r>
+          </w:p>
+        </w:tc>
+        <w:tc>
+          <w:tcPr>
+            <w:tcW w:w="1613" w:type="dxa"/>
+          </w:tcPr>
+          <w:p>
+            <w:pPr>
+              <w:rPr>
+                <w:rFonts w:ascii="Times New Roman" w:hAnsi="Times New Roman"/>
+                <w:sz w:val="28"/>
+                <w:szCs w:val="28"/>
+              </w:rPr>
+            </w:pPr>
+            <w:r>
+              <w:rPr>
+                <w:rFonts w:ascii="Times New Roman" w:hAnsi="Times New Roman"/>
+                <w:sz w:val="28"/>
+                <w:szCs w:val="28"/>
+              </w:rPr>
+              <w:t>getThanhVien</w:t>
+            </w:r>
+          </w:p>
+        </w:tc>
+        <w:tc>
+          <w:tcPr>
+            <w:tcW w:w="1842" w:type="dxa"/>
+          </w:tcPr>
+          <w:p>
+            <w:pPr>
+              <w:rPr>
+                <w:rFonts w:ascii="Times New Roman" w:hAnsi="Times New Roman"/>
+                <w:sz w:val="28"/>
+                <w:szCs w:val="28"/>
+              </w:rPr>
+            </w:pPr>
+            <w:r>
+              <w:rPr>
+                <w:rFonts w:ascii="Times New Roman" w:hAnsi="Times New Roman"/>
+                <w:sz w:val="28"/>
+                <w:szCs w:val="28"/>
+              </w:rPr>
+              <w:t>Lấy thông tin thành viên</w:t>
+            </w:r>
+          </w:p>
+        </w:tc>
+        <w:tc>
+          <w:tcPr>
+            <w:tcW w:w="1945" w:type="dxa"/>
+          </w:tcPr>
+          <w:p>
+            <w:pPr>
+              <w:rPr>
+                <w:rFonts w:ascii="Times New Roman" w:hAnsi="Times New Roman"/>
+                <w:sz w:val="28"/>
+                <w:szCs w:val="28"/>
+              </w:rPr>
+            </w:pPr>
+            <w:r>
+              <w:rPr>
+                <w:rFonts w:ascii="Times New Roman" w:hAnsi="Times New Roman"/>
+                <w:sz w:val="28"/>
+                <w:szCs w:val="28"/>
+              </w:rPr>
+              <w:t>idThanhVien</w:t>
+            </w:r>
+          </w:p>
+        </w:tc>
+        <w:tc>
+          <w:tcPr>
+            <w:tcW w:w="2307" w:type="dxa"/>
+          </w:tcPr>
+          <w:p>
+            <w:pPr>
+              <w:rPr>
+                <w:rFonts w:ascii="Times New Roman" w:hAnsi="Times New Roman"/>
+                <w:sz w:val="28"/>
+                <w:szCs w:val="28"/>
+              </w:rPr>
+            </w:pPr>
+            <w:r>
+              <w:rPr>
+                <w:rFonts w:ascii="Times New Roman" w:hAnsi="Times New Roman"/>
+                <w:sz w:val="28"/>
+                <w:szCs w:val="28"/>
+              </w:rPr>
+              <w:t>Dữ liệu thành viên</w:t>
+            </w:r>
+          </w:p>
+        </w:tc>
+      </w:tr>
+      <w:tr>
+        <w:tc>
+          <w:tcPr>
+            <w:tcW w:w="1643" w:type="dxa"/>
+          </w:tcPr>
+          <w:p>
+            <w:pPr>
+              <w:jc w:val="center"/>
+              <w:rPr>
+                <w:rFonts w:ascii="Times New Roman" w:hAnsi="Times New Roman"/>
+                <w:sz w:val="28"/>
+                <w:szCs w:val="28"/>
+              </w:rPr>
+            </w:pPr>
+            <w:r>
+              <w:rPr>
+                <w:rFonts w:ascii="Times New Roman" w:hAnsi="Times New Roman"/>
+                <w:sz w:val="28"/>
+                <w:szCs w:val="28"/>
+              </w:rPr>
+              <w:t>15</w:t>
+            </w:r>
+          </w:p>
+        </w:tc>
+        <w:tc>
+          <w:tcPr>
+            <w:tcW w:w="1613" w:type="dxa"/>
+          </w:tcPr>
+          <w:p>
+            <w:pPr>
+              <w:rPr>
+                <w:rFonts w:ascii="Times New Roman" w:hAnsi="Times New Roman"/>
+                <w:sz w:val="28"/>
+                <w:szCs w:val="28"/>
+              </w:rPr>
+            </w:pPr>
+            <w:r>
+              <w:rPr>
+                <w:rFonts w:ascii="Times New Roman" w:hAnsi="Times New Roman"/>
+                <w:sz w:val="28"/>
+                <w:szCs w:val="28"/>
+              </w:rPr>
+              <w:t>getListThanhVien</w:t>
+            </w:r>
+          </w:p>
+        </w:tc>
+        <w:tc>
+          <w:tcPr>
+            <w:tcW w:w="1842" w:type="dxa"/>
+          </w:tcPr>
+          <w:p>
+            <w:pPr>
+              <w:rPr>
+                <w:rFonts w:ascii="Times New Roman" w:hAnsi="Times New Roman"/>
+                <w:sz w:val="28"/>
+                <w:szCs w:val="28"/>
+              </w:rPr>
+            </w:pPr>
+            <w:r>
+              <w:rPr>
+                <w:rFonts w:ascii="Times New Roman" w:hAnsi="Times New Roman"/>
+                <w:sz w:val="28"/>
+                <w:szCs w:val="28"/>
+              </w:rPr>
+              <w:t>Lấy thông tin tất cả thành viên</w:t>
+            </w:r>
+          </w:p>
+        </w:tc>
+        <w:tc>
+          <w:tcPr>
+            <w:tcW w:w="1945" w:type="dxa"/>
+          </w:tcPr>
+          <w:p>
+            <w:pPr>
+              <w:rPr>
+                <w:rFonts w:ascii="Times New Roman" w:hAnsi="Times New Roman"/>
+                <w:sz w:val="28"/>
+                <w:szCs w:val="28"/>
+              </w:rPr>
+            </w:pPr>
+          </w:p>
+        </w:tc>
+        <w:tc>
+          <w:tcPr>
+            <w:tcW w:w="2307" w:type="dxa"/>
+          </w:tcPr>
+          <w:p>
+            <w:pPr>
+              <w:rPr>
+                <w:rFonts w:ascii="Times New Roman" w:hAnsi="Times New Roman"/>
+                <w:sz w:val="28"/>
+                <w:szCs w:val="28"/>
+              </w:rPr>
+            </w:pPr>
+            <w:r>
+              <w:rPr>
+                <w:rFonts w:ascii="Times New Roman" w:hAnsi="Times New Roman"/>
+                <w:sz w:val="28"/>
+                <w:szCs w:val="28"/>
+              </w:rPr>
+              <w:t>Dữ liệu tất cả thành viên</w:t>
+            </w:r>
+          </w:p>
+        </w:tc>
+      </w:tr>
+      <w:tr>
+        <w:tc>
+          <w:tcPr>
+            <w:tcW w:w="1643" w:type="dxa"/>
+          </w:tcPr>
+          <w:p>
+            <w:pPr>
+              <w:jc w:val="center"/>
+              <w:rPr>
+                <w:rFonts w:ascii="Times New Roman" w:hAnsi="Times New Roman"/>
+                <w:sz w:val="28"/>
+                <w:szCs w:val="28"/>
+              </w:rPr>
+            </w:pPr>
+            <w:r>
+              <w:rPr>
+                <w:rFonts w:ascii="Times New Roman" w:hAnsi="Times New Roman"/>
+                <w:sz w:val="28"/>
+                <w:szCs w:val="28"/>
+              </w:rPr>
+              <w:t>16</w:t>
+            </w:r>
+          </w:p>
+        </w:tc>
+        <w:tc>
+          <w:tcPr>
+            <w:tcW w:w="1613" w:type="dxa"/>
+          </w:tcPr>
+          <w:p>
+            <w:pPr>
+              <w:rPr>
+                <w:rFonts w:ascii="Times New Roman" w:hAnsi="Times New Roman"/>
+                <w:sz w:val="28"/>
+                <w:szCs w:val="28"/>
+              </w:rPr>
+            </w:pPr>
+            <w:r>
+              <w:rPr>
+                <w:rFonts w:ascii="Times New Roman" w:hAnsi="Times New Roman"/>
+                <w:sz w:val="28"/>
+                <w:szCs w:val="28"/>
+              </w:rPr>
+              <w:t>login</w:t>
+            </w:r>
+          </w:p>
+        </w:tc>
+        <w:tc>
+          <w:tcPr>
+            <w:tcW w:w="1842" w:type="dxa"/>
+          </w:tcPr>
+          <w:p>
+            <w:pPr>
+              <w:rPr>
+                <w:rFonts w:ascii="Times New Roman" w:hAnsi="Times New Roman"/>
+                <w:sz w:val="28"/>
+                <w:szCs w:val="28"/>
+              </w:rPr>
+            </w:pPr>
+            <w:r>
+              <w:rPr>
+                <w:rFonts w:ascii="Times New Roman" w:hAnsi="Times New Roman"/>
+                <w:sz w:val="28"/>
+                <w:szCs w:val="28"/>
+              </w:rPr>
+              <w:t>Đăng nhập</w:t>
+            </w:r>
+          </w:p>
+        </w:tc>
+        <w:tc>
+          <w:tcPr>
+            <w:tcW w:w="1945" w:type="dxa"/>
+          </w:tcPr>
+          <w:p>
+            <w:pPr>
+              <w:rPr>
+                <w:rFonts w:ascii="Times New Roman" w:hAnsi="Times New Roman"/>
+                <w:sz w:val="28"/>
+                <w:szCs w:val="28"/>
+              </w:rPr>
+            </w:pPr>
+            <w:r>
+              <w:rPr>
+                <w:rFonts w:ascii="Times New Roman" w:hAnsi="Times New Roman"/>
+                <w:sz w:val="28"/>
+                <w:szCs w:val="28"/>
+              </w:rPr>
+              <w:t>tenTaiKhoan, matKhau</w:t>
+            </w:r>
+          </w:p>
+        </w:tc>
+        <w:tc>
+          <w:tcPr>
+            <w:tcW w:w="2307" w:type="dxa"/>
+          </w:tcPr>
+          <w:p>
+            <w:pPr>
+              <w:rPr>
+                <w:rFonts w:ascii="Times New Roman" w:hAnsi="Times New Roman"/>
+                <w:sz w:val="28"/>
+                <w:szCs w:val="28"/>
+              </w:rPr>
+            </w:pPr>
+            <w:r>
+              <w:rPr>
+                <w:rFonts w:ascii="Times New Roman" w:hAnsi="Times New Roman"/>
+                <w:sz w:val="28"/>
+                <w:szCs w:val="28"/>
+              </w:rPr>
+              <w:t>Dữ liệu thành viên</w:t>
+            </w:r>
+          </w:p>
+        </w:tc>
+      </w:tr>
+      <w:tr>
+        <w:tc>
+          <w:tcPr>
+            <w:tcW w:w="1643" w:type="dxa"/>
+          </w:tcPr>
+          <w:p>
+            <w:pPr>
+              <w:jc w:val="center"/>
+              <w:rPr>
+                <w:rFonts w:ascii="Times New Roman" w:hAnsi="Times New Roman"/>
+                <w:sz w:val="28"/>
+                <w:szCs w:val="28"/>
+              </w:rPr>
+            </w:pPr>
+            <w:r>
+              <w:rPr>
+                <w:rFonts w:ascii="Times New Roman" w:hAnsi="Times New Roman"/>
+                <w:sz w:val="28"/>
+                <w:szCs w:val="28"/>
+              </w:rPr>
+              <w:t>17</w:t>
+            </w:r>
+          </w:p>
+        </w:tc>
+        <w:tc>
+          <w:tcPr>
+            <w:tcW w:w="1613" w:type="dxa"/>
+          </w:tcPr>
+          <w:p>
+            <w:pPr>
+              <w:rPr>
+                <w:rFonts w:ascii="Times New Roman" w:hAnsi="Times New Roman"/>
+                <w:sz w:val="28"/>
+                <w:szCs w:val="28"/>
+              </w:rPr>
+            </w:pPr>
+            <w:r>
+              <w:rPr>
+                <w:rFonts w:ascii="Times New Roman" w:hAnsi="Times New Roman"/>
+                <w:sz w:val="28"/>
+                <w:szCs w:val="28"/>
+              </w:rPr>
+              <w:t>logout</w:t>
+            </w:r>
+          </w:p>
+        </w:tc>
+        <w:tc>
+          <w:tcPr>
+            <w:tcW w:w="1842" w:type="dxa"/>
+          </w:tcPr>
+          <w:p>
+            <w:pPr>
+              <w:rPr>
+                <w:rFonts w:ascii="Times New Roman" w:hAnsi="Times New Roman"/>
+                <w:sz w:val="28"/>
+                <w:szCs w:val="28"/>
+              </w:rPr>
+            </w:pPr>
+            <w:r>
+              <w:rPr>
+                <w:rFonts w:ascii="Times New Roman" w:hAnsi="Times New Roman"/>
+                <w:sz w:val="28"/>
+                <w:szCs w:val="28"/>
+              </w:rPr>
+              <w:t>Đăng xuất</w:t>
+            </w:r>
+          </w:p>
+        </w:tc>
+        <w:tc>
+          <w:tcPr>
+            <w:tcW w:w="1945" w:type="dxa"/>
+          </w:tcPr>
+          <w:p>
+            <w:pPr>
+              <w:rPr>
+                <w:rFonts w:ascii="Times New Roman" w:hAnsi="Times New Roman"/>
+                <w:sz w:val="28"/>
+                <w:szCs w:val="28"/>
+              </w:rPr>
+            </w:pPr>
+            <w:r>
+              <w:rPr>
+                <w:rFonts w:ascii="Times New Roman" w:hAnsi="Times New Roman"/>
+                <w:sz w:val="28"/>
+                <w:szCs w:val="28"/>
+              </w:rPr>
+              <w:t>idThanhVien</w:t>
+            </w:r>
+          </w:p>
+        </w:tc>
+        <w:tc>
+          <w:tcPr>
+            <w:tcW w:w="2307" w:type="dxa"/>
+          </w:tcPr>
+          <w:p>
+            <w:pPr>
+              <w:rPr>
+                <w:rFonts w:ascii="Times New Roman" w:hAnsi="Times New Roman"/>
+                <w:sz w:val="28"/>
+                <w:szCs w:val="28"/>
+              </w:rPr>
+            </w:pPr>
+            <w:r>
+              <w:rPr>
+                <w:rFonts w:ascii="Times New Roman" w:hAnsi="Times New Roman"/>
+                <w:sz w:val="28"/>
+                <w:szCs w:val="28"/>
+              </w:rPr>
+              <w:t>Thông báo</w:t>
+            </w:r>
+          </w:p>
+        </w:tc>
+      </w:tr>
+    </w:tbl>
+    <w:p/>
     <w:p>
       <w:pPr>
         <w:pStyle w:val="Heading2"/>
+        <w:numPr>
+          <w:ilvl w:val="1"/>
+          <w:numId w:val="4"/>
+        </w:numPr>
+      </w:pPr>
+      <w:bookmarkStart w:id="10" w:name="_Toc511857856"/>
+      <w:r>
+        <w:t>Chuyên biệt</w:t>
+      </w:r>
+      <w:r>
+        <w:t>.</w:t>
+      </w:r>
+      <w:bookmarkEnd w:id="10"/>
+    </w:p>
+    <w:p>
+      <w:pPr>
+        <w:pStyle w:val="ListParagraph"/>
+        <w:numPr>
+          <w:ilvl w:val="0"/>
+          <w:numId w:val="7"/>
+        </w:numPr>
+      </w:pPr>
+      <w:r>
+        <w:t>Server Java</w:t>
+      </w:r>
+      <w:r>
+        <w:t xml:space="preserve"> </w:t>
+      </w:r>
+      <w:proofErr w:type="gramStart"/>
+      <w:r>
+        <w:t>theo</w:t>
+      </w:r>
+      <w:proofErr w:type="gramEnd"/>
+      <w:r>
+        <w:t xml:space="preserve"> mô hình Java Spring MVC</w:t>
+      </w:r>
+      <w:r>
+        <w:t>, Server NodeJs và App Android</w:t>
+      </w:r>
+      <w:r>
+        <w:t>.</w:t>
+      </w:r>
+    </w:p>
+    <w:p>
+      <w:pPr>
+        <w:pStyle w:val="ListParagraph"/>
+        <w:numPr>
+          <w:ilvl w:val="0"/>
+          <w:numId w:val="7"/>
+        </w:numPr>
+      </w:pPr>
+      <w:r>
+        <w:t>Thêm sửa xóa dữ liệu cây, loại cây, điểm cấp nước, thành viên, loại thành viên.</w:t>
+      </w:r>
+    </w:p>
+    <w:p>
+      <w:pPr>
+        <w:pStyle w:val="ListParagraph"/>
+        <w:numPr>
+          <w:ilvl w:val="0"/>
+          <w:numId w:val="7"/>
+        </w:numPr>
+      </w:pPr>
+      <w:r>
+        <w:t xml:space="preserve">Các phương thức get lấy thông tin như: cây, danh sách </w:t>
+      </w:r>
+      <w:proofErr w:type="gramStart"/>
+      <w:r>
+        <w:t>cây(</w:t>
+      </w:r>
+      <w:proofErr w:type="gramEnd"/>
+      <w:r>
+        <w:t>điểm cấp nước, thành viên).</w:t>
+      </w:r>
+    </w:p>
+    <w:p>
+      <w:pPr>
+        <w:pStyle w:val="ListParagraph"/>
+        <w:numPr>
+          <w:ilvl w:val="0"/>
+          <w:numId w:val="7"/>
+        </w:numPr>
+      </w:pPr>
+      <w:r>
+        <w:t xml:space="preserve">Các phương thức post có như: báo cáo tình trạng </w:t>
+      </w:r>
+      <w:proofErr w:type="gramStart"/>
+      <w:r>
+        <w:t>cây(</w:t>
+      </w:r>
+      <w:proofErr w:type="gramEnd"/>
+      <w:r>
+        <w:t>điểm cấp nước), , tìm đường đi ngắn nhất từ thành viên đến cây(điểm cấp nước), login logout cho thành viên.</w:t>
+      </w:r>
+    </w:p>
+    <w:p>
+      <w:pPr>
+        <w:pStyle w:val="Heading2"/>
+        <w:numPr>
+          <w:ilvl w:val="1"/>
+          <w:numId w:val="4"/>
+        </w:numPr>
+      </w:pPr>
+      <w:bookmarkStart w:id="11" w:name="_Toc511857853"/>
+      <w:bookmarkStart w:id="12" w:name="_Toc511857857"/>
+      <w:r>
+        <w:lastRenderedPageBreak/>
+        <w:t>Phân công công việc.</w:t>
+      </w:r>
+      <w:bookmarkEnd w:id="11"/>
+    </w:p>
+    <w:p>
+      <w:pPr>
+        <w:pStyle w:val="BodyText"/>
+        <w:ind w:left="720"/>
+        <w:rPr>
+          <w:szCs w:val="28"/>
+        </w:rPr>
+      </w:pPr>
+      <w:r>
+        <w:rPr>
+          <w:szCs w:val="28"/>
+        </w:rPr>
+        <w:t xml:space="preserve">File Excel Job_List kèm </w:t>
+      </w:r>
+      <w:proofErr w:type="gramStart"/>
+      <w:r>
+        <w:rPr>
+          <w:szCs w:val="28"/>
+        </w:rPr>
+        <w:t>theo</w:t>
+      </w:r>
+      <w:proofErr w:type="gramEnd"/>
+      <w:r>
+        <w:rPr>
+          <w:szCs w:val="28"/>
+        </w:rPr>
+        <w:tab/>
+      </w:r>
+    </w:p>
+    <w:p>
+      <w:pPr>
+        <w:pStyle w:val="BodyText"/>
+        <w:ind w:left="720"/>
+        <w:rPr>
+          <w:szCs w:val="28"/>
+        </w:rPr>
+      </w:pPr>
+      <w:r>
+        <w:rPr>
+          <w:szCs w:val="28"/>
+        </w:rPr>
+        <w:tab/>
+      </w:r>
+    </w:p>
+    <w:p>
+      <w:pPr>
+        <w:pStyle w:val="ListParagraph"/>
+        <w:rPr>
+          <w:szCs w:val="28"/>
+        </w:rPr>
+      </w:pPr>
+      <w:r>
+        <w:rPr>
+          <w:szCs w:val="28"/>
+        </w:rPr>
+        <w:t xml:space="preserve">  </w:t>
+      </w:r>
+    </w:p>
+    <w:p>
+      <w:pPr>
+        <w:pStyle w:val="Heading1"/>
         <w:numPr>
           <w:ilvl w:val="0"/>
           <w:numId w:val="4"/>
         </w:numPr>
         <w:spacing w:line="480" w:lineRule="auto"/>
-        <w:jc w:val="left"/>
-        <w:rPr>
-          <w:rFonts w:cs="Times New Roman"/>
-          <w:szCs w:val="28"/>
-        </w:rPr>
-      </w:pPr>
-      <w:bookmarkStart w:id="11" w:name="_Toc509564262"/>
-      <w:r>
-        <w:rPr>
-          <w:rFonts w:cs="Times New Roman"/>
-          <w:szCs w:val="28"/>
-        </w:rPr>
-        <w:t>Chuyên biệt</w:t>
-      </w:r>
-      <w:r>
-        <w:rPr>
-          <w:rFonts w:cs="Times New Roman"/>
-          <w:szCs w:val="28"/>
-        </w:rPr>
-        <w:t>.</w:t>
-      </w:r>
-      <w:bookmarkEnd w:id="11"/>
-    </w:p>
-    <w:p>
-      <w:pPr>
-        <w:ind w:firstLine="720"/>
-        <w:rPr>
-          <w:szCs w:val="28"/>
-        </w:rPr>
-      </w:pPr>
-      <w:r>
-        <w:rPr>
-          <w:szCs w:val="28"/>
-        </w:rPr>
-        <w:t>Các API được xây dựng gồm:</w:t>
-      </w:r>
-    </w:p>
-    <w:p>
-      <w:pPr>
-        <w:pStyle w:val="ListParagraph"/>
-        <w:numPr>
-          <w:ilvl w:val="0"/>
-          <w:numId w:val="7"/>
-        </w:numPr>
-        <w:spacing w:before="0" w:after="120" w:line="240" w:lineRule="auto"/>
-        <w:rPr>
-          <w:szCs w:val="28"/>
-        </w:rPr>
-      </w:pPr>
-      <w:r>
-        <w:rPr>
-          <w:szCs w:val="28"/>
-        </w:rPr>
-        <w:t>getPlant(), getMap(), getUserInfo()</w:t>
-      </w:r>
-    </w:p>
-    <w:p/>
-    <w:p>
-      <w:pPr>
-        <w:pStyle w:val="Heading1"/>
-        <w:numPr>
-          <w:ilvl w:val="0"/>
-          <w:numId w:val="1"/>
-        </w:numPr>
-      </w:pPr>
-      <w:bookmarkStart w:id="12" w:name="_Toc509564263"/>
-      <w:r>
+      </w:pPr>
+      <w:r>
+        <w:lastRenderedPageBreak/>
         <w:t>Mô tả hệ thống</w:t>
       </w:r>
       <w:bookmarkEnd w:id="12"/>
@@ -3769,13 +5856,19 @@
       <w:pPr>
         <w:pStyle w:val="Heading2"/>
         <w:numPr>
-          <w:ilvl w:val="0"/>
-          <w:numId w:val="11"/>
+          <w:ilvl w:val="1"/>
+          <w:numId w:val="4"/>
         </w:numPr>
       </w:pPr>
-      <w:bookmarkStart w:id="13" w:name="_Toc509564264"/>
-      <w:r>
-        <w:t>Use tổng quan</w:t>
+      <w:bookmarkStart w:id="13" w:name="_Toc511857858"/>
+      <w:r>
+        <w:t>T</w:t>
+      </w:r>
+      <w:r>
+        <w:t>ổng quan</w:t>
+      </w:r>
+      <w:r>
+        <w:t>.</w:t>
       </w:r>
       <w:bookmarkEnd w:id="13"/>
     </w:p>
@@ -3787,10 +5880,9 @@
       <w:r>
         <w:rPr>
           <w:noProof/>
-          <w:lang w:val="vi-VN" w:eastAsia="zh-CN"/>
         </w:rPr>
         <w:drawing>
-          <wp:inline distT="0" distB="0" distL="0" distR="0" wp14:anchorId="0453DA4F" wp14:editId="1FEAAD7E">
+          <wp:inline distT="0" distB="0" distL="0" distR="0" wp14:anchorId="3BDEBDBC" wp14:editId="6B21A9E4">
             <wp:extent cx="5887883" cy="5972175"/>
             <wp:effectExtent l="0" t="0" r="0" b="0"/>
             <wp:docPr id="1" name="Picture 1"/>
@@ -3834,18 +5926,285 @@
         <w:tab/>
       </w:r>
     </w:p>
-    <w:p/>
+    <w:p>
+      <w:pPr>
+        <w:ind w:left="360"/>
+      </w:pPr>
+    </w:p>
+    <w:p>
+      <w:pPr>
+        <w:pStyle w:val="ListParagraph"/>
+      </w:pPr>
+    </w:p>
+    <w:tbl>
+      <w:tblPr>
+        <w:tblStyle w:val="TableGrid"/>
+        <w:tblW w:w="0" w:type="auto"/>
+        <w:tblInd w:w="720" w:type="dxa"/>
+        <w:tblLook w:val="04A0" w:firstRow="1" w:lastRow="0" w:firstColumn="1" w:lastColumn="0" w:noHBand="0" w:noVBand="1"/>
+      </w:tblPr>
+      <w:tblGrid>
+        <w:gridCol w:w="1118"/>
+        <w:gridCol w:w="2552"/>
+        <w:gridCol w:w="2551"/>
+        <w:gridCol w:w="2409"/>
+      </w:tblGrid>
+      <w:tr>
+        <w:tc>
+          <w:tcPr>
+            <w:tcW w:w="1118" w:type="dxa"/>
+          </w:tcPr>
+          <w:p>
+            <w:pPr>
+              <w:pStyle w:val="ListParagraph"/>
+              <w:ind w:left="0"/>
+              <w:rPr>
+                <w:sz w:val="28"/>
+                <w:szCs w:val="28"/>
+              </w:rPr>
+            </w:pPr>
+          </w:p>
+        </w:tc>
+        <w:tc>
+          <w:tcPr>
+            <w:tcW w:w="2552" w:type="dxa"/>
+          </w:tcPr>
+          <w:p>
+            <w:pPr>
+              <w:pStyle w:val="ListParagraph"/>
+              <w:ind w:left="0"/>
+              <w:jc w:val="center"/>
+              <w:rPr>
+                <w:rFonts w:ascii="Times New Roman" w:hAnsi="Times New Roman"/>
+                <w:sz w:val="28"/>
+                <w:szCs w:val="28"/>
+              </w:rPr>
+            </w:pPr>
+            <w:r>
+              <w:rPr>
+                <w:rFonts w:ascii="Times New Roman" w:hAnsi="Times New Roman"/>
+                <w:sz w:val="28"/>
+                <w:szCs w:val="28"/>
+              </w:rPr>
+              <w:t>Số lượng chức năng</w:t>
+            </w:r>
+          </w:p>
+        </w:tc>
+        <w:tc>
+          <w:tcPr>
+            <w:tcW w:w="2551" w:type="dxa"/>
+          </w:tcPr>
+          <w:p>
+            <w:pPr>
+              <w:pStyle w:val="ListParagraph"/>
+              <w:ind w:left="0"/>
+              <w:rPr>
+                <w:rFonts w:ascii="Times New Roman" w:hAnsi="Times New Roman"/>
+                <w:sz w:val="28"/>
+                <w:szCs w:val="28"/>
+              </w:rPr>
+            </w:pPr>
+            <w:r>
+              <w:rPr>
+                <w:rFonts w:ascii="Times New Roman" w:hAnsi="Times New Roman"/>
+                <w:sz w:val="28"/>
+                <w:szCs w:val="28"/>
+              </w:rPr>
+              <w:t>Số lượng yêu cầu</w:t>
+            </w:r>
+          </w:p>
+        </w:tc>
+        <w:tc>
+          <w:tcPr>
+            <w:tcW w:w="2409" w:type="dxa"/>
+          </w:tcPr>
+          <w:p>
+            <w:pPr>
+              <w:pStyle w:val="ListParagraph"/>
+              <w:ind w:left="0"/>
+              <w:rPr>
+                <w:rFonts w:ascii="Times New Roman" w:hAnsi="Times New Roman"/>
+                <w:sz w:val="28"/>
+                <w:szCs w:val="28"/>
+              </w:rPr>
+            </w:pPr>
+            <w:r>
+              <w:rPr>
+                <w:rFonts w:ascii="Times New Roman" w:hAnsi="Times New Roman"/>
+                <w:sz w:val="28"/>
+                <w:szCs w:val="28"/>
+              </w:rPr>
+              <w:t>Định lượng độ hoàn thiện</w:t>
+            </w:r>
+          </w:p>
+        </w:tc>
+      </w:tr>
+      <w:tr>
+        <w:tc>
+          <w:tcPr>
+            <w:tcW w:w="1118" w:type="dxa"/>
+          </w:tcPr>
+          <w:p>
+            <w:pPr>
+              <w:pStyle w:val="ListParagraph"/>
+              <w:ind w:left="0"/>
+              <w:rPr>
+                <w:rFonts w:ascii="Times New Roman" w:hAnsi="Times New Roman"/>
+                <w:sz w:val="28"/>
+                <w:szCs w:val="28"/>
+              </w:rPr>
+            </w:pPr>
+            <w:r>
+              <w:rPr>
+                <w:rFonts w:ascii="Times New Roman" w:hAnsi="Times New Roman"/>
+                <w:sz w:val="28"/>
+                <w:szCs w:val="28"/>
+              </w:rPr>
+              <w:t>Kết quả</w:t>
+            </w:r>
+          </w:p>
+        </w:tc>
+        <w:tc>
+          <w:tcPr>
+            <w:tcW w:w="2552" w:type="dxa"/>
+          </w:tcPr>
+          <w:p>
+            <w:pPr>
+              <w:jc w:val="left"/>
+              <w:rPr>
+                <w:rFonts w:ascii="Times New Roman" w:hAnsi="Times New Roman"/>
+                <w:sz w:val="28"/>
+                <w:szCs w:val="28"/>
+              </w:rPr>
+            </w:pPr>
+            <w:r>
+              <w:rPr>
+                <w:rFonts w:ascii="Times New Roman" w:hAnsi="Times New Roman"/>
+                <w:sz w:val="28"/>
+                <w:szCs w:val="28"/>
+              </w:rPr>
+              <w:t>11 của thành viên</w:t>
+            </w:r>
+          </w:p>
+          <w:p>
+            <w:pPr>
+              <w:jc w:val="left"/>
+              <w:rPr>
+                <w:rFonts w:ascii="Times New Roman" w:hAnsi="Times New Roman"/>
+                <w:sz w:val="28"/>
+                <w:szCs w:val="28"/>
+              </w:rPr>
+            </w:pPr>
+            <w:r>
+              <w:rPr>
+                <w:rFonts w:ascii="Times New Roman" w:hAnsi="Times New Roman"/>
+                <w:sz w:val="28"/>
+                <w:szCs w:val="28"/>
+              </w:rPr>
+              <w:t>12 của quản trị viên</w:t>
+            </w:r>
+          </w:p>
+          <w:p>
+            <w:pPr>
+              <w:pStyle w:val="ListParagraph"/>
+              <w:ind w:left="0"/>
+              <w:rPr>
+                <w:rFonts w:ascii="Times New Roman" w:hAnsi="Times New Roman"/>
+                <w:sz w:val="28"/>
+                <w:szCs w:val="28"/>
+              </w:rPr>
+            </w:pPr>
+          </w:p>
+        </w:tc>
+        <w:tc>
+          <w:tcPr>
+            <w:tcW w:w="2551" w:type="dxa"/>
+          </w:tcPr>
+          <w:p>
+            <w:pPr>
+              <w:pStyle w:val="ListParagraph"/>
+              <w:ind w:left="0"/>
+              <w:jc w:val="left"/>
+              <w:rPr>
+                <w:rFonts w:ascii="Times New Roman" w:hAnsi="Times New Roman"/>
+                <w:sz w:val="28"/>
+                <w:szCs w:val="28"/>
+              </w:rPr>
+            </w:pPr>
+            <w:r>
+              <w:rPr>
+                <w:rFonts w:ascii="Times New Roman" w:hAnsi="Times New Roman"/>
+                <w:sz w:val="28"/>
+                <w:szCs w:val="28"/>
+              </w:rPr>
+              <w:t xml:space="preserve">Mỗi </w:t>
+            </w:r>
+            <w:r>
+              <w:rPr>
+                <w:rFonts w:ascii="Times New Roman" w:hAnsi="Times New Roman"/>
+                <w:sz w:val="28"/>
+                <w:szCs w:val="28"/>
+              </w:rPr>
+              <w:t>chức năng có các yêu cầu: yêu cầu chung, riêng, phi chức năng</w:t>
+            </w:r>
+          </w:p>
+        </w:tc>
+        <w:tc>
+          <w:tcPr>
+            <w:tcW w:w="2409" w:type="dxa"/>
+          </w:tcPr>
+          <w:p>
+            <w:pPr>
+              <w:pStyle w:val="ListParagraph"/>
+              <w:ind w:left="0"/>
+              <w:jc w:val="left"/>
+              <w:rPr>
+                <w:rFonts w:ascii="Times New Roman" w:hAnsi="Times New Roman"/>
+                <w:sz w:val="28"/>
+                <w:szCs w:val="28"/>
+              </w:rPr>
+            </w:pPr>
+          </w:p>
+          <w:p>
+            <w:pPr>
+              <w:pStyle w:val="ListParagraph"/>
+              <w:ind w:left="0"/>
+              <w:jc w:val="left"/>
+              <w:rPr>
+                <w:rFonts w:ascii="Times New Roman" w:hAnsi="Times New Roman"/>
+                <w:sz w:val="28"/>
+                <w:szCs w:val="28"/>
+              </w:rPr>
+            </w:pPr>
+            <w:r>
+              <w:rPr>
+                <w:rFonts w:ascii="Times New Roman" w:hAnsi="Times New Roman"/>
+                <w:sz w:val="28"/>
+                <w:szCs w:val="28"/>
+              </w:rPr>
+              <w:t xml:space="preserve">          80%</w:t>
+            </w:r>
+          </w:p>
+        </w:tc>
+      </w:tr>
+    </w:tbl>
+    <w:p>
+      <w:pPr>
+        <w:rPr>
+          <w:szCs w:val="28"/>
+        </w:rPr>
+      </w:pPr>
+    </w:p>
     <w:p>
       <w:pPr>
         <w:pStyle w:val="Heading2"/>
         <w:numPr>
-          <w:ilvl w:val="0"/>
-          <w:numId w:val="9"/>
+          <w:ilvl w:val="1"/>
+          <w:numId w:val="4"/>
         </w:numPr>
       </w:pPr>
-      <w:bookmarkStart w:id="14" w:name="_Toc509564265"/>
-      <w:r>
-        <w:lastRenderedPageBreak/>
+      <w:bookmarkStart w:id="14" w:name="_Toc511857859"/>
+      <w:r>
         <w:t xml:space="preserve">Yêu cầu chức </w:t>
       </w:r>
       <w:r>
@@ -3864,7 +6223,13 @@
         <w:rPr>
           <w:szCs w:val="28"/>
         </w:rPr>
-        <w:t xml:space="preserve">+, </w:t>
+        <w:t>+</w:t>
+      </w:r>
+      <w:r>
+        <w:rPr>
+          <w:szCs w:val="28"/>
+        </w:rPr>
+        <w:t xml:space="preserve"> </w:t>
       </w:r>
       <w:r>
         <w:rPr>
@@ -3906,7 +6271,13 @@
         </w:numPr>
       </w:pPr>
       <w:r>
-        <w:t>Chức năng của nhân viên: xem bản đồ, đánh dấu cây, tưới cây, xem lịch làm việc.</w:t>
+        <w:t>Chức năng của nhân viên: xem bản đồ, đánh dấu cây, tướ</w:t>
+      </w:r>
+      <w:r>
+        <w:t>i cây, xem thống kê</w:t>
+      </w:r>
+      <w:r>
+        <w:t xml:space="preserve"> làm việc.</w:t>
       </w:r>
     </w:p>
     <w:p>
@@ -3914,181 +6285,198 @@
         <w:pStyle w:val="ListParagraph"/>
       </w:pPr>
       <w:r>
-        <w:t xml:space="preserve">+, </w:t>
+        <w:t>+</w:t>
+      </w:r>
+      <w:r>
+        <w:t xml:space="preserve"> </w:t>
       </w:r>
       <w:r>
         <w:t>Mỗi vai trò người dùng được thiết lập để có thể sử dụng một số chức năng nào đó. Mỗi chức năng có thể được nhiều vai trò người dùng sử dụng. Mỗi khi có thêm một chức năng mới, quản trị viên cần đưa các thông tin về chức năng này vào phần mềm để quản lý. Sau khi một người dùng đăng nhập thành công, tuỳ thuộc vào các vai trò người dùng mà người đó có, phần mềm sẽ tự động tạo menu chứa các chức năng mà các vai trò người dùng đó được phép sử dụng. Mỗi khi người dùng chọn một chức năng trên menu, giao diện tương ứng với chức năng sẽ được đưa ra</w:t>
       </w:r>
-    </w:p>
-    <w:p>
-      <w:pPr>
-        <w:ind w:left="720"/>
+      <w:r>
+        <w:t>.</w:t>
+      </w:r>
+    </w:p>
+    <w:p>
+      <w:pPr>
+        <w:pStyle w:val="ListParagraph"/>
       </w:pPr>
     </w:p>
     <w:p>
       <w:pPr>
         <w:pStyle w:val="Heading2"/>
         <w:numPr>
+          <w:ilvl w:val="1"/>
+          <w:numId w:val="4"/>
+        </w:numPr>
+      </w:pPr>
+      <w:bookmarkStart w:id="15" w:name="_Toc511857860"/>
+      <w:r>
+        <w:t>Yêu cầu phi chức năng.</w:t>
+      </w:r>
+      <w:bookmarkEnd w:id="15"/>
+    </w:p>
+    <w:p>
+      <w:pPr>
+        <w:pStyle w:val="ListParagraph"/>
+        <w:numPr>
           <w:ilvl w:val="0"/>
-          <w:numId w:val="9"/>
+          <w:numId w:val="7"/>
         </w:numPr>
       </w:pPr>
-      <w:bookmarkStart w:id="15" w:name="_Toc509564266"/>
-      <w:r>
-        <w:t>Yêu cầu phi chức năng.</w:t>
-      </w:r>
-      <w:bookmarkEnd w:id="15"/>
-    </w:p>
-    <w:p>
-      <w:pPr>
-        <w:ind w:left="720"/>
-      </w:pPr>
-      <w:r>
-        <w:t>Hiệu năng, tương thích, khả dụng, tin cậy,…</w:t>
-      </w:r>
-    </w:p>
-    <w:p>
-      <w:pPr>
-        <w:ind w:firstLine="720"/>
+      <w:r>
+        <w:t>Hiệu năng, tương thích, khả dụng, tin cậy</w:t>
+      </w:r>
+      <w:proofErr w:type="gramStart"/>
+      <w:r>
+        <w:t>,…</w:t>
+      </w:r>
+      <w:proofErr w:type="gramEnd"/>
+    </w:p>
+    <w:p>
+      <w:pPr>
+        <w:pStyle w:val="ListParagraph"/>
+        <w:numPr>
+          <w:ilvl w:val="0"/>
+          <w:numId w:val="7"/>
+        </w:numPr>
       </w:pPr>
       <w:r>
         <w:t>Ứng dụng có giao diện đơn giản, thân thiện với người dùng</w:t>
       </w:r>
-    </w:p>
-    <w:p>
-      <w:pPr>
-        <w:ind w:firstLine="720"/>
-      </w:pPr>
-      <w:r>
-        <w:t>Khả năng truyền, nhận dữ liệu cao, thời gian chờ không quá 3s.</w:t>
-      </w:r>
-    </w:p>
-    <w:p>
-      <w:pPr>
-        <w:ind w:left="720"/>
+      <w:r>
+        <w:t>.</w:t>
+      </w:r>
+    </w:p>
+    <w:p>
+      <w:pPr>
+        <w:pStyle w:val="ListParagraph"/>
+        <w:numPr>
+          <w:ilvl w:val="0"/>
+          <w:numId w:val="7"/>
+        </w:numPr>
+        <w:spacing w:line="480" w:lineRule="auto"/>
+      </w:pPr>
+      <w:r>
+        <w:t>Khả năng truyền, nhận dữ liệ</w:t>
+      </w:r>
+      <w:r>
+        <w:t>u nhan</w:t>
+      </w:r>
+      <w:r>
+        <w:t>h</w:t>
+      </w:r>
+      <w:r>
+        <w:t>.</w:t>
+      </w:r>
+    </w:p>
+    <w:p>
+      <w:pPr>
+        <w:pStyle w:val="ListParagraph"/>
+        <w:spacing w:line="480" w:lineRule="auto"/>
+        <w:ind w:left="1584"/>
       </w:pPr>
     </w:p>
     <w:p>
       <w:pPr>
         <w:pStyle w:val="Heading2"/>
         <w:numPr>
+          <w:ilvl w:val="1"/>
+          <w:numId w:val="4"/>
+        </w:numPr>
+      </w:pPr>
+      <w:bookmarkStart w:id="16" w:name="_Toc511857861"/>
+      <w:r>
+        <w:lastRenderedPageBreak/>
+        <w:t>G</w:t>
+      </w:r>
+      <w:r>
+        <w:t>iao diện.</w:t>
+      </w:r>
+      <w:bookmarkEnd w:id="16"/>
+    </w:p>
+    <w:p>
+      <w:pPr>
+        <w:pStyle w:val="ListParagraph"/>
+        <w:numPr>
           <w:ilvl w:val="0"/>
-          <w:numId w:val="9"/>
+          <w:numId w:val="7"/>
         </w:numPr>
       </w:pPr>
-      <w:bookmarkStart w:id="16" w:name="_Toc509564267"/>
-      <w:r>
-        <w:lastRenderedPageBreak/>
-        <w:t>Giao diện</w:t>
+      <w:r>
+        <w:t>Dễ sử dụng, tương tác</w:t>
       </w:r>
       <w:r>
         <w:t>.</w:t>
       </w:r>
-      <w:r>
-        <w:t xml:space="preserve"> </w:t>
-      </w:r>
+    </w:p>
+    <w:p>
+      <w:pPr>
+        <w:pStyle w:val="ListParagraph"/>
+        <w:numPr>
+          <w:ilvl w:val="0"/>
+          <w:numId w:val="7"/>
+        </w:numPr>
+      </w:pPr>
+      <w:r>
+        <w:t xml:space="preserve">Giao diện web cho quản </w:t>
+      </w:r>
+      <w:proofErr w:type="gramStart"/>
+      <w:r>
+        <w:t xml:space="preserve">lý </w:t>
+      </w:r>
+      <w:r>
+        <w:t>.</w:t>
+      </w:r>
+      <w:proofErr w:type="gramEnd"/>
+    </w:p>
+    <w:p>
+      <w:pPr>
+        <w:pStyle w:val="ListParagraph"/>
+        <w:numPr>
+          <w:ilvl w:val="0"/>
+          <w:numId w:val="7"/>
+        </w:numPr>
+      </w:pPr>
+      <w:r>
+        <w:t xml:space="preserve">Giao diện app </w:t>
+      </w:r>
+      <w:proofErr w:type="gramStart"/>
+      <w:r>
+        <w:t xml:space="preserve">android </w:t>
+      </w:r>
+      <w:r>
+        <w:t>.</w:t>
+      </w:r>
+      <w:proofErr w:type="gramEnd"/>
+    </w:p>
+    <w:p>
+      <w:pPr>
+        <w:pStyle w:val="ListParagraph"/>
+        <w:ind w:left="1584"/>
+      </w:pPr>
+    </w:p>
+    <w:p>
+      <w:pPr>
+        <w:ind w:left="720"/>
+      </w:pPr>
+      <w:r>
+        <w:t>+ Giao diện App điện thoại Android.</w:t>
+      </w:r>
+    </w:p>
+    <w:p>
+      <w:pPr>
+        <w:ind w:left="720"/>
+      </w:pPr>
       <w:r>
         <w:rPr>
           <w:noProof/>
-          <w:lang w:val="vi-VN" w:eastAsia="zh-CN"/>
-        </w:rPr>
-        <mc:AlternateContent>
-          <mc:Choice Requires="wps">
-            <w:drawing>
-              <wp:inline distT="0" distB="0" distL="0" distR="0" wp14:anchorId="7B34D6CD" wp14:editId="3521769A">
-                <wp:extent cx="304800" cy="304800"/>
-                <wp:effectExtent l="0" t="0" r="0" b="0"/>
-                <wp:docPr id="4" name="Rectangle 4" descr="https://scontent-hkg3-1.xx.fbcdn.net/v/t34.0-12/29134789_1066184340180402_1593338762_n.png?_nc_cat=0&amp;oh=d8d309fdfe7e9f969753207cdcbf9764&amp;oe=5AB77BF9"/>
-                <wp:cNvGraphicFramePr>
-                  <a:graphicFrameLocks xmlns:a="http://schemas.openxmlformats.org/drawingml/2006/main" noChangeAspect="1"/>
-                </wp:cNvGraphicFramePr>
-                <a:graphic xmlns:a="http://schemas.openxmlformats.org/drawingml/2006/main">
-                  <a:graphicData uri="http://schemas.microsoft.com/office/word/2010/wordprocessingShape">
-                    <wps:wsp>
-                      <wps:cNvSpPr>
-                        <a:spLocks noChangeAspect="1" noChangeArrowheads="1"/>
-                      </wps:cNvSpPr>
-                      <wps:spPr bwMode="auto">
-                        <a:xfrm>
-                          <a:off x="0" y="0"/>
-                          <a:ext cx="304800" cy="304800"/>
-                        </a:xfrm>
-                        <a:prstGeom prst="rect">
-                          <a:avLst/>
-                        </a:prstGeom>
-                        <a:noFill/>
-                        <a:ln>
-                          <a:noFill/>
-                        </a:ln>
-                        <a:extLst>
-                          <a:ext uri="{909E8E84-426E-40DD-AFC4-6F175D3DCCD1}">
-                            <a14:hiddenFill xmlns:a14="http://schemas.microsoft.com/office/drawing/2010/main">
-                              <a:solidFill>
-                                <a:srgbClr val="FFFFFF"/>
-                              </a:solidFill>
-                            </a14:hiddenFill>
-                          </a:ext>
-                          <a:ext uri="{91240B29-F687-4F45-9708-019B960494DF}">
-                            <a14:hiddenLine xmlns:a14="http://schemas.microsoft.com/office/drawing/2010/main" w="9525">
-                              <a:solidFill>
-                                <a:srgbClr val="000000"/>
-                              </a:solidFill>
-                              <a:miter lim="800000"/>
-                              <a:headEnd/>
-                              <a:tailEnd/>
-                            </a14:hiddenLine>
-                          </a:ext>
-                        </a:extLst>
-                      </wps:spPr>
-                      <wps:bodyPr rot="0" vert="horz" wrap="square" lIns="91440" tIns="45720" rIns="91440" bIns="45720" anchor="t" anchorCtr="0" upright="1">
-                        <a:noAutofit/>
-                      </wps:bodyPr>
-                    </wps:wsp>
-                  </a:graphicData>
-                </a:graphic>
-              </wp:inline>
-            </w:drawing>
-          </mc:Choice>
-          <mc:Fallback>
-            <w:pict>
-              <v:rect w14:anchorId="2D4EE26F" id="Rectangle 4" o:spid="_x0000_s1026" alt="https://scontent-hkg3-1.xx.fbcdn.net/v/t34.0-12/29134789_1066184340180402_1593338762_n.png?_nc_cat=0&amp;oh=d8d309fdfe7e9f969753207cdcbf9764&amp;oe=5AB77BF9" style="width:24pt;height:24pt;visibility:visible;mso-wrap-style:square;mso-left-percent:-10001;mso-top-percent:-10001;mso-position-horizontal:absolute;mso-position-horizontal-relative:char;mso-position-vertical:absolute;mso-position-vertical-relative:line;mso-left-percent:-10001;mso-top-percent:-10001;v-text-anchor:top" o:gfxdata="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" filled="f" stroked="f">
-                <o:lock v:ext="edit" aspectratio="t"/>
-                <w10:anchorlock/>
-              </v:rect>
-            </w:pict>
-          </mc:Fallback>
-        </mc:AlternateContent>
-      </w:r>
-      <w:bookmarkEnd w:id="16"/>
-    </w:p>
-    <w:p>
-      <w:pPr>
-        <w:pStyle w:val="Heading3"/>
-        <w:numPr>
-          <w:ilvl w:val="1"/>
-          <w:numId w:val="9"/>
-        </w:numPr>
-      </w:pPr>
-      <w:bookmarkStart w:id="17" w:name="_Toc509564268"/>
-      <w:r>
-        <w:t>Giao diện của nhân viên trên mobie.</w:t>
-      </w:r>
-      <w:bookmarkEnd w:id="17"/>
-    </w:p>
-    <w:p>
-      <w:pPr>
-        <w:ind w:left="360"/>
-      </w:pPr>
-      <w:r>
-        <w:rPr>
-          <w:noProof/>
-          <w:lang w:val="vi-VN" w:eastAsia="zh-CN"/>
         </w:rPr>
         <w:drawing>
-          <wp:inline distT="0" distB="0" distL="0" distR="0">
+          <wp:inline distT="0" distB="0" distL="0" distR="0" wp14:anchorId="36BD597E" wp14:editId="191F0766">
             <wp:extent cx="3052800" cy="6105600"/>
             <wp:effectExtent l="0" t="0" r="0" b="0"/>
-            <wp:docPr id="6" name="Picture 6" descr="C:\Users\HP\Desktop\giaodien4.png"/>
+            <wp:docPr id="23" name="Picture 23" descr="C:\Users\HP\Desktop\giaodien4.png"/>
             <wp:cNvGraphicFramePr>
               <a:graphicFrameLocks xmlns:a="http://schemas.openxmlformats.org/drawingml/2006/main" noChangeAspect="1"/>
             </wp:cNvGraphicFramePr>
@@ -4136,29 +6524,18 @@
     </w:p>
     <w:p>
       <w:pPr>
-        <w:ind w:left="360"/>
-      </w:pPr>
-    </w:p>
-    <w:p>
-      <w:pPr>
-        <w:ind w:left="360"/>
-      </w:pPr>
-    </w:p>
-    <w:p>
-      <w:pPr>
-        <w:ind w:left="360"/>
+        <w:ind w:left="720"/>
       </w:pPr>
       <w:r>
         <w:rPr>
           <w:noProof/>
-          <w:lang w:val="vi-VN" w:eastAsia="zh-CN"/>
         </w:rPr>
         <w:lastRenderedPageBreak/>
         <w:drawing>
-          <wp:inline distT="0" distB="0" distL="0" distR="0">
+          <wp:inline distT="0" distB="0" distL="0" distR="0" wp14:anchorId="107FADBB" wp14:editId="0D388F91">
             <wp:extent cx="3074400" cy="6148800"/>
             <wp:effectExtent l="0" t="0" r="0" b="4445"/>
-            <wp:docPr id="8" name="Picture 8" descr="C:\Users\HP\Desktop\giaodien1.png"/>
+            <wp:docPr id="24" name="Picture 24" descr="C:\Users\HP\Desktop\giaodien1.png"/>
             <wp:cNvGraphicFramePr>
               <a:graphicFrameLocks xmlns:a="http://schemas.openxmlformats.org/drawingml/2006/main" noChangeAspect="1"/>
             </wp:cNvGraphicFramePr>
@@ -4206,49 +6583,18 @@
     </w:p>
     <w:p>
       <w:pPr>
-        <w:ind w:left="360"/>
-      </w:pPr>
-    </w:p>
-    <w:p>
-      <w:pPr>
-        <w:ind w:left="360"/>
-      </w:pPr>
-    </w:p>
-    <w:p>
-      <w:pPr>
-        <w:ind w:left="360"/>
-      </w:pPr>
-    </w:p>
-    <w:p>
-      <w:pPr>
-        <w:ind w:left="360"/>
-      </w:pPr>
-    </w:p>
-    <w:p>
-      <w:pPr>
-        <w:ind w:left="360"/>
-      </w:pPr>
-    </w:p>
-    <w:p>
-      <w:pPr>
-        <w:ind w:left="360"/>
-      </w:pPr>
-    </w:p>
-    <w:p>
-      <w:pPr>
-        <w:ind w:left="360"/>
+        <w:ind w:left="720"/>
       </w:pPr>
       <w:r>
         <w:rPr>
           <w:noProof/>
-          <w:lang w:val="vi-VN" w:eastAsia="zh-CN"/>
         </w:rPr>
         <w:lastRenderedPageBreak/>
         <w:drawing>
-          <wp:inline distT="0" distB="0" distL="0" distR="0">
+          <wp:inline distT="0" distB="0" distL="0" distR="0" wp14:anchorId="65E137F2" wp14:editId="0C2C1D67">
             <wp:extent cx="3074400" cy="6148800"/>
             <wp:effectExtent l="0" t="0" r="0" b="4445"/>
-            <wp:docPr id="9" name="Picture 9" descr="C:\Users\HP\Desktop\giaodien2.png"/>
+            <wp:docPr id="25" name="Picture 25" descr="C:\Users\HP\Desktop\giaodien2.png"/>
             <wp:cNvGraphicFramePr>
               <a:graphicFrameLocks xmlns:a="http://schemas.openxmlformats.org/drawingml/2006/main" noChangeAspect="1"/>
             </wp:cNvGraphicFramePr>
@@ -4296,21 +6642,18 @@
     </w:p>
     <w:p>
       <w:pPr>
-        <w:ind w:left="360"/>
-      </w:pPr>
-      <w:bookmarkStart w:id="18" w:name="_GoBack"/>
-      <w:bookmarkEnd w:id="18"/>
+        <w:ind w:left="720"/>
+      </w:pPr>
       <w:r>
         <w:rPr>
           <w:noProof/>
-          <w:lang w:val="vi-VN" w:eastAsia="zh-CN"/>
         </w:rPr>
         <w:lastRenderedPageBreak/>
         <w:drawing>
-          <wp:inline distT="0" distB="0" distL="0" distR="0">
+          <wp:inline distT="0" distB="0" distL="0" distR="0" wp14:anchorId="45EEEBF1" wp14:editId="79DE5424">
             <wp:extent cx="3074400" cy="6148800"/>
             <wp:effectExtent l="0" t="0" r="0" b="4445"/>
-            <wp:docPr id="11" name="Picture 11" descr="C:\Users\HP\Desktop\giaodien3.png"/>
+            <wp:docPr id="26" name="Picture 26" descr="C:\Users\HP\Desktop\giaodien3.png"/>
             <wp:cNvGraphicFramePr>
               <a:graphicFrameLocks xmlns:a="http://schemas.openxmlformats.org/drawingml/2006/main" noChangeAspect="1"/>
             </wp:cNvGraphicFramePr>
@@ -4358,96 +6701,2033 @@
     </w:p>
     <w:p>
       <w:pPr>
-        <w:pStyle w:val="Heading3"/>
-        <w:ind w:firstLine="360"/>
-      </w:pPr>
-      <w:bookmarkStart w:id="19" w:name="_Toc509564269"/>
-      <w:r>
-        <w:t xml:space="preserve">4.2 </w:t>
-      </w:r>
-      <w:r>
-        <w:t>Giao diện của quản lý trên web.</w:t>
-      </w:r>
-      <w:bookmarkEnd w:id="19"/>
-    </w:p>
+        <w:ind w:left="720"/>
+      </w:pPr>
+    </w:p>
+    <w:p>
+      <w:pPr>
+        <w:ind w:left="720"/>
+      </w:pPr>
+    </w:p>
+    <w:p>
+      <w:pPr>
+        <w:ind w:left="720"/>
+      </w:pPr>
+    </w:p>
+    <w:p>
+      <w:pPr>
+        <w:ind w:left="720"/>
+      </w:pPr>
+    </w:p>
+    <w:p>
+      <w:pPr>
+        <w:ind w:left="720"/>
+      </w:pPr>
+    </w:p>
+    <w:p>
+      <w:pPr>
+        <w:ind w:left="720"/>
+      </w:pPr>
+    </w:p>
+    <w:p>
+      <w:pPr>
+        <w:ind w:left="720"/>
+      </w:pPr>
+      <w:r>
+        <w:lastRenderedPageBreak/>
+        <w:t>+ Giao diện trên Web của người quản lí.</w:t>
+      </w:r>
+    </w:p>
+    <w:p>
+      <w:r>
+        <w:rPr>
+          <w:noProof/>
+        </w:rPr>
+        <w:drawing>
+          <wp:inline distT="0" distB="0" distL="0" distR="0" wp14:anchorId="057F77E8" wp14:editId="0627BE4D">
+            <wp:extent cx="5943600" cy="3342949"/>
+            <wp:effectExtent l="0" t="0" r="0" b="0"/>
+            <wp:docPr id="18" name="Picture 18" descr="C:\Users\HP\Desktop\b.png"/>
+            <wp:cNvGraphicFramePr>
+              <a:graphicFrameLocks xmlns:a="http://schemas.openxmlformats.org/drawingml/2006/main" noChangeAspect="1"/>
+            </wp:cNvGraphicFramePr>
+            <a:graphic xmlns:a="http://schemas.openxmlformats.org/drawingml/2006/main">
+              <a:graphicData uri="http://schemas.openxmlformats.org/drawingml/2006/picture">
+                <pic:pic xmlns:pic="http://schemas.openxmlformats.org/drawingml/2006/picture">
+                  <pic:nvPicPr>
+                    <pic:cNvPr id="0" name="Picture 6" descr="C:\Users\HP\Desktop\b.png"/>
+                    <pic:cNvPicPr>
+                      <a:picLocks noChangeAspect="1" noChangeArrowheads="1"/>
+                    </pic:cNvPicPr>
+                  </pic:nvPicPr>
+                  <pic:blipFill>
+                    <a:blip r:embed="rId14">
+                      <a:extLst>
+                        <a:ext uri="{28A0092B-C50C-407E-A947-70E740481C1C}">
+                          <a14:useLocalDpi xmlns:a14="http://schemas.microsoft.com/office/drawing/2010/main" val="0"/>
+                        </a:ext>
+                      </a:extLst>
+                    </a:blip>
+                    <a:srcRect/>
+                    <a:stretch>
+                      <a:fillRect/>
+                    </a:stretch>
+                  </pic:blipFill>
+                  <pic:spPr bwMode="auto">
+                    <a:xfrm>
+                      <a:off x="0" y="0"/>
+                      <a:ext cx="5943600" cy="3342949"/>
+                    </a:xfrm>
+                    <a:prstGeom prst="rect">
+                      <a:avLst/>
+                    </a:prstGeom>
+                    <a:noFill/>
+                    <a:ln>
+                      <a:noFill/>
+                    </a:ln>
+                  </pic:spPr>
+                </pic:pic>
+              </a:graphicData>
+            </a:graphic>
+          </wp:inline>
+        </w:drawing>
+      </w:r>
+    </w:p>
+    <w:p>
+      <w:r>
+        <w:rPr>
+          <w:noProof/>
+        </w:rPr>
+        <w:drawing>
+          <wp:inline distT="0" distB="0" distL="0" distR="0" wp14:anchorId="3DBC3A3C" wp14:editId="7912D45A">
+            <wp:extent cx="5943600" cy="3342949"/>
+            <wp:effectExtent l="0" t="0" r="0" b="0"/>
+            <wp:docPr id="19" name="Picture 19" descr="C:\Users\HP\Desktop\c.png"/>
+            <wp:cNvGraphicFramePr>
+              <a:graphicFrameLocks xmlns:a="http://schemas.openxmlformats.org/drawingml/2006/main" noChangeAspect="1"/>
+            </wp:cNvGraphicFramePr>
+            <a:graphic xmlns:a="http://schemas.openxmlformats.org/drawingml/2006/main">
+              <a:graphicData uri="http://schemas.openxmlformats.org/drawingml/2006/picture">
+                <pic:pic xmlns:pic="http://schemas.openxmlformats.org/drawingml/2006/picture">
+                  <pic:nvPicPr>
+                    <pic:cNvPr id="0" name="Picture 7" descr="C:\Users\HP\Desktop\c.png"/>
+                    <pic:cNvPicPr>
+                      <a:picLocks noChangeAspect="1" noChangeArrowheads="1"/>
+                    </pic:cNvPicPr>
+                  </pic:nvPicPr>
+                  <pic:blipFill>
+                    <a:blip r:embed="rId15">
+                      <a:extLst>
+                        <a:ext uri="{28A0092B-C50C-407E-A947-70E740481C1C}">
+                          <a14:useLocalDpi xmlns:a14="http://schemas.microsoft.com/office/drawing/2010/main" val="0"/>
+                        </a:ext>
+                      </a:extLst>
+                    </a:blip>
+                    <a:srcRect/>
+                    <a:stretch>
+                      <a:fillRect/>
+                    </a:stretch>
+                  </pic:blipFill>
+                  <pic:spPr bwMode="auto">
+                    <a:xfrm>
+                      <a:off x="0" y="0"/>
+                      <a:ext cx="5943600" cy="3342949"/>
+                    </a:xfrm>
+                    <a:prstGeom prst="rect">
+                      <a:avLst/>
+                    </a:prstGeom>
+                    <a:noFill/>
+                    <a:ln>
+                      <a:noFill/>
+                    </a:ln>
+                  </pic:spPr>
+                </pic:pic>
+              </a:graphicData>
+            </a:graphic>
+          </wp:inline>
+        </w:drawing>
+      </w:r>
+    </w:p>
+    <w:p>
+      <w:r>
+        <w:rPr>
+          <w:noProof/>
+        </w:rPr>
+        <w:lastRenderedPageBreak/>
+        <w:drawing>
+          <wp:inline distT="0" distB="0" distL="0" distR="0" wp14:anchorId="6269889D" wp14:editId="05AADC0F">
+            <wp:extent cx="5943600" cy="3342949"/>
+            <wp:effectExtent l="0" t="0" r="0" b="0"/>
+            <wp:docPr id="20" name="Picture 20" descr="C:\Users\HP\Desktop\d.png"/>
+            <wp:cNvGraphicFramePr>
+              <a:graphicFrameLocks xmlns:a="http://schemas.openxmlformats.org/drawingml/2006/main" noChangeAspect="1"/>
+            </wp:cNvGraphicFramePr>
+            <a:graphic xmlns:a="http://schemas.openxmlformats.org/drawingml/2006/main">
+              <a:graphicData uri="http://schemas.openxmlformats.org/drawingml/2006/picture">
+                <pic:pic xmlns:pic="http://schemas.openxmlformats.org/drawingml/2006/picture">
+                  <pic:nvPicPr>
+                    <pic:cNvPr id="0" name="Picture 8" descr="C:\Users\HP\Desktop\d.png"/>
+                    <pic:cNvPicPr>
+                      <a:picLocks noChangeAspect="1" noChangeArrowheads="1"/>
+                    </pic:cNvPicPr>
+                  </pic:nvPicPr>
+                  <pic:blipFill>
+                    <a:blip r:embed="rId16">
+                      <a:extLst>
+                        <a:ext uri="{28A0092B-C50C-407E-A947-70E740481C1C}">
+                          <a14:useLocalDpi xmlns:a14="http://schemas.microsoft.com/office/drawing/2010/main" val="0"/>
+                        </a:ext>
+                      </a:extLst>
+                    </a:blip>
+                    <a:srcRect/>
+                    <a:stretch>
+                      <a:fillRect/>
+                    </a:stretch>
+                  </pic:blipFill>
+                  <pic:spPr bwMode="auto">
+                    <a:xfrm>
+                      <a:off x="0" y="0"/>
+                      <a:ext cx="5943600" cy="3342949"/>
+                    </a:xfrm>
+                    <a:prstGeom prst="rect">
+                      <a:avLst/>
+                    </a:prstGeom>
+                    <a:noFill/>
+                    <a:ln>
+                      <a:noFill/>
+                    </a:ln>
+                  </pic:spPr>
+                </pic:pic>
+              </a:graphicData>
+            </a:graphic>
+          </wp:inline>
+        </w:drawing>
+      </w:r>
+    </w:p>
+    <w:p>
+      <w:r>
+        <w:rPr>
+          <w:noProof/>
+        </w:rPr>
+        <w:drawing>
+          <wp:inline distT="0" distB="0" distL="0" distR="0" wp14:anchorId="06C8E9F1" wp14:editId="64C388C2">
+            <wp:extent cx="5943600" cy="3342949"/>
+            <wp:effectExtent l="0" t="0" r="0" b="0"/>
+            <wp:docPr id="21" name="Picture 21" descr="C:\Users\HP\Desktop\e.png"/>
+            <wp:cNvGraphicFramePr>
+              <a:graphicFrameLocks xmlns:a="http://schemas.openxmlformats.org/drawingml/2006/main" noChangeAspect="1"/>
+            </wp:cNvGraphicFramePr>
+            <a:graphic xmlns:a="http://schemas.openxmlformats.org/drawingml/2006/main">
+              <a:graphicData uri="http://schemas.openxmlformats.org/drawingml/2006/picture">
+                <pic:pic xmlns:pic="http://schemas.openxmlformats.org/drawingml/2006/picture">
+                  <pic:nvPicPr>
+                    <pic:cNvPr id="0" name="Picture 9" descr="C:\Users\HP\Desktop\e.png"/>
+                    <pic:cNvPicPr>
+                      <a:picLocks noChangeAspect="1" noChangeArrowheads="1"/>
+                    </pic:cNvPicPr>
+                  </pic:nvPicPr>
+                  <pic:blipFill>
+                    <a:blip r:embed="rId17">
+                      <a:extLst>
+                        <a:ext uri="{28A0092B-C50C-407E-A947-70E740481C1C}">
+                          <a14:useLocalDpi xmlns:a14="http://schemas.microsoft.com/office/drawing/2010/main" val="0"/>
+                        </a:ext>
+                      </a:extLst>
+                    </a:blip>
+                    <a:srcRect/>
+                    <a:stretch>
+                      <a:fillRect/>
+                    </a:stretch>
+                  </pic:blipFill>
+                  <pic:spPr bwMode="auto">
+                    <a:xfrm>
+                      <a:off x="0" y="0"/>
+                      <a:ext cx="5943600" cy="3342949"/>
+                    </a:xfrm>
+                    <a:prstGeom prst="rect">
+                      <a:avLst/>
+                    </a:prstGeom>
+                    <a:noFill/>
+                    <a:ln>
+                      <a:noFill/>
+                    </a:ln>
+                  </pic:spPr>
+                </pic:pic>
+              </a:graphicData>
+            </a:graphic>
+          </wp:inline>
+        </w:drawing>
+      </w:r>
+    </w:p>
+    <w:p>
+      <w:r>
+        <w:rPr>
+          <w:noProof/>
+        </w:rPr>
+        <w:lastRenderedPageBreak/>
+        <w:drawing>
+          <wp:inline distT="0" distB="0" distL="0" distR="0" wp14:anchorId="3C625BE2" wp14:editId="246BCC0A">
+            <wp:extent cx="5943600" cy="3342949"/>
+            <wp:effectExtent l="0" t="0" r="0" b="0"/>
+            <wp:docPr id="22" name="Picture 22" descr="C:\Users\HP\Desktop\a.png"/>
+            <wp:cNvGraphicFramePr>
+              <a:graphicFrameLocks xmlns:a="http://schemas.openxmlformats.org/drawingml/2006/main" noChangeAspect="1"/>
+            </wp:cNvGraphicFramePr>
+            <a:graphic xmlns:a="http://schemas.openxmlformats.org/drawingml/2006/main">
+              <a:graphicData uri="http://schemas.openxmlformats.org/drawingml/2006/picture">
+                <pic:pic xmlns:pic="http://schemas.openxmlformats.org/drawingml/2006/picture">
+                  <pic:nvPicPr>
+                    <pic:cNvPr id="0" name="Picture 10" descr="C:\Users\HP\Desktop\a.png"/>
+                    <pic:cNvPicPr>
+                      <a:picLocks noChangeAspect="1" noChangeArrowheads="1"/>
+                    </pic:cNvPicPr>
+                  </pic:nvPicPr>
+                  <pic:blipFill>
+                    <a:blip r:embed="rId18">
+                      <a:extLst>
+                        <a:ext uri="{28A0092B-C50C-407E-A947-70E740481C1C}">
+                          <a14:useLocalDpi xmlns:a14="http://schemas.microsoft.com/office/drawing/2010/main" val="0"/>
+                        </a:ext>
+                      </a:extLst>
+                    </a:blip>
+                    <a:srcRect/>
+                    <a:stretch>
+                      <a:fillRect/>
+                    </a:stretch>
+                  </pic:blipFill>
+                  <pic:spPr bwMode="auto">
+                    <a:xfrm>
+                      <a:off x="0" y="0"/>
+                      <a:ext cx="5943600" cy="3342949"/>
+                    </a:xfrm>
+                    <a:prstGeom prst="rect">
+                      <a:avLst/>
+                    </a:prstGeom>
+                    <a:noFill/>
+                    <a:ln>
+                      <a:noFill/>
+                    </a:ln>
+                  </pic:spPr>
+                </pic:pic>
+              </a:graphicData>
+            </a:graphic>
+          </wp:inline>
+        </w:drawing>
+      </w:r>
+    </w:p>
+    <w:p/>
+    <w:p/>
     <w:p/>
     <w:p>
       <w:pPr>
         <w:pStyle w:val="Heading1"/>
         <w:numPr>
           <w:ilvl w:val="0"/>
-          <w:numId w:val="1"/>
+          <w:numId w:val="4"/>
         </w:numPr>
-      </w:pPr>
-      <w:bookmarkStart w:id="20" w:name="_Toc509564270"/>
-      <w:r>
-        <w:t>Kiến trúc hệ thố</w:t>
-      </w:r>
+        <w:spacing w:line="480" w:lineRule="auto"/>
+      </w:pPr>
+      <w:bookmarkStart w:id="17" w:name="_Toc511857862"/>
+      <w:r>
+        <w:t xml:space="preserve">Kiến trúc hệ </w:t>
+      </w:r>
+      <w:bookmarkEnd w:id="17"/>
+      <w:r>
+        <w:t>thống</w:t>
+      </w:r>
+    </w:p>
+    <w:p>
+      <w:pPr>
+        <w:pStyle w:val="Heading2"/>
+        <w:numPr>
+          <w:ilvl w:val="1"/>
+          <w:numId w:val="4"/>
+        </w:numPr>
+      </w:pPr>
+      <w:bookmarkStart w:id="18" w:name="_Toc511857863"/>
+      <w:r>
+        <w:t>Kiến trúc vật lý</w:t>
+      </w:r>
+      <w:r>
+        <w:t>.</w:t>
+      </w:r>
+      <w:bookmarkEnd w:id="18"/>
+    </w:p>
+    <w:p>
+      <w:pPr>
+        <w:ind w:firstLine="720"/>
+      </w:pPr>
+      <w:r>
+        <w:t>+</w:t>
+      </w:r>
+      <w:r>
+        <w:t xml:space="preserve"> </w:t>
+      </w:r>
+      <w:r>
+        <w:t xml:space="preserve">Bao nhiêu máy, kết nối thế nào, máy nào triển khai thành phần </w:t>
+      </w:r>
+      <w:proofErr w:type="gramStart"/>
+      <w:r>
+        <w:t>nào ?</w:t>
+      </w:r>
+      <w:proofErr w:type="gramEnd"/>
+    </w:p>
+    <w:p>
+      <w:pPr>
+        <w:pStyle w:val="ListParagraph"/>
+        <w:numPr>
+          <w:ilvl w:val="0"/>
+          <w:numId w:val="7"/>
+        </w:numPr>
+      </w:pPr>
+      <w:r>
+        <w:t>1 máy chạy server Java và làm admin</w:t>
+      </w:r>
+      <w:r>
+        <w:t>.</w:t>
+      </w:r>
+    </w:p>
+    <w:p>
+      <w:pPr>
+        <w:pStyle w:val="ListParagraph"/>
+        <w:numPr>
+          <w:ilvl w:val="0"/>
+          <w:numId w:val="7"/>
+        </w:numPr>
+      </w:pPr>
+      <w:r>
+        <w:t>1 máy chạy server NodeJs</w:t>
+      </w:r>
+      <w:r>
+        <w:t>.</w:t>
+      </w:r>
+    </w:p>
+    <w:p>
+      <w:pPr>
+        <w:pStyle w:val="ListParagraph"/>
+        <w:numPr>
+          <w:ilvl w:val="0"/>
+          <w:numId w:val="7"/>
+        </w:numPr>
+      </w:pPr>
+      <w:r>
+        <w:t>1 điện thoại chạy App Android với vai trò thành viên tưới cây</w:t>
+      </w:r>
+      <w:r>
+        <w:t>.</w:t>
+      </w:r>
+    </w:p>
+    <w:p>
+      <w:pPr>
+        <w:pStyle w:val="ListParagraph"/>
+        <w:numPr>
+          <w:ilvl w:val="0"/>
+          <w:numId w:val="7"/>
+        </w:numPr>
+        <w:spacing w:line="480" w:lineRule="auto"/>
+      </w:pPr>
+      <w:r>
+        <w:t>Kết nối qua mạ</w:t>
+      </w:r>
+      <w:r>
+        <w:t>ng L</w:t>
+      </w:r>
+      <w:r>
+        <w:t>an Wifi</w:t>
+      </w:r>
+      <w:r>
+        <w:t>.</w:t>
+      </w:r>
+    </w:p>
+    <w:p>
+      <w:pPr>
+        <w:pStyle w:val="Heading2"/>
+        <w:numPr>
+          <w:ilvl w:val="1"/>
+          <w:numId w:val="4"/>
+        </w:numPr>
+      </w:pPr>
+      <w:bookmarkStart w:id="19" w:name="_Toc511857864"/>
+      <w:r>
+        <w:t>Kiến trúc logic</w:t>
+      </w:r>
+      <w:r>
+        <w:t>.</w:t>
+      </w:r>
+      <w:bookmarkEnd w:id="19"/>
+    </w:p>
+    <w:p>
+      <w:pPr>
+        <w:ind w:firstLine="720"/>
+      </w:pPr>
+      <w:r>
+        <w:t>+</w:t>
+      </w:r>
+      <w:r>
+        <w:t xml:space="preserve"> </w:t>
+      </w:r>
+      <w:r>
+        <w:t xml:space="preserve">Thành phần nào đảm nhiệm chức năng </w:t>
+      </w:r>
+      <w:proofErr w:type="gramStart"/>
+      <w:r>
+        <w:t>nào ?</w:t>
+      </w:r>
+      <w:proofErr w:type="gramEnd"/>
+    </w:p>
+    <w:p>
+      <w:pPr>
+        <w:ind w:firstLine="720"/>
+      </w:pPr>
+      <w:r>
+        <w:t>+</w:t>
+      </w:r>
+      <w:r>
+        <w:t xml:space="preserve"> </w:t>
+      </w:r>
+      <w:r>
+        <w:t xml:space="preserve">Mô hình phần tán như </w:t>
+      </w:r>
+      <w:proofErr w:type="gramStart"/>
+      <w:r>
+        <w:t>nào ?</w:t>
+      </w:r>
+      <w:proofErr w:type="gramEnd"/>
+    </w:p>
+    <w:p>
+      <w:pPr>
+        <w:ind w:firstLine="720"/>
+      </w:pPr>
+      <w:r>
+        <w:t>+</w:t>
+      </w:r>
+      <w:r>
+        <w:t xml:space="preserve"> Hỗ trợ đồng bộ.</w:t>
+      </w:r>
+    </w:p>
+    <w:p>
+      <w:pPr>
+        <w:ind w:left="360"/>
+      </w:pPr>
+    </w:p>
+    <w:p>
+      <w:pPr>
+        <w:ind w:left="360"/>
+      </w:pPr>
       <w:r>
         <w:rPr>
-          <w:rFonts w:eastAsia="Times New Roman" w:cs="Times New Roman"/>
-          <w:snapToGrid w:val="0"/>
-          <w:color w:val="000000"/>
-          <w:w w:val="0"/>
-          <w:sz w:val="0"/>
-          <w:szCs w:val="0"/>
-          <w:u w:color="000000"/>
-          <w:bdr w:val="none" w:sz="0" w:space="0" w:color="000000"/>
-          <w:shd w:val="clear" w:color="000000" w:fill="000000"/>
-          <w:lang w:val="x-none" w:eastAsia="x-none" w:bidi="x-none"/>
+          <w:noProof/>
         </w:rPr>
+        <mc:AlternateContent>
+          <mc:Choice Requires="wps">
+            <w:drawing>
+              <wp:anchor distT="0" distB="0" distL="114300" distR="114300" simplePos="0" relativeHeight="251668480" behindDoc="0" locked="0" layoutInCell="1" allowOverlap="1" wp14:anchorId="52B9B33B" wp14:editId="391DB9C6">
+                <wp:simplePos x="0" y="0"/>
+                <wp:positionH relativeFrom="margin">
+                  <wp:align>left</wp:align>
+                </wp:positionH>
+                <wp:positionV relativeFrom="paragraph">
+                  <wp:posOffset>160655</wp:posOffset>
+                </wp:positionV>
+                <wp:extent cx="914400" cy="914400"/>
+                <wp:effectExtent l="0" t="0" r="19050" b="19050"/>
+                <wp:wrapNone/>
+                <wp:docPr id="2" name="Rectangle 2"/>
+                <wp:cNvGraphicFramePr/>
+                <a:graphic xmlns:a="http://schemas.openxmlformats.org/drawingml/2006/main">
+                  <a:graphicData uri="http://schemas.microsoft.com/office/word/2010/wordprocessingShape">
+                    <wps:wsp>
+                      <wps:cNvSpPr/>
+                      <wps:spPr>
+                        <a:xfrm>
+                          <a:off x="0" y="0"/>
+                          <a:ext cx="914400" cy="914400"/>
+                        </a:xfrm>
+                        <a:prstGeom prst="rect">
+                          <a:avLst/>
+                        </a:prstGeom>
+                      </wps:spPr>
+                      <wps:style>
+                        <a:lnRef idx="2">
+                          <a:schemeClr val="accent1">
+                            <a:shade val="50000"/>
+                          </a:schemeClr>
+                        </a:lnRef>
+                        <a:fillRef idx="1">
+                          <a:schemeClr val="accent1"/>
+                        </a:fillRef>
+                        <a:effectRef idx="0">
+                          <a:schemeClr val="accent1"/>
+                        </a:effectRef>
+                        <a:fontRef idx="minor">
+                          <a:schemeClr val="lt1"/>
+                        </a:fontRef>
+                      </wps:style>
+                      <wps:txbx>
+                        <w:txbxContent>
+                          <w:p>
+                            <w:pPr>
+                              <w:jc w:val="center"/>
+                            </w:pPr>
+                            <w:r>
+                              <w:t>Cơ sở dữ liệu</w:t>
+                            </w:r>
+                          </w:p>
+                        </w:txbxContent>
+                      </wps:txbx>
+                      <wps:bodyPr rot="0" spcFirstLastPara="0" vertOverflow="overflow" horzOverflow="overflow" vert="horz" wrap="square" lIns="91440" tIns="45720" rIns="91440" bIns="45720" numCol="1" spcCol="0" rtlCol="0" fromWordArt="0" anchor="ctr" anchorCtr="0" forceAA="0" compatLnSpc="1">
+                        <a:prstTxWarp prst="textNoShape">
+                          <a:avLst/>
+                        </a:prstTxWarp>
+                        <a:noAutofit/>
+                      </wps:bodyPr>
+                    </wps:wsp>
+                  </a:graphicData>
+                </a:graphic>
+              </wp:anchor>
+            </w:drawing>
+          </mc:Choice>
+          <mc:Fallback>
+            <w:pict>
+              <v:rect w14:anchorId="52B9B33B" id="Rectangle 2" o:spid="_x0000_s1026" style="position:absolute;left:0;text-align:left;margin-left:0;margin-top:12.65pt;width:1in;height:1in;z-index:251668480;visibility:visible;mso-wrap-style:square;mso-wrap-distance-left:9pt;mso-wrap-distance-top:0;mso-wrap-distance-right:9pt;mso-wrap-distance-bottom:0;mso-position-horizontal:left;mso-position-horizontal-relative:margin;mso-position-vertical:absolute;mso-position-vertical-relative:text;v-text-anchor:middle" o:gfxdata="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" fillcolor="#5b9bd5 [3204]" strokecolor="#1f4d78 [1604]" strokeweight="1pt">
+                <v:textbox>
+                  <w:txbxContent>
+                    <w:p>
+                      <w:pPr>
+                        <w:jc w:val="center"/>
+                      </w:pPr>
+                      <w:r>
+                        <w:t>Cơ sở dữ liệu</w:t>
+                      </w:r>
+                    </w:p>
+                  </w:txbxContent>
+                </v:textbox>
+                <w10:wrap anchorx="margin"/>
+              </v:rect>
+            </w:pict>
+          </mc:Fallback>
+        </mc:AlternateContent>
+      </w:r>
+      <w:r>
+        <w:rPr>
+          <w:noProof/>
+        </w:rPr>
+        <mc:AlternateContent>
+          <mc:Choice Requires="wps">
+            <w:drawing>
+              <wp:anchor distT="0" distB="0" distL="114300" distR="114300" simplePos="0" relativeHeight="251659264" behindDoc="0" locked="0" layoutInCell="1" allowOverlap="1" wp14:anchorId="446CA484" wp14:editId="16F02FA7">
+                <wp:simplePos x="0" y="0"/>
+                <wp:positionH relativeFrom="column">
+                  <wp:posOffset>1485900</wp:posOffset>
+                </wp:positionH>
+                <wp:positionV relativeFrom="paragraph">
+                  <wp:posOffset>160020</wp:posOffset>
+                </wp:positionV>
+                <wp:extent cx="1409700" cy="914400"/>
+                <wp:effectExtent l="0" t="0" r="19050" b="19050"/>
+                <wp:wrapNone/>
+                <wp:docPr id="3" name="Rectangle 3"/>
+                <wp:cNvGraphicFramePr/>
+                <a:graphic xmlns:a="http://schemas.openxmlformats.org/drawingml/2006/main">
+                  <a:graphicData uri="http://schemas.microsoft.com/office/word/2010/wordprocessingShape">
+                    <wps:wsp>
+                      <wps:cNvSpPr/>
+                      <wps:spPr>
+                        <a:xfrm>
+                          <a:off x="0" y="0"/>
+                          <a:ext cx="1409700" cy="914400"/>
+                        </a:xfrm>
+                        <a:prstGeom prst="rect">
+                          <a:avLst/>
+                        </a:prstGeom>
+                      </wps:spPr>
+                      <wps:style>
+                        <a:lnRef idx="2">
+                          <a:schemeClr val="accent1">
+                            <a:shade val="50000"/>
+                          </a:schemeClr>
+                        </a:lnRef>
+                        <a:fillRef idx="1">
+                          <a:schemeClr val="accent1"/>
+                        </a:fillRef>
+                        <a:effectRef idx="0">
+                          <a:schemeClr val="accent1"/>
+                        </a:effectRef>
+                        <a:fontRef idx="minor">
+                          <a:schemeClr val="lt1"/>
+                        </a:fontRef>
+                      </wps:style>
+                      <wps:txbx>
+                        <w:txbxContent>
+                          <w:p>
+                            <w:pPr>
+                              <w:jc w:val="center"/>
+                            </w:pPr>
+                            <w:r>
+                              <w:t>Server Java</w:t>
+                            </w:r>
+                          </w:p>
+                        </w:txbxContent>
+                      </wps:txbx>
+                      <wps:bodyPr rot="0" spcFirstLastPara="0" vertOverflow="overflow" horzOverflow="overflow" vert="horz" wrap="square" lIns="91440" tIns="45720" rIns="91440" bIns="45720" numCol="1" spcCol="0" rtlCol="0" fromWordArt="0" anchor="ctr" anchorCtr="0" forceAA="0" compatLnSpc="1">
+                        <a:prstTxWarp prst="textNoShape">
+                          <a:avLst/>
+                        </a:prstTxWarp>
+                        <a:noAutofit/>
+                      </wps:bodyPr>
+                    </wps:wsp>
+                  </a:graphicData>
+                </a:graphic>
+                <wp14:sizeRelH relativeFrom="margin">
+                  <wp14:pctWidth>0</wp14:pctWidth>
+                </wp14:sizeRelH>
+              </wp:anchor>
+            </w:drawing>
+          </mc:Choice>
+          <mc:Fallback>
+            <w:pict>
+              <v:rect w14:anchorId="446CA484" id="Rectangle 3" o:spid="_x0000_s1027" style="position:absolute;left:0;text-align:left;margin-left:117pt;margin-top:12.6pt;width:111pt;height:1in;z-index:251659264;visibility:visible;mso-wrap-style:square;mso-width-percent:0;mso-wrap-distance-left:9pt;mso-wrap-distance-top:0;mso-wrap-distance-right:9pt;mso-wrap-distance-bottom:0;mso-position-horizontal:absolute;mso-position-horizontal-relative:text;mso-position-vertical:absolute;mso-position-vertical-relative:text;mso-width-percent:0;mso-width-relative:margin;v-text-anchor:middle" o:gfxdata="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" fillcolor="#5b9bd5 [3204]" strokecolor="#1f4d78 [1604]" strokeweight="1pt">
+                <v:textbox>
+                  <w:txbxContent>
+                    <w:p>
+                      <w:pPr>
+                        <w:jc w:val="center"/>
+                      </w:pPr>
+                      <w:r>
+                        <w:t>Server Java</w:t>
+                      </w:r>
+                    </w:p>
+                  </w:txbxContent>
+                </v:textbox>
+              </v:rect>
+            </w:pict>
+          </mc:Fallback>
+        </mc:AlternateContent>
+      </w:r>
+    </w:p>
+    <w:p>
+      <w:pPr>
+        <w:ind w:left="360"/>
+      </w:pPr>
+      <w:r>
+        <w:rPr>
+          <w:noProof/>
+        </w:rPr>
+        <mc:AlternateContent>
+          <mc:Choice Requires="wps">
+            <w:drawing>
+              <wp:anchor distT="0" distB="0" distL="114300" distR="114300" simplePos="0" relativeHeight="251669504" behindDoc="0" locked="0" layoutInCell="1" allowOverlap="1" wp14:anchorId="1760C907" wp14:editId="770CBD39">
+                <wp:simplePos x="0" y="0"/>
+                <wp:positionH relativeFrom="column">
+                  <wp:posOffset>924339</wp:posOffset>
+                </wp:positionH>
+                <wp:positionV relativeFrom="paragraph">
+                  <wp:posOffset>283541</wp:posOffset>
+                </wp:positionV>
+                <wp:extent cx="596348" cy="0"/>
+                <wp:effectExtent l="38100" t="76200" r="13335" b="95250"/>
+                <wp:wrapNone/>
+                <wp:docPr id="12" name="Straight Arrow Connector 12"/>
+                <wp:cNvGraphicFramePr/>
+                <a:graphic xmlns:a="http://schemas.openxmlformats.org/drawingml/2006/main">
+                  <a:graphicData uri="http://schemas.microsoft.com/office/word/2010/wordprocessingShape">
+                    <wps:wsp>
+                      <wps:cNvCnPr/>
+                      <wps:spPr>
+                        <a:xfrm>
+                          <a:off x="0" y="0"/>
+                          <a:ext cx="596348" cy="0"/>
+                        </a:xfrm>
+                        <a:prstGeom prst="straightConnector1">
+                          <a:avLst/>
+                        </a:prstGeom>
+                        <a:ln>
+                          <a:headEnd type="triangle"/>
+                          <a:tailEnd type="triangle"/>
+                        </a:ln>
+                      </wps:spPr>
+                      <wps:style>
+                        <a:lnRef idx="1">
+                          <a:schemeClr val="accent1"/>
+                        </a:lnRef>
+                        <a:fillRef idx="0">
+                          <a:schemeClr val="accent1"/>
+                        </a:fillRef>
+                        <a:effectRef idx="0">
+                          <a:schemeClr val="accent1"/>
+                        </a:effectRef>
+                        <a:fontRef idx="minor">
+                          <a:schemeClr val="tx1"/>
+                        </a:fontRef>
+                      </wps:style>
+                      <wps:bodyPr/>
+                    </wps:wsp>
+                  </a:graphicData>
+                </a:graphic>
+              </wp:anchor>
+            </w:drawing>
+          </mc:Choice>
+          <mc:Fallback>
+            <w:pict>
+              <v:shapetype w14:anchorId="15F2348A" id="_x0000_t32" coordsize="21600,21600" o:spt="32" o:oned="t" path="m,l21600,21600e" filled="f">
+                <v:path arrowok="t" fillok="f" o:connecttype="none"/>
+                <o:lock v:ext="edit" shapetype="t"/>
+              </v:shapetype>
+              <v:shape id="Straight Arrow Connector 12" o:spid="_x0000_s1026" type="#_x0000_t32" style="position:absolute;margin-left:72.8pt;margin-top:22.35pt;width:46.95pt;height:0;z-index:251669504;visibility:visible;mso-wrap-style:square;mso-wrap-distance-left:9pt;mso-wrap-distance-top:0;mso-wrap-distance-right:9pt;mso-wrap-distance-bottom:0;mso-position-horizontal:absolute;mso-position-horizontal-relative:text;mso-position-vertical:absolute;mso-position-vertical-relative:text" o:gfxdata="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" strokecolor="#5b9bd5 [3204]" strokeweight=".5pt">
+                <v:stroke startarrow="block" endarrow="block" joinstyle="miter"/>
+              </v:shape>
+            </w:pict>
+          </mc:Fallback>
+        </mc:AlternateContent>
+      </w:r>
+      <w:r>
+        <w:rPr>
+          <w:noProof/>
+        </w:rPr>
+        <mc:AlternateContent>
+          <mc:Choice Requires="wps">
+            <w:drawing>
+              <wp:anchor distT="0" distB="0" distL="114300" distR="114300" simplePos="0" relativeHeight="251663360" behindDoc="0" locked="0" layoutInCell="1" allowOverlap="1" wp14:anchorId="3EC42FF0" wp14:editId="076FEA53">
+                <wp:simplePos x="0" y="0"/>
+                <wp:positionH relativeFrom="column">
+                  <wp:posOffset>2895600</wp:posOffset>
+                </wp:positionH>
+                <wp:positionV relativeFrom="paragraph">
+                  <wp:posOffset>219710</wp:posOffset>
+                </wp:positionV>
+                <wp:extent cx="1552575" cy="333375"/>
+                <wp:effectExtent l="19050" t="57150" r="28575" b="85725"/>
+                <wp:wrapNone/>
+                <wp:docPr id="8" name="Straight Arrow Connector 8"/>
+                <wp:cNvGraphicFramePr/>
+                <a:graphic xmlns:a="http://schemas.openxmlformats.org/drawingml/2006/main">
+                  <a:graphicData uri="http://schemas.microsoft.com/office/word/2010/wordprocessingShape">
+                    <wps:wsp>
+                      <wps:cNvCnPr/>
+                      <wps:spPr>
+                        <a:xfrm flipH="1" flipV="1">
+                          <a:off x="0" y="0"/>
+                          <a:ext cx="1552575" cy="333375"/>
+                        </a:xfrm>
+                        <a:prstGeom prst="straightConnector1">
+                          <a:avLst/>
+                        </a:prstGeom>
+                        <a:ln>
+                          <a:headEnd type="triangle"/>
+                          <a:tailEnd type="triangle"/>
+                        </a:ln>
+                      </wps:spPr>
+                      <wps:style>
+                        <a:lnRef idx="1">
+                          <a:schemeClr val="accent1"/>
+                        </a:lnRef>
+                        <a:fillRef idx="0">
+                          <a:schemeClr val="accent1"/>
+                        </a:fillRef>
+                        <a:effectRef idx="0">
+                          <a:schemeClr val="accent1"/>
+                        </a:effectRef>
+                        <a:fontRef idx="minor">
+                          <a:schemeClr val="tx1"/>
+                        </a:fontRef>
+                      </wps:style>
+                      <wps:bodyPr/>
+                    </wps:wsp>
+                  </a:graphicData>
+                </a:graphic>
+              </wp:anchor>
+            </w:drawing>
+          </mc:Choice>
+          <mc:Fallback>
+            <w:pict>
+              <v:shape w14:anchorId="1D198CA3" id="Straight Arrow Connector 8" o:spid="_x0000_s1026" type="#_x0000_t32" style="position:absolute;margin-left:228pt;margin-top:17.3pt;width:122.25pt;height:26.25pt;flip:x y;z-index:251663360;visibility:visible;mso-wrap-style:square;mso-wrap-distance-left:9pt;mso-wrap-distance-top:0;mso-wrap-distance-right:9pt;mso-wrap-distance-bottom:0;mso-position-horizontal:absolute;mso-position-horizontal-relative:text;mso-position-vertical:absolute;mso-position-vertical-relative:text" o:gfxdata="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" strokecolor="#5b9bd5 [3204]" strokeweight=".5pt">
+                <v:stroke startarrow="block" endarrow="block" joinstyle="miter"/>
+              </v:shape>
+            </w:pict>
+          </mc:Fallback>
+        </mc:AlternateContent>
+      </w:r>
+      <w:r>
+        <w:rPr>
+          <w:noProof/>
+        </w:rPr>
+        <mc:AlternateContent>
+          <mc:Choice Requires="wps">
+            <w:drawing>
+              <wp:anchor distT="0" distB="0" distL="114300" distR="114300" simplePos="0" relativeHeight="251661312" behindDoc="0" locked="0" layoutInCell="1" allowOverlap="1" wp14:anchorId="6B7D2759" wp14:editId="3B5B8030">
+                <wp:simplePos x="0" y="0"/>
+                <wp:positionH relativeFrom="column">
+                  <wp:posOffset>4467225</wp:posOffset>
+                </wp:positionH>
+                <wp:positionV relativeFrom="paragraph">
+                  <wp:posOffset>304800</wp:posOffset>
+                </wp:positionV>
+                <wp:extent cx="914400" cy="428625"/>
+                <wp:effectExtent l="0" t="0" r="19050" b="28575"/>
+                <wp:wrapNone/>
+                <wp:docPr id="6" name="Rounded Rectangle 6"/>
+                <wp:cNvGraphicFramePr/>
+                <a:graphic xmlns:a="http://schemas.openxmlformats.org/drawingml/2006/main">
+                  <a:graphicData uri="http://schemas.microsoft.com/office/word/2010/wordprocessingShape">
+                    <wps:wsp>
+                      <wps:cNvSpPr/>
+                      <wps:spPr>
+                        <a:xfrm>
+                          <a:off x="0" y="0"/>
+                          <a:ext cx="914400" cy="428625"/>
+                        </a:xfrm>
+                        <a:prstGeom prst="roundRect">
+                          <a:avLst/>
+                        </a:prstGeom>
+                      </wps:spPr>
+                      <wps:style>
+                        <a:lnRef idx="2">
+                          <a:schemeClr val="accent1">
+                            <a:shade val="50000"/>
+                          </a:schemeClr>
+                        </a:lnRef>
+                        <a:fillRef idx="1">
+                          <a:schemeClr val="accent1"/>
+                        </a:fillRef>
+                        <a:effectRef idx="0">
+                          <a:schemeClr val="accent1"/>
+                        </a:effectRef>
+                        <a:fontRef idx="minor">
+                          <a:schemeClr val="lt1"/>
+                        </a:fontRef>
+                      </wps:style>
+                      <wps:txbx>
+                        <w:txbxContent>
+                          <w:p>
+                            <w:pPr>
+                              <w:jc w:val="center"/>
+                            </w:pPr>
+                            <w:r>
+                              <w:t>Client</w:t>
+                            </w:r>
+                          </w:p>
+                        </w:txbxContent>
+                      </wps:txbx>
+                      <wps:bodyPr rot="0" spcFirstLastPara="0" vertOverflow="overflow" horzOverflow="overflow" vert="horz" wrap="square" lIns="91440" tIns="45720" rIns="91440" bIns="45720" numCol="1" spcCol="0" rtlCol="0" fromWordArt="0" anchor="ctr" anchorCtr="0" forceAA="0" compatLnSpc="1">
+                        <a:prstTxWarp prst="textNoShape">
+                          <a:avLst/>
+                        </a:prstTxWarp>
+                        <a:noAutofit/>
+                      </wps:bodyPr>
+                    </wps:wsp>
+                  </a:graphicData>
+                </a:graphic>
+                <wp14:sizeRelV relativeFrom="margin">
+                  <wp14:pctHeight>0</wp14:pctHeight>
+                </wp14:sizeRelV>
+              </wp:anchor>
+            </w:drawing>
+          </mc:Choice>
+          <mc:Fallback>
+            <w:pict>
+              <v:roundrect w14:anchorId="6B7D2759" id="Rounded Rectangle 6" o:spid="_x0000_s1028" style="position:absolute;left:0;text-align:left;margin-left:351.75pt;margin-top:24pt;width:1in;height:33.75pt;z-index:251661312;visibility:visible;mso-wrap-style:square;mso-height-percent:0;mso-wrap-distance-left:9pt;mso-wrap-distance-top:0;mso-wrap-distance-right:9pt;mso-wrap-distance-bottom:0;mso-position-horizontal:absolute;mso-position-horizontal-relative:text;mso-position-vertical:absolute;mso-position-vertical-relative:text;mso-height-percent:0;mso-height-relative:margin;v-text-anchor:middle" arcsize="10923f" o:gfxdata="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" fillcolor="#5b9bd5 [3204]" strokecolor="#1f4d78 [1604]" strokeweight="1pt">
+                <v:stroke joinstyle="miter"/>
+                <v:textbox>
+                  <w:txbxContent>
+                    <w:p>
+                      <w:pPr>
+                        <w:jc w:val="center"/>
+                      </w:pPr>
+                      <w:r>
+                        <w:t>Client</w:t>
+                      </w:r>
+                    </w:p>
+                  </w:txbxContent>
+                </v:textbox>
+              </v:roundrect>
+            </w:pict>
+          </mc:Fallback>
+        </mc:AlternateContent>
+      </w:r>
+    </w:p>
+    <w:p>
+      <w:pPr>
+        <w:ind w:left="360"/>
+      </w:pPr>
+      <w:r>
+        <w:rPr>
+          <w:noProof/>
+        </w:rPr>
+        <mc:AlternateContent>
+          <mc:Choice Requires="wps">
+            <w:drawing>
+              <wp:anchor distT="0" distB="0" distL="114300" distR="114300" simplePos="0" relativeHeight="251667456" behindDoc="0" locked="0" layoutInCell="1" allowOverlap="1" wp14:anchorId="405178D8" wp14:editId="1095D448">
+                <wp:simplePos x="0" y="0"/>
+                <wp:positionH relativeFrom="column">
+                  <wp:posOffset>2904490</wp:posOffset>
+                </wp:positionH>
+                <wp:positionV relativeFrom="paragraph">
+                  <wp:posOffset>288925</wp:posOffset>
+                </wp:positionV>
+                <wp:extent cx="1533525" cy="1009650"/>
+                <wp:effectExtent l="0" t="38100" r="47625" b="19050"/>
+                <wp:wrapNone/>
+                <wp:docPr id="13" name="Straight Arrow Connector 13"/>
+                <wp:cNvGraphicFramePr/>
+                <a:graphic xmlns:a="http://schemas.openxmlformats.org/drawingml/2006/main">
+                  <a:graphicData uri="http://schemas.microsoft.com/office/word/2010/wordprocessingShape">
+                    <wps:wsp>
+                      <wps:cNvCnPr/>
+                      <wps:spPr>
+                        <a:xfrm flipV="1">
+                          <a:off x="0" y="0"/>
+                          <a:ext cx="1533525" cy="1009650"/>
+                        </a:xfrm>
+                        <a:prstGeom prst="straightConnector1">
+                          <a:avLst/>
+                        </a:prstGeom>
+                        <a:ln>
+                          <a:tailEnd type="triangle"/>
+                        </a:ln>
+                      </wps:spPr>
+                      <wps:style>
+                        <a:lnRef idx="1">
+                          <a:schemeClr val="accent1"/>
+                        </a:lnRef>
+                        <a:fillRef idx="0">
+                          <a:schemeClr val="accent1"/>
+                        </a:fillRef>
+                        <a:effectRef idx="0">
+                          <a:schemeClr val="accent1"/>
+                        </a:effectRef>
+                        <a:fontRef idx="minor">
+                          <a:schemeClr val="tx1"/>
+                        </a:fontRef>
+                      </wps:style>
+                      <wps:bodyPr/>
+                    </wps:wsp>
+                  </a:graphicData>
+                </a:graphic>
+              </wp:anchor>
+            </w:drawing>
+          </mc:Choice>
+          <mc:Fallback>
+            <w:pict>
+              <v:shape w14:anchorId="16F9F404" id="Straight Arrow Connector 13" o:spid="_x0000_s1026" type="#_x0000_t32" style="position:absolute;margin-left:228.7pt;margin-top:22.75pt;width:120.75pt;height:79.5pt;flip:y;z-index:251667456;visibility:visible;mso-wrap-style:square;mso-wrap-distance-left:9pt;mso-wrap-distance-top:0;mso-wrap-distance-right:9pt;mso-wrap-distance-bottom:0;mso-position-horizontal:absolute;mso-position-horizontal-relative:text;mso-position-vertical:absolute;mso-position-vertical-relative:text" o:gfxdata="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" strokecolor="#5b9bd5 [3204]" strokeweight=".5pt">
+                <v:stroke endarrow="block" joinstyle="miter"/>
+              </v:shape>
+            </w:pict>
+          </mc:Fallback>
+        </mc:AlternateContent>
+      </w:r>
+      <w:r>
+        <w:rPr>
+          <w:noProof/>
+        </w:rPr>
+        <mc:AlternateContent>
+          <mc:Choice Requires="wps">
+            <w:drawing>
+              <wp:anchor distT="0" distB="0" distL="114300" distR="114300" simplePos="0" relativeHeight="251664384" behindDoc="0" locked="0" layoutInCell="1" allowOverlap="1" wp14:anchorId="5EFD9184" wp14:editId="40C45A1B">
+                <wp:simplePos x="0" y="0"/>
+                <wp:positionH relativeFrom="column">
+                  <wp:posOffset>2876550</wp:posOffset>
+                </wp:positionH>
+                <wp:positionV relativeFrom="paragraph">
+                  <wp:posOffset>116840</wp:posOffset>
+                </wp:positionV>
+                <wp:extent cx="1600200" cy="1019175"/>
+                <wp:effectExtent l="38100" t="38100" r="57150" b="47625"/>
+                <wp:wrapNone/>
+                <wp:docPr id="9" name="Straight Arrow Connector 9"/>
+                <wp:cNvGraphicFramePr/>
+                <a:graphic xmlns:a="http://schemas.openxmlformats.org/drawingml/2006/main">
+                  <a:graphicData uri="http://schemas.microsoft.com/office/word/2010/wordprocessingShape">
+                    <wps:wsp>
+                      <wps:cNvCnPr/>
+                      <wps:spPr>
+                        <a:xfrm flipH="1" flipV="1">
+                          <a:off x="0" y="0"/>
+                          <a:ext cx="1600200" cy="1019175"/>
+                        </a:xfrm>
+                        <a:prstGeom prst="straightConnector1">
+                          <a:avLst/>
+                        </a:prstGeom>
+                        <a:ln>
+                          <a:headEnd type="triangle"/>
+                          <a:tailEnd type="triangle"/>
+                        </a:ln>
+                      </wps:spPr>
+                      <wps:style>
+                        <a:lnRef idx="1">
+                          <a:schemeClr val="accent1"/>
+                        </a:lnRef>
+                        <a:fillRef idx="0">
+                          <a:schemeClr val="accent1"/>
+                        </a:fillRef>
+                        <a:effectRef idx="0">
+                          <a:schemeClr val="accent1"/>
+                        </a:effectRef>
+                        <a:fontRef idx="minor">
+                          <a:schemeClr val="tx1"/>
+                        </a:fontRef>
+                      </wps:style>
+                      <wps:bodyPr/>
+                    </wps:wsp>
+                  </a:graphicData>
+                </a:graphic>
+              </wp:anchor>
+            </w:drawing>
+          </mc:Choice>
+          <mc:Fallback>
+            <w:pict>
+              <v:shape w14:anchorId="49B9605E" id="Straight Arrow Connector 9" o:spid="_x0000_s1026" type="#_x0000_t32" style="position:absolute;margin-left:226.5pt;margin-top:9.2pt;width:126pt;height:80.25pt;flip:x y;z-index:251664384;visibility:visible;mso-wrap-style:square;mso-wrap-distance-left:9pt;mso-wrap-distance-top:0;mso-wrap-distance-right:9pt;mso-wrap-distance-bottom:0;mso-position-horizontal:absolute;mso-position-horizontal-relative:text;mso-position-vertical:absolute;mso-position-vertical-relative:text" o:gfxdata="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" strokecolor="#5b9bd5 [3204]" strokeweight=".5pt">
+                <v:stroke startarrow="block" endarrow="block" joinstyle="miter"/>
+              </v:shape>
+            </w:pict>
+          </mc:Fallback>
+        </mc:AlternateContent>
+      </w:r>
+    </w:p>
+    <w:p>
+      <w:pPr>
+        <w:ind w:left="360"/>
+      </w:pPr>
+      <w:r>
+        <w:rPr>
+          <w:noProof/>
+        </w:rPr>
+        <mc:AlternateContent>
+          <mc:Choice Requires="wps">
+            <w:drawing>
+              <wp:anchor distT="0" distB="0" distL="114300" distR="114300" simplePos="0" relativeHeight="251670528" behindDoc="0" locked="0" layoutInCell="1" allowOverlap="1" wp14:anchorId="47C19FE4" wp14:editId="6A1FBEC0">
+                <wp:simplePos x="0" y="0"/>
+                <wp:positionH relativeFrom="column">
+                  <wp:posOffset>2136913</wp:posOffset>
+                </wp:positionH>
+                <wp:positionV relativeFrom="paragraph">
+                  <wp:posOffset>91633</wp:posOffset>
+                </wp:positionV>
+                <wp:extent cx="29817" cy="644801"/>
+                <wp:effectExtent l="38100" t="0" r="66040" b="60325"/>
+                <wp:wrapNone/>
+                <wp:docPr id="4" name="Straight Arrow Connector 4"/>
+                <wp:cNvGraphicFramePr/>
+                <a:graphic xmlns:a="http://schemas.openxmlformats.org/drawingml/2006/main">
+                  <a:graphicData uri="http://schemas.microsoft.com/office/word/2010/wordprocessingShape">
+                    <wps:wsp>
+                      <wps:cNvCnPr/>
+                      <wps:spPr>
+                        <a:xfrm>
+                          <a:off x="0" y="0"/>
+                          <a:ext cx="29817" cy="644801"/>
+                        </a:xfrm>
+                        <a:prstGeom prst="straightConnector1">
+                          <a:avLst/>
+                        </a:prstGeom>
+                        <a:ln>
+                          <a:tailEnd type="triangle"/>
+                        </a:ln>
+                      </wps:spPr>
+                      <wps:style>
+                        <a:lnRef idx="1">
+                          <a:schemeClr val="accent1"/>
+                        </a:lnRef>
+                        <a:fillRef idx="0">
+                          <a:schemeClr val="accent1"/>
+                        </a:fillRef>
+                        <a:effectRef idx="0">
+                          <a:schemeClr val="accent1"/>
+                        </a:effectRef>
+                        <a:fontRef idx="minor">
+                          <a:schemeClr val="tx1"/>
+                        </a:fontRef>
+                      </wps:style>
+                      <wps:bodyPr/>
+                    </wps:wsp>
+                  </a:graphicData>
+                </a:graphic>
+              </wp:anchor>
+            </w:drawing>
+          </mc:Choice>
+          <mc:Fallback>
+            <w:pict>
+              <v:shapetype w14:anchorId="5DEE94AC" id="_x0000_t32" coordsize="21600,21600" o:spt="32" o:oned="t" path="m,l21600,21600e" filled="f">
+                <v:path arrowok="t" fillok="f" o:connecttype="none"/>
+                <o:lock v:ext="edit" shapetype="t"/>
+              </v:shapetype>
+              <v:shape id="Straight Arrow Connector 4" o:spid="_x0000_s1026" type="#_x0000_t32" style="position:absolute;margin-left:168.25pt;margin-top:7.2pt;width:2.35pt;height:50.75pt;z-index:251670528;visibility:visible;mso-wrap-style:square;mso-wrap-distance-left:9pt;mso-wrap-distance-top:0;mso-wrap-distance-right:9pt;mso-wrap-distance-bottom:0;mso-position-horizontal:absolute;mso-position-horizontal-relative:text;mso-position-vertical:absolute;mso-position-vertical-relative:text" o:gfxdata="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" strokecolor="#5b9bd5 [3204]" strokeweight=".5pt">
+                <v:stroke endarrow="block" joinstyle="miter"/>
+              </v:shape>
+            </w:pict>
+          </mc:Fallback>
+        </mc:AlternateContent>
+      </w:r>
+    </w:p>
+    <w:p>
+      <w:pPr>
+        <w:ind w:left="360"/>
+      </w:pPr>
+      <w:r>
+        <w:rPr>
+          <w:noProof/>
+        </w:rPr>
+        <mc:AlternateContent>
+          <mc:Choice Requires="wps">
+            <w:drawing>
+              <wp:anchor distT="0" distB="0" distL="114300" distR="114300" simplePos="0" relativeHeight="251662336" behindDoc="0" locked="0" layoutInCell="1" allowOverlap="1" wp14:anchorId="5EE5AC2E" wp14:editId="2C0B5826">
+                <wp:simplePos x="0" y="0"/>
+                <wp:positionH relativeFrom="column">
+                  <wp:posOffset>4467225</wp:posOffset>
+                </wp:positionH>
+                <wp:positionV relativeFrom="paragraph">
+                  <wp:posOffset>235585</wp:posOffset>
+                </wp:positionV>
+                <wp:extent cx="914400" cy="428625"/>
+                <wp:effectExtent l="0" t="0" r="19050" b="28575"/>
+                <wp:wrapNone/>
+                <wp:docPr id="7" name="Rounded Rectangle 7"/>
+                <wp:cNvGraphicFramePr/>
+                <a:graphic xmlns:a="http://schemas.openxmlformats.org/drawingml/2006/main">
+                  <a:graphicData uri="http://schemas.microsoft.com/office/word/2010/wordprocessingShape">
+                    <wps:wsp>
+                      <wps:cNvSpPr/>
+                      <wps:spPr>
+                        <a:xfrm>
+                          <a:off x="0" y="0"/>
+                          <a:ext cx="914400" cy="428625"/>
+                        </a:xfrm>
+                        <a:prstGeom prst="roundRect">
+                          <a:avLst/>
+                        </a:prstGeom>
+                      </wps:spPr>
+                      <wps:style>
+                        <a:lnRef idx="2">
+                          <a:schemeClr val="accent1">
+                            <a:shade val="50000"/>
+                          </a:schemeClr>
+                        </a:lnRef>
+                        <a:fillRef idx="1">
+                          <a:schemeClr val="accent1"/>
+                        </a:fillRef>
+                        <a:effectRef idx="0">
+                          <a:schemeClr val="accent1"/>
+                        </a:effectRef>
+                        <a:fontRef idx="minor">
+                          <a:schemeClr val="lt1"/>
+                        </a:fontRef>
+                      </wps:style>
+                      <wps:txbx>
+                        <w:txbxContent>
+                          <w:p>
+                            <w:pPr>
+                              <w:jc w:val="center"/>
+                            </w:pPr>
+                            <w:r>
+                              <w:t>Client</w:t>
+                            </w:r>
+                          </w:p>
+                        </w:txbxContent>
+                      </wps:txbx>
+                      <wps:bodyPr rot="0" spcFirstLastPara="0" vertOverflow="overflow" horzOverflow="overflow" vert="horz" wrap="square" lIns="91440" tIns="45720" rIns="91440" bIns="45720" numCol="1" spcCol="0" rtlCol="0" fromWordArt="0" anchor="ctr" anchorCtr="0" forceAA="0" compatLnSpc="1">
+                        <a:prstTxWarp prst="textNoShape">
+                          <a:avLst/>
+                        </a:prstTxWarp>
+                        <a:noAutofit/>
+                      </wps:bodyPr>
+                    </wps:wsp>
+                  </a:graphicData>
+                </a:graphic>
+                <wp14:sizeRelV relativeFrom="margin">
+                  <wp14:pctHeight>0</wp14:pctHeight>
+                </wp14:sizeRelV>
+              </wp:anchor>
+            </w:drawing>
+          </mc:Choice>
+          <mc:Fallback>
+            <w:pict>
+              <v:roundrect w14:anchorId="5EE5AC2E" id="Rounded Rectangle 7" o:spid="_x0000_s1029" style="position:absolute;left:0;text-align:left;margin-left:351.75pt;margin-top:18.55pt;width:1in;height:33.75pt;z-index:251662336;visibility:visible;mso-wrap-style:square;mso-height-percent:0;mso-wrap-distance-left:9pt;mso-wrap-distance-top:0;mso-wrap-distance-right:9pt;mso-wrap-distance-bottom:0;mso-position-horizontal:absolute;mso-position-horizontal-relative:text;mso-position-vertical:absolute;mso-position-vertical-relative:text;mso-height-percent:0;mso-height-relative:margin;v-text-anchor:middle" arcsize="10923f" o:gfxdata="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" fillcolor="#5b9bd5 [3204]" strokecolor="#1f4d78 [1604]" strokeweight="1pt">
+                <v:stroke joinstyle="miter"/>
+                <v:textbox>
+                  <w:txbxContent>
+                    <w:p>
+                      <w:pPr>
+                        <w:jc w:val="center"/>
+                      </w:pPr>
+                      <w:r>
+                        <w:t>Client</w:t>
+                      </w:r>
+                    </w:p>
+                  </w:txbxContent>
+                </v:textbox>
+              </v:roundrect>
+            </w:pict>
+          </mc:Fallback>
+        </mc:AlternateContent>
+      </w:r>
+    </w:p>
+    <w:p>
+      <w:pPr>
+        <w:ind w:left="360"/>
+      </w:pPr>
+      <w:r>
+        <w:rPr>
+          <w:noProof/>
+        </w:rPr>
+        <mc:AlternateContent>
+          <mc:Choice Requires="wps">
+            <w:drawing>
+              <wp:anchor distT="0" distB="0" distL="114300" distR="114300" simplePos="0" relativeHeight="251660288" behindDoc="0" locked="0" layoutInCell="1" allowOverlap="1" wp14:anchorId="4A4171CF" wp14:editId="4BB80164">
+                <wp:simplePos x="0" y="0"/>
+                <wp:positionH relativeFrom="column">
+                  <wp:posOffset>1466850</wp:posOffset>
+                </wp:positionH>
+                <wp:positionV relativeFrom="paragraph">
+                  <wp:posOffset>83185</wp:posOffset>
+                </wp:positionV>
+                <wp:extent cx="1409700" cy="914400"/>
+                <wp:effectExtent l="0" t="0" r="19050" b="19050"/>
+                <wp:wrapNone/>
+                <wp:docPr id="5" name="Rectangle 5"/>
+                <wp:cNvGraphicFramePr/>
+                <a:graphic xmlns:a="http://schemas.openxmlformats.org/drawingml/2006/main">
+                  <a:graphicData uri="http://schemas.microsoft.com/office/word/2010/wordprocessingShape">
+                    <wps:wsp>
+                      <wps:cNvSpPr/>
+                      <wps:spPr>
+                        <a:xfrm>
+                          <a:off x="0" y="0"/>
+                          <a:ext cx="1409700" cy="914400"/>
+                        </a:xfrm>
+                        <a:prstGeom prst="rect">
+                          <a:avLst/>
+                        </a:prstGeom>
+                      </wps:spPr>
+                      <wps:style>
+                        <a:lnRef idx="2">
+                          <a:schemeClr val="accent1">
+                            <a:shade val="50000"/>
+                          </a:schemeClr>
+                        </a:lnRef>
+                        <a:fillRef idx="1">
+                          <a:schemeClr val="accent1"/>
+                        </a:fillRef>
+                        <a:effectRef idx="0">
+                          <a:schemeClr val="accent1"/>
+                        </a:effectRef>
+                        <a:fontRef idx="minor">
+                          <a:schemeClr val="lt1"/>
+                        </a:fontRef>
+                      </wps:style>
+                      <wps:txbx>
+                        <w:txbxContent>
+                          <w:p>
+                            <w:pPr>
+                              <w:jc w:val="center"/>
+                            </w:pPr>
+                            <w:r>
+                              <w:t>Server NodeJs</w:t>
+                            </w:r>
+                          </w:p>
+                        </w:txbxContent>
+                      </wps:txbx>
+                      <wps:bodyPr rot="0" spcFirstLastPara="0" vertOverflow="overflow" horzOverflow="overflow" vert="horz" wrap="square" lIns="91440" tIns="45720" rIns="91440" bIns="45720" numCol="1" spcCol="0" rtlCol="0" fromWordArt="0" anchor="ctr" anchorCtr="0" forceAA="0" compatLnSpc="1">
+                        <a:prstTxWarp prst="textNoShape">
+                          <a:avLst/>
+                        </a:prstTxWarp>
+                        <a:noAutofit/>
+                      </wps:bodyPr>
+                    </wps:wsp>
+                  </a:graphicData>
+                </a:graphic>
+                <wp14:sizeRelH relativeFrom="margin">
+                  <wp14:pctWidth>0</wp14:pctWidth>
+                </wp14:sizeRelH>
+              </wp:anchor>
+            </w:drawing>
+          </mc:Choice>
+          <mc:Fallback>
+            <w:pict>
+              <v:rect w14:anchorId="4A4171CF" id="Rectangle 5" o:spid="_x0000_s1030" style="position:absolute;left:0;text-align:left;margin-left:115.5pt;margin-top:6.55pt;width:111pt;height:1in;z-index:251660288;visibility:visible;mso-wrap-style:square;mso-width-percent:0;mso-wrap-distance-left:9pt;mso-wrap-distance-top:0;mso-wrap-distance-right:9pt;mso-wrap-distance-bottom:0;mso-position-horizontal:absolute;mso-position-horizontal-relative:text;mso-position-vertical:absolute;mso-position-vertical-relative:text;mso-width-percent:0;mso-width-relative:margin;v-text-anchor:middle" o:gfxdata="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" fillcolor="#5b9bd5 [3204]" strokecolor="#1f4d78 [1604]" strokeweight="1pt">
+                <v:textbox>
+                  <w:txbxContent>
+                    <w:p>
+                      <w:pPr>
+                        <w:jc w:val="center"/>
+                      </w:pPr>
+                      <w:r>
+                        <w:t>Server NodeJs</w:t>
+                      </w:r>
+                    </w:p>
+                  </w:txbxContent>
+                </v:textbox>
+              </v:rect>
+            </w:pict>
+          </mc:Fallback>
+        </mc:AlternateContent>
+      </w:r>
+      <w:r>
+        <w:rPr>
+          <w:noProof/>
+        </w:rPr>
+        <mc:AlternateContent>
+          <mc:Choice Requires="wps">
+            <w:drawing>
+              <wp:anchor distT="0" distB="0" distL="114300" distR="114300" simplePos="0" relativeHeight="251666432" behindDoc="0" locked="0" layoutInCell="1" allowOverlap="1" wp14:anchorId="6D1A4872" wp14:editId="245A2591">
+                <wp:simplePos x="0" y="0"/>
+                <wp:positionH relativeFrom="column">
+                  <wp:posOffset>2894965</wp:posOffset>
+                </wp:positionH>
+                <wp:positionV relativeFrom="paragraph">
+                  <wp:posOffset>257810</wp:posOffset>
+                </wp:positionV>
+                <wp:extent cx="1571625" cy="276225"/>
+                <wp:effectExtent l="0" t="57150" r="9525" b="28575"/>
+                <wp:wrapNone/>
+                <wp:docPr id="11" name="Straight Arrow Connector 11"/>
+                <wp:cNvGraphicFramePr/>
+                <a:graphic xmlns:a="http://schemas.openxmlformats.org/drawingml/2006/main">
+                  <a:graphicData uri="http://schemas.microsoft.com/office/word/2010/wordprocessingShape">
+                    <wps:wsp>
+                      <wps:cNvCnPr/>
+                      <wps:spPr>
+                        <a:xfrm flipV="1">
+                          <a:off x="0" y="0"/>
+                          <a:ext cx="1571625" cy="276225"/>
+                        </a:xfrm>
+                        <a:prstGeom prst="straightConnector1">
+                          <a:avLst/>
+                        </a:prstGeom>
+                        <a:ln>
+                          <a:tailEnd type="triangle"/>
+                        </a:ln>
+                      </wps:spPr>
+                      <wps:style>
+                        <a:lnRef idx="1">
+                          <a:schemeClr val="accent1"/>
+                        </a:lnRef>
+                        <a:fillRef idx="0">
+                          <a:schemeClr val="accent1"/>
+                        </a:fillRef>
+                        <a:effectRef idx="0">
+                          <a:schemeClr val="accent1"/>
+                        </a:effectRef>
+                        <a:fontRef idx="minor">
+                          <a:schemeClr val="tx1"/>
+                        </a:fontRef>
+                      </wps:style>
+                      <wps:bodyPr/>
+                    </wps:wsp>
+                  </a:graphicData>
+                </a:graphic>
+              </wp:anchor>
+            </w:drawing>
+          </mc:Choice>
+          <mc:Fallback>
+            <w:pict>
+              <v:shape w14:anchorId="54AECBE2" id="Straight Arrow Connector 11" o:spid="_x0000_s1026" type="#_x0000_t32" style="position:absolute;margin-left:227.95pt;margin-top:20.3pt;width:123.75pt;height:21.75pt;flip:y;z-index:251666432;visibility:visible;mso-wrap-style:square;mso-wrap-distance-left:9pt;mso-wrap-distance-top:0;mso-wrap-distance-right:9pt;mso-wrap-distance-bottom:0;mso-position-horizontal:absolute;mso-position-horizontal-relative:text;mso-position-vertical:absolute;mso-position-vertical-relative:text" o:gfxdata="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" strokecolor="#5b9bd5 [3204]" strokeweight=".5pt">
+                <v:stroke endarrow="block" joinstyle="miter"/>
+              </v:shape>
+            </w:pict>
+          </mc:Fallback>
+        </mc:AlternateContent>
+      </w:r>
+    </w:p>
+    <w:p>
+      <w:pPr>
+        <w:ind w:left="360"/>
+      </w:pPr>
+    </w:p>
+    <w:p>
+      <w:pPr>
+        <w:ind w:left="360"/>
+      </w:pPr>
+    </w:p>
+    <w:p>
+      <w:pPr>
+        <w:ind w:left="360"/>
+      </w:pPr>
+    </w:p>
+    <w:p>
+      <w:pPr>
+        <w:ind w:left="360"/>
+      </w:pPr>
+    </w:p>
+    <w:p>
+      <w:pPr>
+        <w:ind w:firstLine="720"/>
+      </w:pPr>
+      <w:r>
+        <w:t>+</w:t>
+      </w:r>
+      <w:r>
+        <w:t xml:space="preserve">Hệ thống gồm các thành phần: </w:t>
+      </w:r>
+    </w:p>
+    <w:p>
+      <w:pPr>
+        <w:pStyle w:val="ListParagraph"/>
+        <w:numPr>
+          <w:ilvl w:val="0"/>
+          <w:numId w:val="7"/>
+        </w:numPr>
+      </w:pPr>
+      <w:r>
+        <w:t>Server Java lấy CSDL, cung cấp các API cho các Client kết nối đến;</w:t>
+      </w:r>
+    </w:p>
+    <w:p>
+      <w:pPr>
+        <w:pStyle w:val="ListParagraph"/>
+        <w:numPr>
+          <w:ilvl w:val="0"/>
+          <w:numId w:val="7"/>
+        </w:numPr>
+      </w:pPr>
+      <w:r>
+        <w:t>Khi có sự thay đổi CSDL thì Server Java gửi Request có thay đổi CSDL đến Server NodeJS.</w:t>
+      </w:r>
+    </w:p>
+    <w:p>
+      <w:pPr>
+        <w:pStyle w:val="ListParagraph"/>
+        <w:numPr>
+          <w:ilvl w:val="0"/>
+          <w:numId w:val="7"/>
+        </w:numPr>
+      </w:pPr>
+      <w:r>
+        <w:t xml:space="preserve"> NodeJs thông báo đến các Client, các Client cập nhật lại dữ liệ</w:t>
+      </w:r>
+      <w:r>
+        <w:t>u.</w:t>
+      </w:r>
+    </w:p>
+    <w:p>
+      <w:pPr>
+        <w:ind w:firstLine="360"/>
+      </w:pPr>
+    </w:p>
+    <w:p>
+      <w:pPr>
+        <w:ind w:left="360" w:firstLine="360"/>
+      </w:pPr>
+      <w:r>
+        <w:t>+</w:t>
+      </w:r>
+      <w:r>
+        <w:t xml:space="preserve"> Server NodeJs: Server NodeJs </w:t>
+      </w:r>
+      <w:r>
+        <w:t xml:space="preserve">đóng vai trò là một Server trung gian. Nó có tác dụng đồng bộ dữ liệu thời gian thực cho Server chính Java và các Client.  Khi có các thay đổi dữ liệu trên Server Java thì Server Java sẽ gửi thông điệp request đến Server NodeJs, từ đó Server NodeJs sẽ sử dụng socket </w:t>
+      </w:r>
+      <w:proofErr w:type="gramStart"/>
+      <w:r>
+        <w:t>để  gửi</w:t>
+      </w:r>
+      <w:proofErr w:type="gramEnd"/>
+      <w:r>
+        <w:t xml:space="preserve"> thông điệp emit đến các Client.</w:t>
+      </w:r>
+    </w:p>
+    <w:p>
+      <w:pPr>
+        <w:ind w:left="360" w:firstLine="360"/>
+      </w:pPr>
+      <w:r>
+        <w:t>+</w:t>
+      </w:r>
+      <w:r>
+        <w:t xml:space="preserve"> Server Java</w:t>
+      </w:r>
+      <w:r>
+        <w:t>: là Server chính, đảm nhận CRUD dữ liệu thông qua kết nối với CSDL Mysql, cung cấp các Controller để người quản lý quản lý dữ liệu hệ thồng. Cung cấp các API cho Client, cũng như gửi Request khi có thay đổi CSDL đến cho Server NodeJs để đồng bộ dữ liệu.</w:t>
+      </w:r>
+    </w:p>
+    <w:p>
+      <w:pPr>
+        <w:ind w:left="360" w:firstLine="360"/>
+      </w:pPr>
+      <w:r>
+        <w:t>+</w:t>
+      </w:r>
+      <w:r>
+        <w:t xml:space="preserve"> Phía Client: Giao diện trên Web và trên App Android</w:t>
+      </w:r>
+      <w:r>
+        <w:t>.</w:t>
+      </w:r>
+    </w:p>
+    <w:p>
+      <w:pPr>
+        <w:ind w:left="360" w:firstLine="360"/>
+      </w:pPr>
+    </w:p>
+    <w:p>
+      <w:pPr>
+        <w:pStyle w:val="Heading2"/>
+        <w:numPr>
+          <w:ilvl w:val="1"/>
+          <w:numId w:val="4"/>
+        </w:numPr>
+      </w:pPr>
+      <w:bookmarkStart w:id="20" w:name="_Toc511857865"/>
+      <w:r>
+        <w:lastRenderedPageBreak/>
+        <w:t xml:space="preserve">Mô hình, giao thức và </w:t>
+      </w:r>
+      <w:r>
+        <w:t>tương tác</w:t>
+      </w:r>
+      <w:bookmarkEnd w:id="20"/>
+    </w:p>
+    <w:p>
+      <w:pPr>
+        <w:ind w:left="360" w:firstLine="360"/>
+      </w:pPr>
+      <w:r>
+        <w:t>+</w:t>
+      </w:r>
+      <w:r>
         <w:t xml:space="preserve"> </w:t>
       </w:r>
       <w:r>
-        <w:t>ng</w:t>
-      </w:r>
-      <w:bookmarkEnd w:id="20"/>
-    </w:p>
-    <w:p/>
+        <w:t>Mô hình:</w:t>
+      </w:r>
+      <w:r>
+        <w:t xml:space="preserve"> Client – Server</w:t>
+      </w:r>
+    </w:p>
+    <w:p>
+      <w:pPr>
+        <w:ind w:left="360" w:firstLine="360"/>
+      </w:pPr>
+      <w:r>
+        <w:t>+</w:t>
+      </w:r>
+      <w:r>
+        <w:t xml:space="preserve"> </w:t>
+      </w:r>
+      <w:r>
+        <w:t>Giao thức: TCP/IP</w:t>
+      </w:r>
+    </w:p>
+    <w:p>
+      <w:pPr>
+        <w:spacing w:line="240" w:lineRule="auto"/>
+        <w:ind w:left="360" w:firstLine="360"/>
+      </w:pPr>
+      <w:r>
+        <w:t>+</w:t>
+      </w:r>
+      <w:r>
+        <w:t xml:space="preserve"> </w:t>
+      </w:r>
+      <w:r>
+        <w:t>Tươ</w:t>
+      </w:r>
+      <w:r>
+        <w:t>n</w:t>
+      </w:r>
+      <w:r>
+        <w:t>g tác</w:t>
+      </w:r>
+      <w:r>
+        <w:t>:</w:t>
+      </w:r>
+      <w:r>
+        <w:t xml:space="preserve"> có sự đồng bộ giữa hiển thị trên app Android và trên Web về bản đồ, thành viên, sự di chuyển của thành viên.</w:t>
+      </w:r>
+      <w:r>
+        <w:t xml:space="preserve"> Đồng bộ, nhất quán về dữ liệu trên các Client.</w:t>
+      </w:r>
+    </w:p>
+    <w:p>
+      <w:pPr>
+        <w:spacing w:line="240" w:lineRule="auto"/>
+      </w:pPr>
+      <w:r>
+        <w:tab/>
+      </w:r>
+      <w:r>
+        <w:tab/>
+      </w:r>
+    </w:p>
+    <w:p>
+      <w:pPr>
+        <w:ind w:firstLine="360"/>
+      </w:pPr>
+      <w:r>
+        <w:t>Bonus: các thuật toán đảm bảo chất lượng (đồng bộ, sao lưu, nhấ</w:t>
+      </w:r>
+      <w:r>
+        <w:t xml:space="preserve">t quán, </w:t>
+      </w:r>
+      <w:proofErr w:type="gramStart"/>
+      <w:r>
+        <w:t>an</w:t>
+      </w:r>
+      <w:proofErr w:type="gramEnd"/>
+      <w:r>
+        <w:t xml:space="preserve"> toàn)</w:t>
+      </w:r>
+    </w:p>
+    <w:p>
+      <w:pPr>
+        <w:spacing w:line="240" w:lineRule="auto"/>
+      </w:pPr>
+    </w:p>
     <w:p>
       <w:pPr>
         <w:pStyle w:val="Heading1"/>
         <w:numPr>
           <w:ilvl w:val="0"/>
-          <w:numId w:val="1"/>
+          <w:numId w:val="4"/>
         </w:numPr>
-      </w:pPr>
-      <w:bookmarkStart w:id="21" w:name="_Toc509564271"/>
-      <w:r>
-        <w:lastRenderedPageBreak/>
-        <w:t>Mô hình, giao thức và thuật toán</w:t>
+        <w:spacing w:line="480" w:lineRule="auto"/>
+      </w:pPr>
+      <w:bookmarkStart w:id="21" w:name="_Toc511857866"/>
+      <w:r>
+        <w:t>Xây dựng hệ thống</w:t>
       </w:r>
       <w:bookmarkEnd w:id="21"/>
     </w:p>
-    <w:p/>
+    <w:p>
+      <w:pPr>
+        <w:pStyle w:val="Heading2"/>
+        <w:numPr>
+          <w:ilvl w:val="1"/>
+          <w:numId w:val="4"/>
+        </w:numPr>
+        <w:spacing w:line="240" w:lineRule="auto"/>
+      </w:pPr>
+      <w:bookmarkStart w:id="22" w:name="_Toc511857867"/>
+      <w:r>
+        <w:t>C</w:t>
+      </w:r>
+      <w:r>
+        <w:t>ông nghệ nền tả</w:t>
+      </w:r>
+      <w:r>
+        <w:t>ng</w:t>
+      </w:r>
+      <w:r>
+        <w:t>.</w:t>
+      </w:r>
+      <w:bookmarkEnd w:id="22"/>
+    </w:p>
+    <w:p>
+      <w:pPr>
+        <w:pStyle w:val="ListParagraph"/>
+        <w:numPr>
+          <w:ilvl w:val="0"/>
+          <w:numId w:val="7"/>
+        </w:numPr>
+      </w:pPr>
+      <w:r>
+        <w:t>Java, NodeJs, Android, Mysql, Apache</w:t>
+      </w:r>
+      <w:r>
+        <w:t>.</w:t>
+      </w:r>
+    </w:p>
+    <w:p>
+      <w:pPr>
+        <w:pStyle w:val="ListParagraph"/>
+        <w:numPr>
+          <w:ilvl w:val="0"/>
+          <w:numId w:val="7"/>
+        </w:numPr>
+      </w:pPr>
+      <w:r>
+        <w:t xml:space="preserve">Kết </w:t>
+      </w:r>
+      <w:proofErr w:type="gramStart"/>
+      <w:r>
+        <w:t>nối :</w:t>
+      </w:r>
+      <w:proofErr w:type="gramEnd"/>
+      <w:r>
+        <w:t xml:space="preserve"> Socket.Io và TCP</w:t>
+      </w:r>
+      <w:r>
+        <w:t>.</w:t>
+      </w:r>
+    </w:p>
+    <w:p>
+      <w:pPr>
+        <w:pStyle w:val="Heading2"/>
+        <w:numPr>
+          <w:ilvl w:val="1"/>
+          <w:numId w:val="4"/>
+        </w:numPr>
+        <w:spacing w:line="240" w:lineRule="auto"/>
+      </w:pPr>
+      <w:bookmarkStart w:id="23" w:name="_Toc511857868"/>
+      <w:r>
+        <w:t>C</w:t>
+      </w:r>
+      <w:r>
+        <w:t xml:space="preserve">ác công nghệ nào sử dụng cho thành </w:t>
+      </w:r>
+      <w:proofErr w:type="gramStart"/>
+      <w:r>
+        <w:t>nào ?</w:t>
+      </w:r>
+      <w:bookmarkEnd w:id="23"/>
+      <w:proofErr w:type="gramEnd"/>
+    </w:p>
+    <w:p>
+      <w:pPr>
+        <w:pStyle w:val="ListParagraph"/>
+        <w:numPr>
+          <w:ilvl w:val="0"/>
+          <w:numId w:val="7"/>
+        </w:numPr>
+      </w:pPr>
+      <w:r>
+        <w:t>Java</w:t>
+      </w:r>
+      <w:r>
+        <w:t xml:space="preserve"> Web Spring</w:t>
+      </w:r>
+      <w:r>
+        <w:t xml:space="preserve"> cho Server Java</w:t>
+      </w:r>
+      <w:r>
+        <w:t>.</w:t>
+      </w:r>
+    </w:p>
+    <w:p>
+      <w:pPr>
+        <w:pStyle w:val="ListParagraph"/>
+        <w:numPr>
+          <w:ilvl w:val="0"/>
+          <w:numId w:val="7"/>
+        </w:numPr>
+      </w:pPr>
+      <w:r>
+        <w:t>NodeJs cho Server NodeJS</w:t>
+      </w:r>
+      <w:r>
+        <w:t>.</w:t>
+      </w:r>
+    </w:p>
+    <w:p>
+      <w:pPr>
+        <w:pStyle w:val="ListParagraph"/>
+        <w:numPr>
+          <w:ilvl w:val="0"/>
+          <w:numId w:val="7"/>
+        </w:numPr>
+      </w:pPr>
+      <w:r>
+        <w:t>Android cho App Android</w:t>
+      </w:r>
+      <w:r>
+        <w:t>.</w:t>
+      </w:r>
+    </w:p>
+    <w:p>
+      <w:pPr>
+        <w:pStyle w:val="ListParagraph"/>
+        <w:numPr>
+          <w:ilvl w:val="0"/>
+          <w:numId w:val="7"/>
+        </w:numPr>
+      </w:pPr>
+      <w:r>
+        <w:t>MySql cho quản trị CSDL</w:t>
+      </w:r>
+      <w:r>
+        <w:t>.</w:t>
+      </w:r>
+    </w:p>
+    <w:p>
+      <w:pPr>
+        <w:pStyle w:val="ListParagraph"/>
+        <w:numPr>
+          <w:ilvl w:val="0"/>
+          <w:numId w:val="7"/>
+        </w:numPr>
+      </w:pPr>
+      <w:r>
+        <w:t>Apache tomcat cho kết nối Server Java với CSDL</w:t>
+      </w:r>
+      <w:r>
+        <w:t>.</w:t>
+      </w:r>
+    </w:p>
+    <w:p>
+      <w:pPr>
+        <w:pStyle w:val="ListParagraph"/>
+        <w:numPr>
+          <w:ilvl w:val="0"/>
+          <w:numId w:val="7"/>
+        </w:numPr>
+      </w:pPr>
+      <w:r>
+        <w:t>Socket.Io và TCP cho kết nối App Android đến các Server</w:t>
+      </w:r>
+      <w:r>
+        <w:t>.</w:t>
+      </w:r>
+    </w:p>
+    <w:p>
+      <w:pPr>
+        <w:tabs>
+          <w:tab w:val="left" w:pos="2812"/>
+        </w:tabs>
+        <w:ind w:left="720"/>
+      </w:pPr>
+      <w:r>
+        <w:tab/>
+      </w:r>
+    </w:p>
     <w:p>
       <w:pPr>
         <w:pStyle w:val="Heading1"/>
         <w:numPr>
           <w:ilvl w:val="0"/>
-          <w:numId w:val="1"/>
+          <w:numId w:val="4"/>
         </w:numPr>
-      </w:pPr>
-      <w:bookmarkStart w:id="22" w:name="_Toc509564272"/>
-      <w:r>
-        <w:t>Xây dựng hệ thống</w:t>
-      </w:r>
-      <w:bookmarkEnd w:id="22"/>
-    </w:p>
-    <w:p/>
-    <w:p>
-      <w:pPr>
-        <w:pStyle w:val="Heading1"/>
+        <w:spacing w:line="480" w:lineRule="auto"/>
+      </w:pPr>
+      <w:bookmarkStart w:id="24" w:name="_Toc511857869"/>
+      <w:r>
+        <w:t>Kết luận và phát triển</w:t>
+      </w:r>
+      <w:bookmarkEnd w:id="24"/>
+    </w:p>
+    <w:p>
+      <w:pPr>
+        <w:ind w:left="360" w:firstLine="360"/>
+      </w:pPr>
+      <w:r>
+        <w:t>Đánh giá sản phẩm</w:t>
+      </w:r>
+      <w:r>
+        <w:t>:</w:t>
+      </w:r>
+    </w:p>
+    <w:p>
+      <w:pPr>
+        <w:ind w:left="360" w:firstLine="360"/>
+      </w:pPr>
+      <w:r>
+        <w:t>+</w:t>
+      </w:r>
+      <w:r>
+        <w:t xml:space="preserve"> Mức độ hoàn thiện: </w:t>
+      </w:r>
+      <w:r>
+        <w:tab/>
+        <w:t>%</w:t>
+      </w:r>
+    </w:p>
+    <w:p>
+      <w:pPr>
+        <w:pStyle w:val="ListParagraph"/>
         <w:numPr>
           <w:ilvl w:val="0"/>
-          <w:numId w:val="1"/>
+          <w:numId w:val="7"/>
         </w:numPr>
       </w:pPr>
-      <w:bookmarkStart w:id="23" w:name="_Toc509564273"/>
-      <w:r>
-        <w:t>Kết luận và phát triển</w:t>
-      </w:r>
-      <w:bookmarkEnd w:id="23"/>
+      <w:r>
+        <w:t xml:space="preserve">Có các chức năng: </w:t>
+      </w:r>
+      <w:r>
+        <w:t>thêm sửa xóa CSDL, thống kê, gửi cảnh báo cho người quản trị; có tìm cây, nguồn nước, chỉ đường và tưới nước, thống kê cho thành viên</w:t>
+      </w:r>
+    </w:p>
+    <w:p>
+      <w:pPr>
+        <w:pStyle w:val="ListParagraph"/>
+        <w:numPr>
+          <w:ilvl w:val="0"/>
+          <w:numId w:val="7"/>
+        </w:numPr>
+      </w:pPr>
+      <w:r>
+        <w:lastRenderedPageBreak/>
+        <w:t>Giao diện:</w:t>
+      </w:r>
+      <w:r>
+        <w:t xml:space="preserve"> có trên app mobie android và trên web</w:t>
+      </w:r>
+    </w:p>
+    <w:p>
+      <w:pPr>
+        <w:pStyle w:val="ListParagraph"/>
+        <w:numPr>
+          <w:ilvl w:val="0"/>
+          <w:numId w:val="7"/>
+        </w:numPr>
+      </w:pPr>
+      <w:r>
+        <w:t xml:space="preserve">Độ tương tác: </w:t>
+      </w:r>
+    </w:p>
+    <w:p>
+      <w:pPr>
+        <w:pStyle w:val="ListParagraph"/>
+        <w:numPr>
+          <w:ilvl w:val="0"/>
+          <w:numId w:val="7"/>
+        </w:numPr>
+      </w:pPr>
+      <w:r>
+        <w:t>Phân tán:</w:t>
+      </w:r>
+      <w:r>
+        <w:t xml:space="preserve"> hệ thống phân tán trên nhiều thiết bị Client, có Server và Client.</w:t>
+      </w:r>
+    </w:p>
+    <w:p>
+      <w:pPr>
+        <w:ind w:left="720"/>
+      </w:pPr>
+      <w:r>
+        <w:t>+</w:t>
+      </w:r>
+      <w:r>
+        <w:t xml:space="preserve"> </w:t>
+      </w:r>
+      <w:bookmarkStart w:id="25" w:name="_GoBack"/>
+      <w:bookmarkEnd w:id="25"/>
+      <w:r>
+        <w:t>Phát triển thêm:</w:t>
+      </w:r>
+    </w:p>
+    <w:p>
+      <w:pPr>
+        <w:pStyle w:val="ListParagraph"/>
+        <w:numPr>
+          <w:ilvl w:val="0"/>
+          <w:numId w:val="7"/>
+        </w:numPr>
+      </w:pPr>
+      <w:r>
+        <w:t>Có app cho thiết bị IOS</w:t>
+      </w:r>
+    </w:p>
+    <w:p>
+      <w:pPr>
+        <w:pStyle w:val="ListParagraph"/>
+        <w:numPr>
+          <w:ilvl w:val="0"/>
+          <w:numId w:val="7"/>
+        </w:numPr>
+      </w:pPr>
+      <w:r>
+        <w:t>Dễ dàng thay đổi bổ sung bản đồ</w:t>
+      </w:r>
+    </w:p>
+    <w:p>
+      <w:pPr>
+        <w:pStyle w:val="ListParagraph"/>
+        <w:numPr>
+          <w:ilvl w:val="0"/>
+          <w:numId w:val="7"/>
+        </w:numPr>
+      </w:pPr>
+      <w:r>
+        <w:t>Các server chạy ổn định, nhanh hơn</w:t>
+      </w:r>
     </w:p>
     <w:sectPr>
       <w:pgSz w:w="12240" w:h="15840"/>
@@ -4514,7 +8794,7 @@
         <w:rStyle w:val="PageNumber"/>
         <w:noProof/>
       </w:rPr>
-      <w:t>10</w:t>
+      <w:t>19</w:t>
     </w:r>
     <w:r>
       <w:rPr>
@@ -4667,6 +8947,95 @@
     </w:lvl>
   </w:abstractNum>
   <w:abstractNum w:abstractNumId="1">
+    <w:nsid w:val="10FE1552"/>
+    <w:multiLevelType w:val="hybridMultilevel"/>
+    <w:tmpl w:val="65DACDFE"/>
+    <w:lvl w:ilvl="0" w:tplc="0409000F">
+      <w:start w:val="1"/>
+      <w:numFmt w:val="decimal"/>
+      <w:lvlText w:val="%1."/>
+      <w:lvlJc w:val="left"/>
+      <w:pPr>
+        <w:ind w:left="720" w:hanging="360"/>
+      </w:pPr>
+      <w:rPr>
+        <w:rFonts w:hint="default"/>
+      </w:rPr>
+    </w:lvl>
+    <w:lvl w:ilvl="1" w:tplc="04090019" w:tentative="1">
+      <w:start w:val="1"/>
+      <w:numFmt w:val="lowerLetter"/>
+      <w:lvlText w:val="%2."/>
+      <w:lvlJc w:val="left"/>
+      <w:pPr>
+        <w:ind w:left="1440" w:hanging="360"/>
+      </w:pPr>
+    </w:lvl>
+    <w:lvl w:ilvl="2" w:tplc="0409001B" w:tentative="1">
+      <w:start w:val="1"/>
+      <w:numFmt w:val="lowerRoman"/>
+      <w:lvlText w:val="%3."/>
+      <w:lvlJc w:val="right"/>
+      <w:pPr>
+        <w:ind w:left="2160" w:hanging="180"/>
+      </w:pPr>
+    </w:lvl>
+    <w:lvl w:ilvl="3" w:tplc="0409000F" w:tentative="1">
+      <w:start w:val="1"/>
+      <w:numFmt w:val="decimal"/>
+      <w:lvlText w:val="%4."/>
+      <w:lvlJc w:val="left"/>
+      <w:pPr>
+        <w:ind w:left="2880" w:hanging="360"/>
+      </w:pPr>
+    </w:lvl>
+    <w:lvl w:ilvl="4" w:tplc="04090019" w:tentative="1">
+      <w:start w:val="1"/>
+      <w:numFmt w:val="lowerLetter"/>
+      <w:lvlText w:val="%5."/>
+      <w:lvlJc w:val="left"/>
+      <w:pPr>
+        <w:ind w:left="3600" w:hanging="360"/>
+      </w:pPr>
+    </w:lvl>
+    <w:lvl w:ilvl="5" w:tplc="0409001B" w:tentative="1">
+      <w:start w:val="1"/>
+      <w:numFmt w:val="lowerRoman"/>
+      <w:lvlText w:val="%6."/>
+      <w:lvlJc w:val="right"/>
+      <w:pPr>
+        <w:ind w:left="4320" w:hanging="180"/>
+      </w:pPr>
+    </w:lvl>
+    <w:lvl w:ilvl="6" w:tplc="0409000F" w:tentative="1">
+      <w:start w:val="1"/>
+      <w:numFmt w:val="decimal"/>
+      <w:lvlText w:val="%7."/>
+      <w:lvlJc w:val="left"/>
+      <w:pPr>
+        <w:ind w:left="5040" w:hanging="360"/>
+      </w:pPr>
+    </w:lvl>
+    <w:lvl w:ilvl="7" w:tplc="04090019" w:tentative="1">
+      <w:start w:val="1"/>
+      <w:numFmt w:val="lowerLetter"/>
+      <w:lvlText w:val="%8."/>
+      <w:lvlJc w:val="left"/>
+      <w:pPr>
+        <w:ind w:left="5760" w:hanging="360"/>
+      </w:pPr>
+    </w:lvl>
+    <w:lvl w:ilvl="8" w:tplc="0409001B" w:tentative="1">
+      <w:start w:val="1"/>
+      <w:numFmt w:val="lowerRoman"/>
+      <w:lvlText w:val="%9."/>
+      <w:lvlJc w:val="right"/>
+      <w:pPr>
+        <w:ind w:left="6480" w:hanging="180"/>
+      </w:pPr>
+    </w:lvl>
+  </w:abstractNum>
+  <w:abstractNum w:abstractNumId="2">
     <w:nsid w:val="147A455E"/>
     <w:multiLevelType w:val="hybridMultilevel"/>
     <w:tmpl w:val="D0FAC108"/>
@@ -4779,7 +9148,7 @@
       </w:rPr>
     </w:lvl>
   </w:abstractNum>
-  <w:abstractNum w:abstractNumId="2">
+  <w:abstractNum w:abstractNumId="3">
     <w:nsid w:val="16975015"/>
     <w:multiLevelType w:val="hybridMultilevel"/>
     <w:tmpl w:val="40567D76"/>
@@ -4868,7 +9237,7 @@
       </w:pPr>
     </w:lvl>
   </w:abstractNum>
-  <w:abstractNum w:abstractNumId="3">
+  <w:abstractNum w:abstractNumId="4">
     <w:nsid w:val="1E583CA4"/>
     <w:multiLevelType w:val="hybridMultilevel"/>
     <w:tmpl w:val="9B6E6328"/>
@@ -4957,7 +9326,7 @@
       </w:pPr>
     </w:lvl>
   </w:abstractNum>
-  <w:abstractNum w:abstractNumId="4">
+  <w:abstractNum w:abstractNumId="5">
     <w:nsid w:val="265A04DF"/>
     <w:multiLevelType w:val="hybridMultilevel"/>
     <w:tmpl w:val="89BC7EC4"/>
@@ -5046,7 +9415,209 @@
       </w:pPr>
     </w:lvl>
   </w:abstractNum>
-  <w:abstractNum w:abstractNumId="5">
+  <w:abstractNum w:abstractNumId="6">
+    <w:nsid w:val="30237280"/>
+    <w:multiLevelType w:val="multilevel"/>
+    <w:tmpl w:val="BBE6D830"/>
+    <w:lvl w:ilvl="0">
+      <w:start w:val="1"/>
+      <w:numFmt w:val="decimal"/>
+      <w:lvlText w:val="%1"/>
+      <w:lvlJc w:val="left"/>
+      <w:pPr>
+        <w:ind w:left="375" w:hanging="375"/>
+      </w:pPr>
+      <w:rPr>
+        <w:rFonts w:hint="default"/>
+      </w:rPr>
+    </w:lvl>
+    <w:lvl w:ilvl="1">
+      <w:start w:val="2"/>
+      <w:numFmt w:val="decimal"/>
+      <w:lvlText w:val="%1.%2"/>
+      <w:lvlJc w:val="left"/>
+      <w:pPr>
+        <w:ind w:left="735" w:hanging="375"/>
+      </w:pPr>
+      <w:rPr>
+        <w:rFonts w:hint="default"/>
+      </w:rPr>
+    </w:lvl>
+    <w:lvl w:ilvl="2">
+      <w:start w:val="1"/>
+      <w:numFmt w:val="decimal"/>
+      <w:lvlText w:val="%1.%2.%3"/>
+      <w:lvlJc w:val="left"/>
+      <w:pPr>
+        <w:ind w:left="1440" w:hanging="720"/>
+      </w:pPr>
+      <w:rPr>
+        <w:rFonts w:hint="default"/>
+      </w:rPr>
+    </w:lvl>
+    <w:lvl w:ilvl="3">
+      <w:start w:val="1"/>
+      <w:numFmt w:val="decimal"/>
+      <w:lvlText w:val="%1.%2.%3.%4"/>
+      <w:lvlJc w:val="left"/>
+      <w:pPr>
+        <w:ind w:left="2160" w:hanging="1080"/>
+      </w:pPr>
+      <w:rPr>
+        <w:rFonts w:hint="default"/>
+      </w:rPr>
+    </w:lvl>
+    <w:lvl w:ilvl="4">
+      <w:start w:val="1"/>
+      <w:numFmt w:val="decimal"/>
+      <w:lvlText w:val="%1.%2.%3.%4.%5"/>
+      <w:lvlJc w:val="left"/>
+      <w:pPr>
+        <w:ind w:left="2520" w:hanging="1080"/>
+      </w:pPr>
+      <w:rPr>
+        <w:rFonts w:hint="default"/>
+      </w:rPr>
+    </w:lvl>
+    <w:lvl w:ilvl="5">
+      <w:start w:val="1"/>
+      <w:numFmt w:val="decimal"/>
+      <w:lvlText w:val="%1.%2.%3.%4.%5.%6"/>
+      <w:lvlJc w:val="left"/>
+      <w:pPr>
+        <w:ind w:left="3240" w:hanging="1440"/>
+      </w:pPr>
+      <w:rPr>
+        <w:rFonts w:hint="default"/>
+      </w:rPr>
+    </w:lvl>
+    <w:lvl w:ilvl="6">
+      <w:start w:val="1"/>
+      <w:numFmt w:val="decimal"/>
+      <w:lvlText w:val="%1.%2.%3.%4.%5.%6.%7"/>
+      <w:lvlJc w:val="left"/>
+      <w:pPr>
+        <w:ind w:left="3600" w:hanging="1440"/>
+      </w:pPr>
+      <w:rPr>
+        <w:rFonts w:hint="default"/>
+      </w:rPr>
+    </w:lvl>
+    <w:lvl w:ilvl="7">
+      <w:start w:val="1"/>
+      <w:numFmt w:val="decimal"/>
+      <w:lvlText w:val="%1.%2.%3.%4.%5.%6.%7.%8"/>
+      <w:lvlJc w:val="left"/>
+      <w:pPr>
+        <w:ind w:left="4320" w:hanging="1800"/>
+      </w:pPr>
+      <w:rPr>
+        <w:rFonts w:hint="default"/>
+      </w:rPr>
+    </w:lvl>
+    <w:lvl w:ilvl="8">
+      <w:start w:val="1"/>
+      <w:numFmt w:val="decimal"/>
+      <w:lvlText w:val="%1.%2.%3.%4.%5.%6.%7.%8.%9"/>
+      <w:lvlJc w:val="left"/>
+      <w:pPr>
+        <w:ind w:left="5040" w:hanging="2160"/>
+      </w:pPr>
+      <w:rPr>
+        <w:rFonts w:hint="default"/>
+      </w:rPr>
+    </w:lvl>
+  </w:abstractNum>
+  <w:abstractNum w:abstractNumId="7">
+    <w:nsid w:val="340D0772"/>
+    <w:multiLevelType w:val="hybridMultilevel"/>
+    <w:tmpl w:val="A6FC8C4E"/>
+    <w:lvl w:ilvl="0" w:tplc="AF98E1F2">
+      <w:start w:val="11"/>
+      <w:numFmt w:val="decimal"/>
+      <w:lvlText w:val="%1"/>
+      <w:lvlJc w:val="left"/>
+      <w:pPr>
+        <w:ind w:left="360" w:hanging="360"/>
+      </w:pPr>
+      <w:rPr>
+        <w:rFonts w:hint="default"/>
+      </w:rPr>
+    </w:lvl>
+    <w:lvl w:ilvl="1" w:tplc="04090019" w:tentative="1">
+      <w:start w:val="1"/>
+      <w:numFmt w:val="lowerLetter"/>
+      <w:lvlText w:val="%2."/>
+      <w:lvlJc w:val="left"/>
+      <w:pPr>
+        <w:ind w:left="1080" w:hanging="360"/>
+      </w:pPr>
+    </w:lvl>
+    <w:lvl w:ilvl="2" w:tplc="0409001B" w:tentative="1">
+      <w:start w:val="1"/>
+      <w:numFmt w:val="lowerRoman"/>
+      <w:lvlText w:val="%3."/>
+      <w:lvlJc w:val="right"/>
+      <w:pPr>
+        <w:ind w:left="1800" w:hanging="180"/>
+      </w:pPr>
+    </w:lvl>
+    <w:lvl w:ilvl="3" w:tplc="0409000F" w:tentative="1">
+      <w:start w:val="1"/>
+      <w:numFmt w:val="decimal"/>
+      <w:lvlText w:val="%4."/>
+      <w:lvlJc w:val="left"/>
+      <w:pPr>
+        <w:ind w:left="2520" w:hanging="360"/>
+      </w:pPr>
+    </w:lvl>
+    <w:lvl w:ilvl="4" w:tplc="04090019" w:tentative="1">
+      <w:start w:val="1"/>
+      <w:numFmt w:val="lowerLetter"/>
+      <w:lvlText w:val="%5."/>
+      <w:lvlJc w:val="left"/>
+      <w:pPr>
+        <w:ind w:left="3240" w:hanging="360"/>
+      </w:pPr>
+    </w:lvl>
+    <w:lvl w:ilvl="5" w:tplc="0409001B" w:tentative="1">
+      <w:start w:val="1"/>
+      <w:numFmt w:val="lowerRoman"/>
+      <w:lvlText w:val="%6."/>
+      <w:lvlJc w:val="right"/>
+      <w:pPr>
+        <w:ind w:left="3960" w:hanging="180"/>
+      </w:pPr>
+    </w:lvl>
+    <w:lvl w:ilvl="6" w:tplc="0409000F" w:tentative="1">
+      <w:start w:val="1"/>
+      <w:numFmt w:val="decimal"/>
+      <w:lvlText w:val="%7."/>
+      <w:lvlJc w:val="left"/>
+      <w:pPr>
+        <w:ind w:left="4680" w:hanging="360"/>
+      </w:pPr>
+    </w:lvl>
+    <w:lvl w:ilvl="7" w:tplc="04090019" w:tentative="1">
+      <w:start w:val="1"/>
+      <w:numFmt w:val="lowerLetter"/>
+      <w:lvlText w:val="%8."/>
+      <w:lvlJc w:val="left"/>
+      <w:pPr>
+        <w:ind w:left="5400" w:hanging="360"/>
+      </w:pPr>
+    </w:lvl>
+    <w:lvl w:ilvl="8" w:tplc="0409001B" w:tentative="1">
+      <w:start w:val="1"/>
+      <w:numFmt w:val="lowerRoman"/>
+      <w:lvlText w:val="%9."/>
+      <w:lvlJc w:val="right"/>
+      <w:pPr>
+        <w:ind w:left="6120" w:hanging="180"/>
+      </w:pPr>
+    </w:lvl>
+  </w:abstractNum>
+  <w:abstractNum w:abstractNumId="8">
     <w:nsid w:val="3F9321C3"/>
     <w:multiLevelType w:val="hybridMultilevel"/>
     <w:tmpl w:val="386626F4"/>
@@ -5135,11 +9706,11 @@
       </w:pPr>
     </w:lvl>
   </w:abstractNum>
-  <w:abstractNum w:abstractNumId="6">
+  <w:abstractNum w:abstractNumId="9">
     <w:nsid w:val="59A563F7"/>
-    <w:multiLevelType w:val="hybridMultilevel"/>
-    <w:tmpl w:val="87D0D5B4"/>
-    <w:lvl w:ilvl="0" w:tplc="0409000F">
+    <w:multiLevelType w:val="multilevel"/>
+    <w:tmpl w:val="761A4370"/>
+    <w:lvl w:ilvl="0">
       <w:start w:val="1"/>
       <w:numFmt w:val="decimal"/>
       <w:lvlText w:val="%1."/>
@@ -5151,80 +9722,112 @@
         <w:rFonts w:hint="default"/>
       </w:rPr>
     </w:lvl>
-    <w:lvl w:ilvl="1" w:tplc="04090019" w:tentative="1">
-      <w:start w:val="1"/>
-      <w:numFmt w:val="lowerLetter"/>
-      <w:lvlText w:val="%2."/>
+    <w:lvl w:ilvl="1">
+      <w:start w:val="1"/>
+      <w:numFmt w:val="decimal"/>
+      <w:isLgl/>
+      <w:lvlText w:val="%1.%2"/>
       <w:lvlJc w:val="left"/>
       <w:pPr>
-        <w:ind w:left="1440" w:hanging="360"/>
-      </w:pPr>
-    </w:lvl>
-    <w:lvl w:ilvl="2" w:tplc="0409001B" w:tentative="1">
-      <w:start w:val="1"/>
-      <w:numFmt w:val="lowerRoman"/>
-      <w:lvlText w:val="%3."/>
-      <w:lvlJc w:val="right"/>
-      <w:pPr>
-        <w:ind w:left="2160" w:hanging="180"/>
-      </w:pPr>
-    </w:lvl>
-    <w:lvl w:ilvl="3" w:tplc="0409000F" w:tentative="1">
+        <w:ind w:left="735" w:hanging="375"/>
+      </w:pPr>
+      <w:rPr>
+        <w:rFonts w:hint="default"/>
+      </w:rPr>
+    </w:lvl>
+    <w:lvl w:ilvl="2">
       <w:start w:val="1"/>
       <w:numFmt w:val="decimal"/>
-      <w:lvlText w:val="%4."/>
+      <w:isLgl/>
+      <w:lvlText w:val="%1.%2.%3"/>
       <w:lvlJc w:val="left"/>
       <w:pPr>
-        <w:ind w:left="2880" w:hanging="360"/>
-      </w:pPr>
-    </w:lvl>
-    <w:lvl w:ilvl="4" w:tplc="04090019" w:tentative="1">
-      <w:start w:val="1"/>
-      <w:numFmt w:val="lowerLetter"/>
-      <w:lvlText w:val="%5."/>
+        <w:ind w:left="1080" w:hanging="720"/>
+      </w:pPr>
+      <w:rPr>
+        <w:rFonts w:hint="default"/>
+      </w:rPr>
+    </w:lvl>
+    <w:lvl w:ilvl="3">
+      <w:start w:val="1"/>
+      <w:numFmt w:val="decimal"/>
+      <w:isLgl/>
+      <w:lvlText w:val="%1.%2.%3.%4"/>
       <w:lvlJc w:val="left"/>
       <w:pPr>
-        <w:ind w:left="3600" w:hanging="360"/>
-      </w:pPr>
-    </w:lvl>
-    <w:lvl w:ilvl="5" w:tplc="0409001B" w:tentative="1">
-      <w:start w:val="1"/>
-      <w:numFmt w:val="lowerRoman"/>
-      <w:lvlText w:val="%6."/>
-      <w:lvlJc w:val="right"/>
-      <w:pPr>
-        <w:ind w:left="4320" w:hanging="180"/>
-      </w:pPr>
-    </w:lvl>
-    <w:lvl w:ilvl="6" w:tplc="0409000F" w:tentative="1">
+        <w:ind w:left="1440" w:hanging="1080"/>
+      </w:pPr>
+      <w:rPr>
+        <w:rFonts w:hint="default"/>
+      </w:rPr>
+    </w:lvl>
+    <w:lvl w:ilvl="4">
       <w:start w:val="1"/>
       <w:numFmt w:val="decimal"/>
-      <w:lvlText w:val="%7."/>
+      <w:isLgl/>
+      <w:lvlText w:val="%1.%2.%3.%4.%5"/>
       <w:lvlJc w:val="left"/>
       <w:pPr>
-        <w:ind w:left="5040" w:hanging="360"/>
-      </w:pPr>
-    </w:lvl>
-    <w:lvl w:ilvl="7" w:tplc="04090019" w:tentative="1">
-      <w:start w:val="1"/>
-      <w:numFmt w:val="lowerLetter"/>
-      <w:lvlText w:val="%8."/>
+        <w:ind w:left="1440" w:hanging="1080"/>
+      </w:pPr>
+      <w:rPr>
+        <w:rFonts w:hint="default"/>
+      </w:rPr>
+    </w:lvl>
+    <w:lvl w:ilvl="5">
+      <w:start w:val="1"/>
+      <w:numFmt w:val="decimal"/>
+      <w:isLgl/>
+      <w:lvlText w:val="%1.%2.%3.%4.%5.%6"/>
       <w:lvlJc w:val="left"/>
       <w:pPr>
-        <w:ind w:left="5760" w:hanging="360"/>
-      </w:pPr>
-    </w:lvl>
-    <w:lvl w:ilvl="8" w:tplc="0409001B" w:tentative="1">
-      <w:start w:val="1"/>
-      <w:numFmt w:val="lowerRoman"/>
-      <w:lvlText w:val="%9."/>
-      <w:lvlJc w:val="right"/>
-      <w:pPr>
-        <w:ind w:left="6480" w:hanging="180"/>
-      </w:pPr>
+        <w:ind w:left="1800" w:hanging="1440"/>
+      </w:pPr>
+      <w:rPr>
+        <w:rFonts w:hint="default"/>
+      </w:rPr>
+    </w:lvl>
+    <w:lvl w:ilvl="6">
+      <w:start w:val="1"/>
+      <w:numFmt w:val="decimal"/>
+      <w:isLgl/>
+      <w:lvlText w:val="%1.%2.%3.%4.%5.%6.%7"/>
+      <w:lvlJc w:val="left"/>
+      <w:pPr>
+        <w:ind w:left="1800" w:hanging="1440"/>
+      </w:pPr>
+      <w:rPr>
+        <w:rFonts w:hint="default"/>
+      </w:rPr>
+    </w:lvl>
+    <w:lvl w:ilvl="7">
+      <w:start w:val="1"/>
+      <w:numFmt w:val="decimal"/>
+      <w:isLgl/>
+      <w:lvlText w:val="%1.%2.%3.%4.%5.%6.%7.%8"/>
+      <w:lvlJc w:val="left"/>
+      <w:pPr>
+        <w:ind w:left="2160" w:hanging="1800"/>
+      </w:pPr>
+      <w:rPr>
+        <w:rFonts w:hint="default"/>
+      </w:rPr>
+    </w:lvl>
+    <w:lvl w:ilvl="8">
+      <w:start w:val="1"/>
+      <w:numFmt w:val="decimal"/>
+      <w:isLgl/>
+      <w:lvlText w:val="%1.%2.%3.%4.%5.%6.%7.%8.%9"/>
+      <w:lvlJc w:val="left"/>
+      <w:pPr>
+        <w:ind w:left="2520" w:hanging="2160"/>
+      </w:pPr>
+      <w:rPr>
+        <w:rFonts w:hint="default"/>
+      </w:rPr>
     </w:lvl>
   </w:abstractNum>
-  <w:abstractNum w:abstractNumId="7">
+  <w:abstractNum w:abstractNumId="10">
     <w:nsid w:val="5E262D92"/>
     <w:multiLevelType w:val="multilevel"/>
     <w:tmpl w:val="8A88FB52"/>
@@ -5345,7 +9948,7 @@
       </w:rPr>
     </w:lvl>
   </w:abstractNum>
-  <w:abstractNum w:abstractNumId="8">
+  <w:abstractNum w:abstractNumId="11">
     <w:nsid w:val="5E622EAC"/>
     <w:multiLevelType w:val="hybridMultilevel"/>
     <w:tmpl w:val="BA1426AA"/>
@@ -5434,7 +10037,7 @@
       </w:pPr>
     </w:lvl>
   </w:abstractNum>
-  <w:abstractNum w:abstractNumId="9">
+  <w:abstractNum w:abstractNumId="12">
     <w:nsid w:val="5FCE3F8A"/>
     <w:multiLevelType w:val="hybridMultilevel"/>
     <w:tmpl w:val="F7DC4C38"/>
@@ -5523,7 +10126,96 @@
       </w:pPr>
     </w:lvl>
   </w:abstractNum>
-  <w:abstractNum w:abstractNumId="10">
+  <w:abstractNum w:abstractNumId="13">
+    <w:nsid w:val="72587BD8"/>
+    <w:multiLevelType w:val="hybridMultilevel"/>
+    <w:tmpl w:val="A22A979E"/>
+    <w:lvl w:ilvl="0" w:tplc="0409000F">
+      <w:start w:val="1"/>
+      <w:numFmt w:val="decimal"/>
+      <w:lvlText w:val="%1."/>
+      <w:lvlJc w:val="left"/>
+      <w:pPr>
+        <w:ind w:left="720" w:hanging="360"/>
+      </w:pPr>
+      <w:rPr>
+        <w:rFonts w:hint="default"/>
+      </w:rPr>
+    </w:lvl>
+    <w:lvl w:ilvl="1" w:tplc="04090019" w:tentative="1">
+      <w:start w:val="1"/>
+      <w:numFmt w:val="lowerLetter"/>
+      <w:lvlText w:val="%2."/>
+      <w:lvlJc w:val="left"/>
+      <w:pPr>
+        <w:ind w:left="1440" w:hanging="360"/>
+      </w:pPr>
+    </w:lvl>
+    <w:lvl w:ilvl="2" w:tplc="0409001B" w:tentative="1">
+      <w:start w:val="1"/>
+      <w:numFmt w:val="lowerRoman"/>
+      <w:lvlText w:val="%3."/>
+      <w:lvlJc w:val="right"/>
+      <w:pPr>
+        <w:ind w:left="2160" w:hanging="180"/>
+      </w:pPr>
+    </w:lvl>
+    <w:lvl w:ilvl="3" w:tplc="0409000F" w:tentative="1">
+      <w:start w:val="1"/>
+      <w:numFmt w:val="decimal"/>
+      <w:lvlText w:val="%4."/>
+      <w:lvlJc w:val="left"/>
+      <w:pPr>
+        <w:ind w:left="2880" w:hanging="360"/>
+      </w:pPr>
+    </w:lvl>
+    <w:lvl w:ilvl="4" w:tplc="04090019" w:tentative="1">
+      <w:start w:val="1"/>
+      <w:numFmt w:val="lowerLetter"/>
+      <w:lvlText w:val="%5."/>
+      <w:lvlJc w:val="left"/>
+      <w:pPr>
+        <w:ind w:left="3600" w:hanging="360"/>
+      </w:pPr>
+    </w:lvl>
+    <w:lvl w:ilvl="5" w:tplc="0409001B" w:tentative="1">
+      <w:start w:val="1"/>
+      <w:numFmt w:val="lowerRoman"/>
+      <w:lvlText w:val="%6."/>
+      <w:lvlJc w:val="right"/>
+      <w:pPr>
+        <w:ind w:left="4320" w:hanging="180"/>
+      </w:pPr>
+    </w:lvl>
+    <w:lvl w:ilvl="6" w:tplc="0409000F" w:tentative="1">
+      <w:start w:val="1"/>
+      <w:numFmt w:val="decimal"/>
+      <w:lvlText w:val="%7."/>
+      <w:lvlJc w:val="left"/>
+      <w:pPr>
+        <w:ind w:left="5040" w:hanging="360"/>
+      </w:pPr>
+    </w:lvl>
+    <w:lvl w:ilvl="7" w:tplc="04090019" w:tentative="1">
+      <w:start w:val="1"/>
+      <w:numFmt w:val="lowerLetter"/>
+      <w:lvlText w:val="%8."/>
+      <w:lvlJc w:val="left"/>
+      <w:pPr>
+        <w:ind w:left="5760" w:hanging="360"/>
+      </w:pPr>
+    </w:lvl>
+    <w:lvl w:ilvl="8" w:tplc="0409001B" w:tentative="1">
+      <w:start w:val="1"/>
+      <w:numFmt w:val="lowerRoman"/>
+      <w:lvlText w:val="%9."/>
+      <w:lvlJc w:val="right"/>
+      <w:pPr>
+        <w:ind w:left="6480" w:hanging="180"/>
+      </w:pPr>
+    </w:lvl>
+  </w:abstractNum>
+  <w:abstractNum w:abstractNumId="14">
     <w:nsid w:val="7D3708E7"/>
     <w:multiLevelType w:val="hybridMultilevel"/>
     <w:tmpl w:val="E1AC04BC"/>
@@ -5612,38 +10304,142 @@
       </w:pPr>
     </w:lvl>
   </w:abstractNum>
+  <w:abstractNum w:abstractNumId="15">
+    <w:nsid w:val="7D487FBB"/>
+    <w:multiLevelType w:val="hybridMultilevel"/>
+    <w:tmpl w:val="0C50B5CC"/>
+    <w:lvl w:ilvl="0" w:tplc="474A651A">
+      <w:start w:val="11"/>
+      <w:numFmt w:val="decimal"/>
+      <w:lvlText w:val="%1"/>
+      <w:lvlJc w:val="left"/>
+      <w:pPr>
+        <w:ind w:left="720" w:hanging="360"/>
+      </w:pPr>
+      <w:rPr>
+        <w:rFonts w:hint="default"/>
+      </w:rPr>
+    </w:lvl>
+    <w:lvl w:ilvl="1" w:tplc="04090019" w:tentative="1">
+      <w:start w:val="1"/>
+      <w:numFmt w:val="lowerLetter"/>
+      <w:lvlText w:val="%2."/>
+      <w:lvlJc w:val="left"/>
+      <w:pPr>
+        <w:ind w:left="1440" w:hanging="360"/>
+      </w:pPr>
+    </w:lvl>
+    <w:lvl w:ilvl="2" w:tplc="0409001B" w:tentative="1">
+      <w:start w:val="1"/>
+      <w:numFmt w:val="lowerRoman"/>
+      <w:lvlText w:val="%3."/>
+      <w:lvlJc w:val="right"/>
+      <w:pPr>
+        <w:ind w:left="2160" w:hanging="180"/>
+      </w:pPr>
+    </w:lvl>
+    <w:lvl w:ilvl="3" w:tplc="0409000F" w:tentative="1">
+      <w:start w:val="1"/>
+      <w:numFmt w:val="decimal"/>
+      <w:lvlText w:val="%4."/>
+      <w:lvlJc w:val="left"/>
+      <w:pPr>
+        <w:ind w:left="2880" w:hanging="360"/>
+      </w:pPr>
+    </w:lvl>
+    <w:lvl w:ilvl="4" w:tplc="04090019" w:tentative="1">
+      <w:start w:val="1"/>
+      <w:numFmt w:val="lowerLetter"/>
+      <w:lvlText w:val="%5."/>
+      <w:lvlJc w:val="left"/>
+      <w:pPr>
+        <w:ind w:left="3600" w:hanging="360"/>
+      </w:pPr>
+    </w:lvl>
+    <w:lvl w:ilvl="5" w:tplc="0409001B" w:tentative="1">
+      <w:start w:val="1"/>
+      <w:numFmt w:val="lowerRoman"/>
+      <w:lvlText w:val="%6."/>
+      <w:lvlJc w:val="right"/>
+      <w:pPr>
+        <w:ind w:left="4320" w:hanging="180"/>
+      </w:pPr>
+    </w:lvl>
+    <w:lvl w:ilvl="6" w:tplc="0409000F" w:tentative="1">
+      <w:start w:val="1"/>
+      <w:numFmt w:val="decimal"/>
+      <w:lvlText w:val="%7."/>
+      <w:lvlJc w:val="left"/>
+      <w:pPr>
+        <w:ind w:left="5040" w:hanging="360"/>
+      </w:pPr>
+    </w:lvl>
+    <w:lvl w:ilvl="7" w:tplc="04090019" w:tentative="1">
+      <w:start w:val="1"/>
+      <w:numFmt w:val="lowerLetter"/>
+      <w:lvlText w:val="%8."/>
+      <w:lvlJc w:val="left"/>
+      <w:pPr>
+        <w:ind w:left="5760" w:hanging="360"/>
+      </w:pPr>
+    </w:lvl>
+    <w:lvl w:ilvl="8" w:tplc="0409001B" w:tentative="1">
+      <w:start w:val="1"/>
+      <w:numFmt w:val="lowerRoman"/>
+      <w:lvlText w:val="%9."/>
+      <w:lvlJc w:val="right"/>
+      <w:pPr>
+        <w:ind w:left="6480" w:hanging="180"/>
+      </w:pPr>
+    </w:lvl>
+  </w:abstractNum>
   <w:num w:numId="1">
-    <w:abstractNumId w:val="8"/>
+    <w:abstractNumId w:val="11"/>
   </w:num>
   <w:num w:numId="2">
+    <w:abstractNumId w:val="4"/>
+  </w:num>
+  <w:num w:numId="3">
     <w:abstractNumId w:val="3"/>
   </w:num>
-  <w:num w:numId="3">
-    <w:abstractNumId w:val="2"/>
-  </w:num>
   <w:num w:numId="4">
-    <w:abstractNumId w:val="6"/>
+    <w:abstractNumId w:val="9"/>
   </w:num>
   <w:num w:numId="5">
-    <w:abstractNumId w:val="10"/>
+    <w:abstractNumId w:val="14"/>
   </w:num>
   <w:num w:numId="6">
     <w:abstractNumId w:val="0"/>
   </w:num>
   <w:num w:numId="7">
+    <w:abstractNumId w:val="2"/>
+  </w:num>
+  <w:num w:numId="8">
+    <w:abstractNumId w:val="5"/>
+  </w:num>
+  <w:num w:numId="9">
+    <w:abstractNumId w:val="10"/>
+  </w:num>
+  <w:num w:numId="10">
+    <w:abstractNumId w:val="12"/>
+  </w:num>
+  <w:num w:numId="11">
+    <w:abstractNumId w:val="8"/>
+  </w:num>
+  <w:num w:numId="12">
+    <w:abstractNumId w:val="13"/>
+  </w:num>
+  <w:num w:numId="13">
     <w:abstractNumId w:val="1"/>
   </w:num>
-  <w:num w:numId="8">
-    <w:abstractNumId w:val="4"/>
+  <w:num w:numId="14">
+    <w:abstractNumId w:val="6"/>
   </w:num>
-  <w:num w:numId="9">
+  <w:num w:numId="15">
+    <w:abstractNumId w:val="15"/>
+  </w:num>
+  <w:num w:numId="16">
     <w:abstractNumId w:val="7"/>
-  </w:num>
-  <w:num w:numId="10">
-    <w:abstractNumId w:val="9"/>
-  </w:num>
-  <w:num w:numId="11">
-    <w:abstractNumId w:val="5"/>
   </w:num>
 </w:numbering>
 </file>
@@ -6627,7 +11423,7 @@
 </file>
 
 <file path=customXml/itemProps1.xml><?xml version="1.0" encoding="utf-8"?>
-<ds:datastoreItem xmlns:ds="http://schemas.openxmlformats.org/officeDocument/2006/customXml" ds:itemID="{E292A690-0000-40F8-94C9-48759DA6F2FE}">
+<ds:datastoreItem xmlns:ds="http://schemas.openxmlformats.org/officeDocument/2006/customXml" ds:itemID="{3E504393-C79E-4531-83EC-BD7C778F53A7}">
   <ds:schemaRefs>
     <ds:schemaRef ds:uri="http://schemas.openxmlformats.org/officeDocument/2006/bibliography"/>
   </ds:schemaRefs>
